--- a/FD05-EPIS-Informe ProyectoFinal.docx
+++ b/FD05-EPIS-Informe ProyectoFinal.docx
@@ -1,6 +1,6 @@
 
 <file path=word/document.xml><?xml version="1.0" encoding="utf-8"?>
-<w:document xmlns:wpc="http://schemas.microsoft.com/office/word/2010/wordprocessingCanvas" xmlns:mc="http://schemas.openxmlformats.org/markup-compatibility/2006" xmlns:o="urn:schemas-microsoft-com:office:office" xmlns:r="http://schemas.openxmlformats.org/officeDocument/2006/relationships" xmlns:m="http://schemas.openxmlformats.org/officeDocument/2006/math" xmlns:v="urn:schemas-microsoft-com:vml" xmlns:wp14="http://schemas.microsoft.com/office/word/2010/wordprocessingDrawing" xmlns:wp="http://schemas.openxmlformats.org/drawingml/2006/wordprocessingDrawing" xmlns:w10="urn:schemas-microsoft-com:office:word" xmlns:w="http://schemas.openxmlformats.org/wordprocessingml/2006/main" xmlns:w14="http://schemas.microsoft.com/office/word/2010/wordml" xmlns:w15="http://schemas.microsoft.com/office/word/2012/wordml" xmlns:wpg="http://schemas.microsoft.com/office/word/2010/wordprocessingGroup" xmlns:wpi="http://schemas.microsoft.com/office/word/2010/wordprocessingInk" xmlns:wne="http://schemas.microsoft.com/office/word/2006/wordml" xmlns:wps="http://schemas.microsoft.com/office/word/2010/wordprocessingShape" mc:Ignorable="w14 w15 wp14">
+<w:document xmlns:wpc="http://schemas.microsoft.com/office/word/2010/wordprocessingCanvas" xmlns:cx="http://schemas.microsoft.com/office/drawing/2014/chartex" xmlns:cx1="http://schemas.microsoft.com/office/drawing/2015/9/8/chartex" xmlns:cx2="http://schemas.microsoft.com/office/drawing/2015/10/21/chartex" xmlns:cx3="http://schemas.microsoft.com/office/drawing/2016/5/9/chartex" xmlns:cx4="http://schemas.microsoft.com/office/drawing/2016/5/10/chartex" xmlns:cx5="http://schemas.microsoft.com/office/drawing/2016/5/11/chartex" xmlns:cx6="http://schemas.microsoft.com/office/drawing/2016/5/12/chartex" xmlns:cx7="http://schemas.microsoft.com/office/drawing/2016/5/13/chartex" xmlns:cx8="http://schemas.microsoft.com/office/drawing/2016/5/14/chartex" xmlns:mc="http://schemas.openxmlformats.org/markup-compatibility/2006" xmlns:aink="http://schemas.microsoft.com/office/drawing/2016/ink" xmlns:am3d="http://schemas.microsoft.com/office/drawing/2017/model3d" xmlns:o="urn:schemas-microsoft-com:office:office" xmlns:oel="http://schemas.microsoft.com/office/2019/extlst" xmlns:r="http://schemas.openxmlformats.org/officeDocument/2006/relationships" xmlns:m="http://schemas.openxmlformats.org/officeDocument/2006/math" xmlns:v="urn:schemas-microsoft-com:vml" xmlns:wp14="http://schemas.microsoft.com/office/word/2010/wordprocessingDrawing" xmlns:wp="http://schemas.openxmlformats.org/drawingml/2006/wordprocessingDrawing" xmlns:w10="urn:schemas-microsoft-com:office:word" xmlns:w="http://schemas.openxmlformats.org/wordprocessingml/2006/main" xmlns:w14="http://schemas.microsoft.com/office/word/2010/wordml" xmlns:w15="http://schemas.microsoft.com/office/word/2012/wordml" xmlns:w16cex="http://schemas.microsoft.com/office/word/2018/wordml/cex" xmlns:w16cid="http://schemas.microsoft.com/office/word/2016/wordml/cid" xmlns:w16="http://schemas.microsoft.com/office/word/2018/wordml" xmlns:w16du="http://schemas.microsoft.com/office/word/2023/wordml/word16du" xmlns:w16sdtdh="http://schemas.microsoft.com/office/word/2020/wordml/sdtdatahash" xmlns:w16se="http://schemas.microsoft.com/office/word/2015/wordml/symex" xmlns:wpg="http://schemas.microsoft.com/office/word/2010/wordprocessingGroup" xmlns:wpi="http://schemas.microsoft.com/office/word/2010/wordprocessingInk" xmlns:wne="http://schemas.microsoft.com/office/word/2006/wordml" xmlns:wps="http://schemas.microsoft.com/office/word/2010/wordprocessingShape" mc:Ignorable="w14 w15 w16se w16cid w16 w16cex w16sdtdh w16du wp14">
   <w:body>
     <w:p>
       <w:pPr>
@@ -17,8 +17,6 @@
           <w:szCs w:val="36"/>
         </w:rPr>
       </w:pPr>
-      <w:bookmarkStart w:id="0" w:name="_GoBack"/>
-      <w:bookmarkEnd w:id="0"/>
       <w:r>
         <w:rPr>
           <w:rFonts w:ascii="Arial" w:hAnsi="Arial" w:cs="Arial"/>
@@ -47,7 +45,7 @@
                     </pic:cNvPicPr>
                   </pic:nvPicPr>
                   <pic:blipFill>
-                    <a:blip r:embed="rId7" cstate="print">
+                    <a:blip r:embed="rId8" cstate="print">
                       <a:extLst>
                         <a:ext uri="{28A0092B-C50C-407E-A947-70E740481C1C}">
                           <a14:useLocalDpi xmlns:a14="http://schemas.microsoft.com/office/drawing/2010/main" val="0"/>
@@ -311,18 +309,7 @@
           <w:sz w:val="36"/>
           <w:szCs w:val="36"/>
         </w:rPr>
-        <w:t xml:space="preserve">Proyecto </w:t>
-      </w:r>
-      <w:r>
-        <w:rPr>
-          <w:rFonts w:ascii="Arial" w:hAnsi="Arial" w:cs="Arial"/>
-          <w:b/>
-          <w:i/>
-          <w:color w:val="000000"/>
-          <w:sz w:val="36"/>
-          <w:szCs w:val="36"/>
-        </w:rPr>
-        <w:t>{Nombre de Proyecto}</w:t>
+        <w:t>Proyecto “Sistema Web y Móvil para la Gestión y Justificación de Inasistencias de la Universidad Privada de Tacna”</w:t>
       </w:r>
     </w:p>
     <w:p>
@@ -346,12 +333,22 @@
         <w:spacing w:after="0"/>
         <w:jc w:val="center"/>
         <w:rPr>
+          <w:rFonts w:ascii="Arial" w:hAnsi="Arial" w:cs="Arial"/>
+          <w:b/>
+          <w:color w:val="5B9BD5" w:themeColor="accent1"/>
+          <w:sz w:val="16"/>
+          <w:szCs w:val="36"/>
+        </w:rPr>
+      </w:pPr>
+      <w:r>
+        <w:rPr>
           <w:rFonts w:ascii="Arial" w:eastAsia="Times New Roman" w:hAnsi="Arial" w:cs="Arial"/>
           <w:sz w:val="32"/>
           <w:szCs w:val="32"/>
           <w:lang w:eastAsia="es-PE"/>
         </w:rPr>
-      </w:pPr>
+        <w:t>Curso</w:t>
+      </w:r>
       <w:r>
         <w:rPr>
           <w:rFonts w:ascii="Arial" w:eastAsia="Times New Roman" w:hAnsi="Arial" w:cs="Arial"/>
@@ -359,7 +356,7 @@
           <w:szCs w:val="32"/>
           <w:lang w:eastAsia="es-PE"/>
         </w:rPr>
-        <w:t>Curso</w:t>
+        <w:t xml:space="preserve">: </w:t>
       </w:r>
       <w:r>
         <w:rPr>
@@ -368,9 +365,28 @@
           <w:szCs w:val="32"/>
           <w:lang w:eastAsia="es-PE"/>
         </w:rPr>
-        <w:t xml:space="preserve">: </w:t>
-      </w:r>
-      <w:r>
+        <w:t>Tópicos de Base de Datos I</w:t>
+      </w:r>
+    </w:p>
+    <w:p>
+      <w:pPr>
+        <w:autoSpaceDE w:val="0"/>
+        <w:autoSpaceDN w:val="0"/>
+        <w:adjustRightInd w:val="0"/>
+        <w:spacing w:after="0"/>
+        <w:rPr>
+          <w:rFonts w:ascii="Arial" w:hAnsi="Arial" w:cs="Arial"/>
+          <w:b/>
+          <w:color w:val="5B9BD5" w:themeColor="accent1"/>
+          <w:sz w:val="16"/>
+          <w:szCs w:val="36"/>
+        </w:rPr>
+      </w:pPr>
+    </w:p>
+    <w:p>
+      <w:pPr>
+        <w:spacing w:after="0"/>
+        <w:jc w:val="center"/>
         <w:rPr>
           <w:rFonts w:ascii="Arial" w:eastAsia="Times New Roman" w:hAnsi="Arial" w:cs="Arial"/>
           <w:i/>
@@ -378,8 +394,55 @@
           <w:szCs w:val="32"/>
           <w:lang w:eastAsia="es-PE"/>
         </w:rPr>
-        <w:t>{Nombre de Asignatura}</w:t>
-      </w:r>
+      </w:pPr>
+      <w:r>
+        <w:rPr>
+          <w:rFonts w:ascii="Arial" w:eastAsia="Times New Roman" w:hAnsi="Arial" w:cs="Arial"/>
+          <w:sz w:val="32"/>
+          <w:szCs w:val="32"/>
+          <w:lang w:eastAsia="es-PE"/>
+        </w:rPr>
+        <w:t>Docente</w:t>
+      </w:r>
+      <w:r>
+        <w:rPr>
+          <w:rFonts w:ascii="Arial" w:eastAsia="Times New Roman" w:hAnsi="Arial" w:cs="Arial"/>
+          <w:sz w:val="32"/>
+          <w:szCs w:val="32"/>
+          <w:lang w:eastAsia="es-PE"/>
+        </w:rPr>
+        <w:t>:</w:t>
+      </w:r>
+      <w:r>
+        <w:rPr>
+          <w:rFonts w:ascii="Arial" w:eastAsia="Times New Roman" w:hAnsi="Arial" w:cs="Arial"/>
+          <w:sz w:val="32"/>
+          <w:szCs w:val="32"/>
+          <w:lang w:eastAsia="es-PE"/>
+        </w:rPr>
+        <w:t xml:space="preserve"> </w:t>
+      </w:r>
+      <w:r>
+        <w:rPr>
+          <w:rFonts w:ascii="Arial" w:eastAsia="Times New Roman" w:hAnsi="Arial" w:cs="Arial"/>
+          <w:sz w:val="32"/>
+          <w:szCs w:val="32"/>
+          <w:lang w:eastAsia="es-PE"/>
+        </w:rPr>
+        <w:t>Ing. Patrick Cuadros Quiroga</w:t>
+      </w:r>
+    </w:p>
+    <w:p>
+      <w:pPr>
+        <w:spacing w:after="0"/>
+        <w:jc w:val="center"/>
+        <w:rPr>
+          <w:rFonts w:ascii="Arial" w:eastAsia="Times New Roman" w:hAnsi="Arial" w:cs="Arial"/>
+          <w:sz w:val="32"/>
+          <w:szCs w:val="32"/>
+          <w:lang w:eastAsia="es-PE"/>
+        </w:rPr>
+      </w:pPr>
     </w:p>
     <w:p>
       <w:pPr>
@@ -403,37 +466,13 @@
         <w:autoSpaceDN w:val="0"/>
         <w:adjustRightInd w:val="0"/>
         <w:spacing w:after="0"/>
-        <w:jc w:val="center"/>
-        <w:rPr>
-          <w:rFonts w:ascii="Arial" w:hAnsi="Arial" w:cs="Arial"/>
-          <w:b/>
-          <w:color w:val="5B9BD5" w:themeColor="accent1"/>
-          <w:sz w:val="16"/>
-          <w:szCs w:val="36"/>
-        </w:rPr>
-      </w:pPr>
-    </w:p>
-    <w:p>
-      <w:pPr>
-        <w:spacing w:after="0"/>
-        <w:jc w:val="center"/>
-        <w:rPr>
-          <w:rFonts w:ascii="Arial" w:eastAsia="Times New Roman" w:hAnsi="Arial" w:cs="Arial"/>
-          <w:i/>
-          <w:sz w:val="32"/>
-          <w:szCs w:val="32"/>
-          <w:lang w:eastAsia="es-PE"/>
-        </w:rPr>
-      </w:pPr>
-      <w:r>
         <w:rPr>
           <w:rFonts w:ascii="Arial" w:eastAsia="Times New Roman" w:hAnsi="Arial" w:cs="Arial"/>
           <w:sz w:val="32"/>
           <w:szCs w:val="32"/>
           <w:lang w:eastAsia="es-PE"/>
         </w:rPr>
-        <w:t>Docente</w:t>
-      </w:r>
+      </w:pPr>
       <w:r>
         <w:rPr>
           <w:rFonts w:ascii="Arial" w:eastAsia="Times New Roman" w:hAnsi="Arial" w:cs="Arial"/>
@@ -441,150 +480,91 @@
           <w:szCs w:val="32"/>
           <w:lang w:eastAsia="es-PE"/>
         </w:rPr>
-        <w:t>:</w:t>
-      </w:r>
-      <w:r>
+        <w:t>Integrantes:</w:t>
+      </w:r>
+    </w:p>
+    <w:p>
+      <w:pPr>
+        <w:autoSpaceDE w:val="0"/>
+        <w:autoSpaceDN w:val="0"/>
+        <w:adjustRightInd w:val="0"/>
+        <w:spacing w:after="0"/>
+        <w:rPr>
+          <w:rFonts w:ascii="Arial" w:hAnsi="Arial" w:cs="Arial"/>
+          <w:color w:val="5B9BD5" w:themeColor="accent1"/>
+          <w:sz w:val="16"/>
+          <w:szCs w:val="36"/>
+        </w:rPr>
+      </w:pPr>
+    </w:p>
+    <w:p>
+      <w:pPr>
+        <w:spacing w:after="0"/>
+        <w:rPr>
+          <w:rFonts w:ascii="Arial" w:eastAsia="Times New Roman" w:hAnsi="Arial" w:cs="Arial"/>
+          <w:b/>
+          <w:iCs/>
+          <w:sz w:val="28"/>
+          <w:szCs w:val="28"/>
+          <w:lang w:eastAsia="es-PE"/>
+        </w:rPr>
+      </w:pPr>
+      <w:r>
+        <w:rPr>
+          <w:rFonts w:ascii="Arial" w:eastAsia="Times New Roman" w:hAnsi="Arial" w:cs="Arial"/>
+          <w:b/>
+          <w:iCs/>
+          <w:sz w:val="28"/>
+          <w:szCs w:val="28"/>
+          <w:lang w:eastAsia="es-PE"/>
+        </w:rPr>
+        <w:t>Chávez Linares, César Fabián</w:t>
+      </w:r>
+      <w:r>
+        <w:rPr>
+          <w:rFonts w:ascii="Arial" w:eastAsia="Times New Roman" w:hAnsi="Arial" w:cs="Arial"/>
+          <w:b/>
+          <w:iCs/>
+          <w:sz w:val="28"/>
+          <w:szCs w:val="28"/>
+          <w:lang w:eastAsia="es-PE"/>
+        </w:rPr>
+        <w:tab/>
+      </w:r>
+      <w:r>
+        <w:rPr>
+          <w:rFonts w:ascii="Arial" w:eastAsia="Times New Roman" w:hAnsi="Arial" w:cs="Arial"/>
+          <w:b/>
+          <w:iCs/>
+          <w:sz w:val="28"/>
+          <w:szCs w:val="28"/>
+          <w:lang w:eastAsia="es-PE"/>
+        </w:rPr>
+        <w:tab/>
+      </w:r>
+      <w:r>
+        <w:rPr>
+          <w:rFonts w:ascii="Arial" w:eastAsia="Times New Roman" w:hAnsi="Arial" w:cs="Arial"/>
+          <w:b/>
+          <w:iCs/>
+          <w:sz w:val="28"/>
+          <w:szCs w:val="28"/>
+          <w:lang w:eastAsia="es-PE"/>
+        </w:rPr>
+        <w:tab/>
+        <w:t>(2019063854)</w:t>
+      </w:r>
+    </w:p>
+    <w:p>
+      <w:pPr>
+        <w:spacing w:after="0"/>
         <w:rPr>
           <w:rFonts w:ascii="Arial" w:eastAsia="Times New Roman" w:hAnsi="Arial" w:cs="Arial"/>
           <w:sz w:val="32"/>
           <w:szCs w:val="32"/>
           <w:lang w:eastAsia="es-PE"/>
         </w:rPr>
-        <w:t xml:space="preserve"> </w:t>
-      </w:r>
-      <w:r>
-        <w:rPr>
-          <w:rFonts w:ascii="Arial" w:eastAsia="Times New Roman" w:hAnsi="Arial" w:cs="Arial"/>
-          <w:i/>
-          <w:sz w:val="32"/>
-          <w:szCs w:val="32"/>
-          <w:lang w:eastAsia="es-PE"/>
-        </w:rPr>
-        <w:t>{Nombre de Docente}</w:t>
-      </w:r>
-    </w:p>
-    <w:p>
-      <w:pPr>
-        <w:spacing w:after="0"/>
-        <w:jc w:val="center"/>
-        <w:rPr>
-          <w:rFonts w:ascii="Arial" w:eastAsia="Times New Roman" w:hAnsi="Arial" w:cs="Arial"/>
-          <w:sz w:val="32"/>
-          <w:szCs w:val="32"/>
-          <w:lang w:eastAsia="es-PE"/>
-        </w:rPr>
-      </w:pPr>
-    </w:p>
-    <w:p>
-      <w:pPr>
-        <w:autoSpaceDE w:val="0"/>
-        <w:autoSpaceDN w:val="0"/>
-        <w:adjustRightInd w:val="0"/>
-        <w:spacing w:after="0"/>
-        <w:jc w:val="center"/>
-        <w:rPr>
-          <w:rFonts w:ascii="Arial" w:hAnsi="Arial" w:cs="Arial"/>
-          <w:b/>
-          <w:color w:val="5B9BD5" w:themeColor="accent1"/>
-          <w:sz w:val="16"/>
-          <w:szCs w:val="36"/>
-        </w:rPr>
-      </w:pPr>
-    </w:p>
-    <w:p>
-      <w:pPr>
-        <w:autoSpaceDE w:val="0"/>
-        <w:autoSpaceDN w:val="0"/>
-        <w:adjustRightInd w:val="0"/>
-        <w:spacing w:after="0"/>
-        <w:rPr>
-          <w:rFonts w:ascii="Arial" w:eastAsia="Times New Roman" w:hAnsi="Arial" w:cs="Arial"/>
-          <w:sz w:val="32"/>
-          <w:szCs w:val="32"/>
-          <w:lang w:eastAsia="es-PE"/>
-        </w:rPr>
-      </w:pPr>
-      <w:r>
-        <w:rPr>
-          <w:rFonts w:ascii="Arial" w:eastAsia="Times New Roman" w:hAnsi="Arial" w:cs="Arial"/>
-          <w:sz w:val="32"/>
-          <w:szCs w:val="32"/>
-          <w:lang w:eastAsia="es-PE"/>
-        </w:rPr>
-        <w:t>Integrantes:</w:t>
-      </w:r>
-    </w:p>
-    <w:p>
-      <w:pPr>
-        <w:autoSpaceDE w:val="0"/>
-        <w:autoSpaceDN w:val="0"/>
-        <w:adjustRightInd w:val="0"/>
-        <w:spacing w:after="0"/>
-        <w:rPr>
-          <w:rFonts w:ascii="Arial" w:hAnsi="Arial" w:cs="Arial"/>
-          <w:color w:val="5B9BD5" w:themeColor="accent1"/>
-          <w:sz w:val="16"/>
-          <w:szCs w:val="36"/>
-        </w:rPr>
-      </w:pPr>
-    </w:p>
-    <w:p>
-      <w:pPr>
-        <w:spacing w:after="0"/>
-        <w:rPr>
-          <w:rFonts w:ascii="Arial" w:eastAsia="Times New Roman" w:hAnsi="Arial" w:cs="Arial"/>
-          <w:b/>
-          <w:i/>
-          <w:sz w:val="28"/>
-          <w:szCs w:val="28"/>
-          <w:lang w:eastAsia="es-PE"/>
-        </w:rPr>
-      </w:pPr>
-      <w:r>
-        <w:rPr>
-          <w:rFonts w:ascii="Arial" w:eastAsia="Times New Roman" w:hAnsi="Arial" w:cs="Arial"/>
-          <w:b/>
-          <w:i/>
-          <w:sz w:val="28"/>
-          <w:szCs w:val="28"/>
-          <w:lang w:eastAsia="es-PE"/>
-        </w:rPr>
-        <w:t>{</w:t>
-      </w:r>
-      <w:r>
-        <w:rPr>
-          <w:rFonts w:ascii="Arial" w:eastAsia="Times New Roman" w:hAnsi="Arial" w:cs="Arial"/>
-          <w:b/>
-          <w:i/>
-          <w:sz w:val="28"/>
-          <w:szCs w:val="28"/>
-          <w:lang w:eastAsia="es-PE"/>
-        </w:rPr>
-        <w:t>Apellidos y Nombres del e</w:t>
-      </w:r>
-      <w:r>
-        <w:rPr>
-          <w:rFonts w:ascii="Arial" w:eastAsia="Times New Roman" w:hAnsi="Arial" w:cs="Arial"/>
-          <w:b/>
-          <w:i/>
-          <w:sz w:val="28"/>
-          <w:szCs w:val="28"/>
-          <w:lang w:eastAsia="es-PE"/>
-        </w:rPr>
-        <w:t>studiante</w:t>
-      </w:r>
-      <w:r>
-        <w:rPr>
-          <w:rFonts w:ascii="Arial" w:eastAsia="Times New Roman" w:hAnsi="Arial" w:cs="Arial"/>
-          <w:b/>
-          <w:i/>
-          <w:sz w:val="28"/>
-          <w:szCs w:val="28"/>
-          <w:lang w:eastAsia="es-PE"/>
-        </w:rPr>
-        <w:tab/>
-        <w:t>(código universitario)}</w:t>
-      </w:r>
+      </w:pPr>
     </w:p>
     <w:p>
       <w:pPr>
@@ -718,7 +698,7 @@
         <w:rPr>
           <w:rFonts w:ascii="Arial" w:eastAsia="Times New Roman" w:hAnsi="Arial" w:cs="Arial"/>
           <w:b/>
-          <w:i/>
+          <w:iCs/>
           <w:sz w:val="32"/>
           <w:szCs w:val="32"/>
           <w:lang w:eastAsia="es-PE"/>
@@ -728,65 +708,12 @@
         <w:rPr>
           <w:rFonts w:ascii="Arial" w:eastAsia="Times New Roman" w:hAnsi="Arial" w:cs="Arial"/>
           <w:b/>
-          <w:i/>
+          <w:iCs/>
           <w:sz w:val="32"/>
           <w:szCs w:val="32"/>
           <w:lang w:eastAsia="es-PE"/>
         </w:rPr>
-        <w:t>{</w:t>
-      </w:r>
-      <w:r>
-        <w:rPr>
-          <w:rFonts w:ascii="Arial" w:eastAsia="Times New Roman" w:hAnsi="Arial" w:cs="Arial"/>
-          <w:b/>
-          <w:i/>
-          <w:sz w:val="32"/>
-          <w:szCs w:val="32"/>
-          <w:lang w:eastAsia="es-PE"/>
-        </w:rPr>
-        <w:t>Añ</w:t>
-      </w:r>
-      <w:r>
-        <w:rPr>
-          <w:rFonts w:ascii="Arial" w:eastAsia="Times New Roman" w:hAnsi="Arial" w:cs="Arial"/>
-          <w:b/>
-          <w:i/>
-          <w:sz w:val="32"/>
-          <w:szCs w:val="32"/>
-          <w:lang w:eastAsia="es-PE"/>
-        </w:rPr>
-        <w:t>o}</w:t>
-      </w:r>
-    </w:p>
-    <w:p>
-      <w:pPr>
-        <w:spacing w:after="200" w:line="276" w:lineRule="auto"/>
-        <w:rPr>
-          <w:rFonts w:ascii="Arial" w:hAnsi="Arial" w:cs="Arial"/>
-          <w:b/>
-          <w:color w:val="000000"/>
-          <w:sz w:val="24"/>
-        </w:rPr>
-      </w:pPr>
-    </w:p>
-    <w:p>
-      <w:pPr>
-        <w:spacing w:after="200" w:line="276" w:lineRule="auto"/>
-        <w:rPr>
-          <w:rFonts w:ascii="Arial" w:hAnsi="Arial" w:cs="Arial"/>
-          <w:b/>
-          <w:color w:val="000000"/>
-          <w:sz w:val="24"/>
-        </w:rPr>
-      </w:pPr>
-      <w:r>
-        <w:rPr>
-          <w:rFonts w:ascii="Arial" w:hAnsi="Arial" w:cs="Arial"/>
-          <w:b/>
-          <w:color w:val="000000"/>
-          <w:sz w:val="24"/>
-        </w:rPr>
-        <w:br w:type="page"/>
+        <w:t>2024</w:t>
       </w:r>
     </w:p>
     <w:tbl>
@@ -1055,15 +982,7 @@
                 <w:sz w:val="14"/>
                 <w:szCs w:val="24"/>
               </w:rPr>
-              <w:t>MP</w:t>
-            </w:r>
-            <w:r>
-              <w:rPr>
-                <w:rFonts w:cs="Times-Roman"/>
-                <w:sz w:val="14"/>
-                <w:szCs w:val="24"/>
-              </w:rPr>
-              <w:t>V</w:t>
+              <w:t>CCL</w:t>
             </w:r>
           </w:p>
         </w:tc>
@@ -1086,7 +1005,7 @@
                 <w:sz w:val="14"/>
                 <w:szCs w:val="24"/>
               </w:rPr>
-              <w:t>ELV</w:t>
+              <w:t>PCQ</w:t>
             </w:r>
           </w:p>
         </w:tc>
@@ -1109,7 +1028,7 @@
                 <w:sz w:val="14"/>
                 <w:szCs w:val="24"/>
               </w:rPr>
-              <w:t>ARV</w:t>
+              <w:t>PCQ</w:t>
             </w:r>
           </w:p>
         </w:tc>
@@ -1133,7 +1052,7 @@
                 <w:sz w:val="14"/>
                 <w:szCs w:val="24"/>
               </w:rPr>
-              <w:t>10/10/2020</w:t>
+              <w:t>24/11/2024</w:t>
             </w:r>
           </w:p>
         </w:tc>
@@ -1145,6 +1064,7 @@
           </w:tcPr>
           <w:p>
             <w:pPr>
+              <w:jc w:val="center"/>
               <w:rPr>
                 <w:rFonts w:cs="Times-Roman"/>
                 <w:sz w:val="14"/>
@@ -1175,7 +1095,7 @@
     </w:p>
     <w:p>
       <w:pPr>
-        <w:pStyle w:val="Puesto"/>
+        <w:pStyle w:val="Ttulo"/>
         <w:rPr>
           <w:rFonts w:eastAsiaTheme="minorHAnsi" w:cs="Arial"/>
           <w:color w:val="000000"/>
@@ -1198,1334 +1118,2863 @@
     <w:p/>
     <w:p>
       <w:pPr>
-        <w:pStyle w:val="Prrafodelista"/>
+        <w:pStyle w:val="TDC1"/>
+        <w:tabs>
+          <w:tab w:val="left" w:pos="480"/>
+          <w:tab w:val="right" w:leader="dot" w:pos="8494"/>
+        </w:tabs>
+        <w:rPr>
+          <w:rFonts w:asciiTheme="minorHAnsi" w:eastAsiaTheme="minorEastAsia" w:hAnsiTheme="minorHAnsi" w:cstheme="minorBidi"/>
+          <w:noProof/>
+          <w:kern w:val="2"/>
+          <w:sz w:val="24"/>
+          <w:szCs w:val="24"/>
+          <w:lang w:val="es-419" w:eastAsia="es-419"/>
+          <w14:ligatures w14:val="standardContextual"/>
+        </w:rPr>
+      </w:pPr>
+      <w:r>
+        <w:rPr>
+          <w:rFonts w:eastAsia="Times New Roman" w:cs="Arial"/>
+          <w:sz w:val="24"/>
+          <w:szCs w:val="32"/>
+        </w:rPr>
+        <w:fldChar w:fldCharType="begin"/>
+      </w:r>
+      <w:r>
+        <w:rPr>
+          <w:rFonts w:eastAsia="Times New Roman" w:cs="Arial"/>
+          <w:sz w:val="24"/>
+          <w:szCs w:val="32"/>
+        </w:rPr>
+        <w:instrText xml:space="preserve"> TOC \o "1-2" \h \z \u </w:instrText>
+      </w:r>
+      <w:r>
+        <w:rPr>
+          <w:rFonts w:eastAsia="Times New Roman" w:cs="Arial"/>
+          <w:sz w:val="24"/>
+          <w:szCs w:val="32"/>
+        </w:rPr>
+        <w:fldChar w:fldCharType="separate"/>
+      </w:r>
+      <w:hyperlink w:anchor="_Toc183384949" w:history="1">
+        <w:r>
+          <w:rPr>
+            <w:rStyle w:val="Hipervnculo"/>
+            <w:rFonts w:ascii="Arial" w:hAnsi="Arial" w:cs="Arial"/>
+            <w:noProof/>
+          </w:rPr>
+          <w:t>1.</w:t>
+        </w:r>
+        <w:r>
+          <w:rPr>
+            <w:rFonts w:asciiTheme="minorHAnsi" w:eastAsiaTheme="minorEastAsia" w:hAnsiTheme="minorHAnsi" w:cstheme="minorBidi"/>
+            <w:noProof/>
+            <w:kern w:val="2"/>
+            <w:sz w:val="24"/>
+            <w:szCs w:val="24"/>
+            <w:lang w:val="es-419" w:eastAsia="es-419"/>
+            <w14:ligatures w14:val="standardContextual"/>
+          </w:rPr>
+          <w:tab/>
+        </w:r>
+        <w:r>
+          <w:rPr>
+            <w:rStyle w:val="Hipervnculo"/>
+            <w:rFonts w:ascii="Arial" w:hAnsi="Arial" w:cs="Arial"/>
+            <w:noProof/>
+          </w:rPr>
+          <w:t>Antecedentes</w:t>
+        </w:r>
+        <w:r>
+          <w:rPr>
+            <w:noProof/>
+            <w:webHidden/>
+          </w:rPr>
+          <w:tab/>
+        </w:r>
+        <w:r>
+          <w:rPr>
+            <w:noProof/>
+            <w:webHidden/>
+          </w:rPr>
+          <w:fldChar w:fldCharType="begin"/>
+        </w:r>
+        <w:r>
+          <w:rPr>
+            <w:noProof/>
+            <w:webHidden/>
+          </w:rPr>
+          <w:instrText xml:space="preserve"> PAGEREF _Toc183384949 \h </w:instrText>
+        </w:r>
+        <w:r>
+          <w:rPr>
+            <w:noProof/>
+            <w:webHidden/>
+          </w:rPr>
+        </w:r>
+        <w:r>
+          <w:rPr>
+            <w:noProof/>
+            <w:webHidden/>
+          </w:rPr>
+          <w:fldChar w:fldCharType="separate"/>
+        </w:r>
+        <w:r>
+          <w:rPr>
+            <w:noProof/>
+            <w:webHidden/>
+          </w:rPr>
+          <w:t>3</w:t>
+        </w:r>
+        <w:r>
+          <w:rPr>
+            <w:noProof/>
+            <w:webHidden/>
+          </w:rPr>
+          <w:fldChar w:fldCharType="end"/>
+        </w:r>
+      </w:hyperlink>
+    </w:p>
+    <w:p>
+      <w:pPr>
+        <w:pStyle w:val="TDC1"/>
+        <w:tabs>
+          <w:tab w:val="left" w:pos="480"/>
+          <w:tab w:val="right" w:leader="dot" w:pos="8494"/>
+        </w:tabs>
+        <w:rPr>
+          <w:rFonts w:asciiTheme="minorHAnsi" w:eastAsiaTheme="minorEastAsia" w:hAnsiTheme="minorHAnsi" w:cstheme="minorBidi"/>
+          <w:noProof/>
+          <w:kern w:val="2"/>
+          <w:sz w:val="24"/>
+          <w:szCs w:val="24"/>
+          <w:lang w:val="es-419" w:eastAsia="es-419"/>
+          <w14:ligatures w14:val="standardContextual"/>
+        </w:rPr>
+      </w:pPr>
+      <w:hyperlink w:anchor="_Toc183384950" w:history="1">
+        <w:r>
+          <w:rPr>
+            <w:rStyle w:val="Hipervnculo"/>
+            <w:rFonts w:ascii="Arial" w:hAnsi="Arial" w:cs="Arial"/>
+            <w:noProof/>
+          </w:rPr>
+          <w:t>2.</w:t>
+        </w:r>
+        <w:r>
+          <w:rPr>
+            <w:rFonts w:asciiTheme="minorHAnsi" w:eastAsiaTheme="minorEastAsia" w:hAnsiTheme="minorHAnsi" w:cstheme="minorBidi"/>
+            <w:noProof/>
+            <w:kern w:val="2"/>
+            <w:sz w:val="24"/>
+            <w:szCs w:val="24"/>
+            <w:lang w:val="es-419" w:eastAsia="es-419"/>
+            <w14:ligatures w14:val="standardContextual"/>
+          </w:rPr>
+          <w:tab/>
+        </w:r>
+        <w:r>
+          <w:rPr>
+            <w:rStyle w:val="Hipervnculo"/>
+            <w:rFonts w:ascii="Arial" w:hAnsi="Arial" w:cs="Arial"/>
+            <w:noProof/>
+          </w:rPr>
+          <w:t>Planteamiento del Problema</w:t>
+        </w:r>
+        <w:r>
+          <w:rPr>
+            <w:noProof/>
+            <w:webHidden/>
+          </w:rPr>
+          <w:tab/>
+        </w:r>
+        <w:r>
+          <w:rPr>
+            <w:noProof/>
+            <w:webHidden/>
+          </w:rPr>
+          <w:fldChar w:fldCharType="begin"/>
+        </w:r>
+        <w:r>
+          <w:rPr>
+            <w:noProof/>
+            <w:webHidden/>
+          </w:rPr>
+          <w:instrText xml:space="preserve"> PAGEREF _Toc183384950 \h </w:instrText>
+        </w:r>
+        <w:r>
+          <w:rPr>
+            <w:noProof/>
+            <w:webHidden/>
+          </w:rPr>
+        </w:r>
+        <w:r>
+          <w:rPr>
+            <w:noProof/>
+            <w:webHidden/>
+          </w:rPr>
+          <w:fldChar w:fldCharType="separate"/>
+        </w:r>
+        <w:r>
+          <w:rPr>
+            <w:noProof/>
+            <w:webHidden/>
+          </w:rPr>
+          <w:t>3</w:t>
+        </w:r>
+        <w:r>
+          <w:rPr>
+            <w:noProof/>
+            <w:webHidden/>
+          </w:rPr>
+          <w:fldChar w:fldCharType="end"/>
+        </w:r>
+      </w:hyperlink>
+    </w:p>
+    <w:p>
+      <w:pPr>
+        <w:pStyle w:val="TDC2"/>
+        <w:tabs>
+          <w:tab w:val="left" w:pos="720"/>
+          <w:tab w:val="right" w:leader="dot" w:pos="8494"/>
+        </w:tabs>
+        <w:rPr>
+          <w:rFonts w:asciiTheme="minorHAnsi" w:eastAsiaTheme="minorEastAsia" w:hAnsiTheme="minorHAnsi" w:cstheme="minorBidi"/>
+          <w:noProof/>
+          <w:kern w:val="2"/>
+          <w:sz w:val="24"/>
+          <w:szCs w:val="24"/>
+          <w:lang w:val="es-419" w:eastAsia="es-419"/>
+          <w14:ligatures w14:val="standardContextual"/>
+        </w:rPr>
+      </w:pPr>
+      <w:hyperlink w:anchor="_Toc183384951" w:history="1">
+        <w:r>
+          <w:rPr>
+            <w:rStyle w:val="Hipervnculo"/>
+            <w:rFonts w:ascii="Arial" w:hAnsi="Arial" w:cs="Arial"/>
+            <w:noProof/>
+          </w:rPr>
+          <w:t>a.</w:t>
+        </w:r>
+        <w:r>
+          <w:rPr>
+            <w:rFonts w:asciiTheme="minorHAnsi" w:eastAsiaTheme="minorEastAsia" w:hAnsiTheme="minorHAnsi" w:cstheme="minorBidi"/>
+            <w:noProof/>
+            <w:kern w:val="2"/>
+            <w:sz w:val="24"/>
+            <w:szCs w:val="24"/>
+            <w:lang w:val="es-419" w:eastAsia="es-419"/>
+            <w14:ligatures w14:val="standardContextual"/>
+          </w:rPr>
+          <w:tab/>
+        </w:r>
+        <w:r>
+          <w:rPr>
+            <w:rStyle w:val="Hipervnculo"/>
+            <w:rFonts w:ascii="Arial" w:hAnsi="Arial" w:cs="Arial"/>
+            <w:noProof/>
+          </w:rPr>
+          <w:t>Problema</w:t>
+        </w:r>
+        <w:r>
+          <w:rPr>
+            <w:noProof/>
+            <w:webHidden/>
+          </w:rPr>
+          <w:tab/>
+        </w:r>
+        <w:r>
+          <w:rPr>
+            <w:noProof/>
+            <w:webHidden/>
+          </w:rPr>
+          <w:fldChar w:fldCharType="begin"/>
+        </w:r>
+        <w:r>
+          <w:rPr>
+            <w:noProof/>
+            <w:webHidden/>
+          </w:rPr>
+          <w:instrText xml:space="preserve"> PAGEREF _Toc183384951 \h </w:instrText>
+        </w:r>
+        <w:r>
+          <w:rPr>
+            <w:noProof/>
+            <w:webHidden/>
+          </w:rPr>
+        </w:r>
+        <w:r>
+          <w:rPr>
+            <w:noProof/>
+            <w:webHidden/>
+          </w:rPr>
+          <w:fldChar w:fldCharType="separate"/>
+        </w:r>
+        <w:r>
+          <w:rPr>
+            <w:noProof/>
+            <w:webHidden/>
+          </w:rPr>
+          <w:t>3</w:t>
+        </w:r>
+        <w:r>
+          <w:rPr>
+            <w:noProof/>
+            <w:webHidden/>
+          </w:rPr>
+          <w:fldChar w:fldCharType="end"/>
+        </w:r>
+      </w:hyperlink>
+    </w:p>
+    <w:p>
+      <w:pPr>
+        <w:pStyle w:val="TDC2"/>
+        <w:tabs>
+          <w:tab w:val="left" w:pos="720"/>
+          <w:tab w:val="right" w:leader="dot" w:pos="8494"/>
+        </w:tabs>
+        <w:rPr>
+          <w:rFonts w:asciiTheme="minorHAnsi" w:eastAsiaTheme="minorEastAsia" w:hAnsiTheme="minorHAnsi" w:cstheme="minorBidi"/>
+          <w:noProof/>
+          <w:kern w:val="2"/>
+          <w:sz w:val="24"/>
+          <w:szCs w:val="24"/>
+          <w:lang w:val="es-419" w:eastAsia="es-419"/>
+          <w14:ligatures w14:val="standardContextual"/>
+        </w:rPr>
+      </w:pPr>
+      <w:hyperlink w:anchor="_Toc183384952" w:history="1">
+        <w:r>
+          <w:rPr>
+            <w:rStyle w:val="Hipervnculo"/>
+            <w:rFonts w:ascii="Arial" w:hAnsi="Arial" w:cs="Arial"/>
+            <w:noProof/>
+          </w:rPr>
+          <w:t>b.</w:t>
+        </w:r>
+        <w:r>
+          <w:rPr>
+            <w:rFonts w:asciiTheme="minorHAnsi" w:eastAsiaTheme="minorEastAsia" w:hAnsiTheme="minorHAnsi" w:cstheme="minorBidi"/>
+            <w:noProof/>
+            <w:kern w:val="2"/>
+            <w:sz w:val="24"/>
+            <w:szCs w:val="24"/>
+            <w:lang w:val="es-419" w:eastAsia="es-419"/>
+            <w14:ligatures w14:val="standardContextual"/>
+          </w:rPr>
+          <w:tab/>
+        </w:r>
+        <w:r>
+          <w:rPr>
+            <w:rStyle w:val="Hipervnculo"/>
+            <w:rFonts w:ascii="Arial" w:hAnsi="Arial" w:cs="Arial"/>
+            <w:noProof/>
+          </w:rPr>
+          <w:t>Justificación</w:t>
+        </w:r>
+        <w:r>
+          <w:rPr>
+            <w:noProof/>
+            <w:webHidden/>
+          </w:rPr>
+          <w:tab/>
+        </w:r>
+        <w:r>
+          <w:rPr>
+            <w:noProof/>
+            <w:webHidden/>
+          </w:rPr>
+          <w:fldChar w:fldCharType="begin"/>
+        </w:r>
+        <w:r>
+          <w:rPr>
+            <w:noProof/>
+            <w:webHidden/>
+          </w:rPr>
+          <w:instrText xml:space="preserve"> PAGEREF _Toc183384952 \h </w:instrText>
+        </w:r>
+        <w:r>
+          <w:rPr>
+            <w:noProof/>
+            <w:webHidden/>
+          </w:rPr>
+        </w:r>
+        <w:r>
+          <w:rPr>
+            <w:noProof/>
+            <w:webHidden/>
+          </w:rPr>
+          <w:fldChar w:fldCharType="separate"/>
+        </w:r>
+        <w:r>
+          <w:rPr>
+            <w:noProof/>
+            <w:webHidden/>
+          </w:rPr>
+          <w:t>3</w:t>
+        </w:r>
+        <w:r>
+          <w:rPr>
+            <w:noProof/>
+            <w:webHidden/>
+          </w:rPr>
+          <w:fldChar w:fldCharType="end"/>
+        </w:r>
+      </w:hyperlink>
+    </w:p>
+    <w:p>
+      <w:pPr>
+        <w:pStyle w:val="TDC2"/>
+        <w:tabs>
+          <w:tab w:val="left" w:pos="720"/>
+          <w:tab w:val="right" w:leader="dot" w:pos="8494"/>
+        </w:tabs>
+        <w:rPr>
+          <w:rFonts w:asciiTheme="minorHAnsi" w:eastAsiaTheme="minorEastAsia" w:hAnsiTheme="minorHAnsi" w:cstheme="minorBidi"/>
+          <w:noProof/>
+          <w:kern w:val="2"/>
+          <w:sz w:val="24"/>
+          <w:szCs w:val="24"/>
+          <w:lang w:val="es-419" w:eastAsia="es-419"/>
+          <w14:ligatures w14:val="standardContextual"/>
+        </w:rPr>
+      </w:pPr>
+      <w:hyperlink w:anchor="_Toc183384953" w:history="1">
+        <w:r>
+          <w:rPr>
+            <w:rStyle w:val="Hipervnculo"/>
+            <w:rFonts w:ascii="Arial" w:hAnsi="Arial" w:cs="Arial"/>
+            <w:noProof/>
+          </w:rPr>
+          <w:t>c.</w:t>
+        </w:r>
+        <w:r>
+          <w:rPr>
+            <w:rFonts w:asciiTheme="minorHAnsi" w:eastAsiaTheme="minorEastAsia" w:hAnsiTheme="minorHAnsi" w:cstheme="minorBidi"/>
+            <w:noProof/>
+            <w:kern w:val="2"/>
+            <w:sz w:val="24"/>
+            <w:szCs w:val="24"/>
+            <w:lang w:val="es-419" w:eastAsia="es-419"/>
+            <w14:ligatures w14:val="standardContextual"/>
+          </w:rPr>
+          <w:tab/>
+        </w:r>
+        <w:r>
+          <w:rPr>
+            <w:rStyle w:val="Hipervnculo"/>
+            <w:rFonts w:ascii="Arial" w:hAnsi="Arial" w:cs="Arial"/>
+            <w:noProof/>
+          </w:rPr>
+          <w:t>Alcance</w:t>
+        </w:r>
+        <w:r>
+          <w:rPr>
+            <w:noProof/>
+            <w:webHidden/>
+          </w:rPr>
+          <w:tab/>
+        </w:r>
+        <w:r>
+          <w:rPr>
+            <w:noProof/>
+            <w:webHidden/>
+          </w:rPr>
+          <w:fldChar w:fldCharType="begin"/>
+        </w:r>
+        <w:r>
+          <w:rPr>
+            <w:noProof/>
+            <w:webHidden/>
+          </w:rPr>
+          <w:instrText xml:space="preserve"> PAGEREF _Toc183384953 \h </w:instrText>
+        </w:r>
+        <w:r>
+          <w:rPr>
+            <w:noProof/>
+            <w:webHidden/>
+          </w:rPr>
+        </w:r>
+        <w:r>
+          <w:rPr>
+            <w:noProof/>
+            <w:webHidden/>
+          </w:rPr>
+          <w:fldChar w:fldCharType="separate"/>
+        </w:r>
+        <w:r>
+          <w:rPr>
+            <w:noProof/>
+            <w:webHidden/>
+          </w:rPr>
+          <w:t>3</w:t>
+        </w:r>
+        <w:r>
+          <w:rPr>
+            <w:noProof/>
+            <w:webHidden/>
+          </w:rPr>
+          <w:fldChar w:fldCharType="end"/>
+        </w:r>
+      </w:hyperlink>
+    </w:p>
+    <w:p>
+      <w:pPr>
+        <w:pStyle w:val="TDC1"/>
+        <w:tabs>
+          <w:tab w:val="left" w:pos="480"/>
+          <w:tab w:val="right" w:leader="dot" w:pos="8494"/>
+        </w:tabs>
+        <w:rPr>
+          <w:rFonts w:asciiTheme="minorHAnsi" w:eastAsiaTheme="minorEastAsia" w:hAnsiTheme="minorHAnsi" w:cstheme="minorBidi"/>
+          <w:noProof/>
+          <w:kern w:val="2"/>
+          <w:sz w:val="24"/>
+          <w:szCs w:val="24"/>
+          <w:lang w:val="es-419" w:eastAsia="es-419"/>
+          <w14:ligatures w14:val="standardContextual"/>
+        </w:rPr>
+      </w:pPr>
+      <w:hyperlink w:anchor="_Toc183384954" w:history="1">
+        <w:r>
+          <w:rPr>
+            <w:rStyle w:val="Hipervnculo"/>
+            <w:rFonts w:ascii="Arial" w:hAnsi="Arial" w:cs="Arial"/>
+            <w:noProof/>
+          </w:rPr>
+          <w:t>3.</w:t>
+        </w:r>
+        <w:r>
+          <w:rPr>
+            <w:rFonts w:asciiTheme="minorHAnsi" w:eastAsiaTheme="minorEastAsia" w:hAnsiTheme="minorHAnsi" w:cstheme="minorBidi"/>
+            <w:noProof/>
+            <w:kern w:val="2"/>
+            <w:sz w:val="24"/>
+            <w:szCs w:val="24"/>
+            <w:lang w:val="es-419" w:eastAsia="es-419"/>
+            <w14:ligatures w14:val="standardContextual"/>
+          </w:rPr>
+          <w:tab/>
+        </w:r>
+        <w:r>
+          <w:rPr>
+            <w:rStyle w:val="Hipervnculo"/>
+            <w:rFonts w:ascii="Arial" w:hAnsi="Arial" w:cs="Arial"/>
+            <w:noProof/>
+          </w:rPr>
+          <w:t>Objetivos</w:t>
+        </w:r>
+        <w:r>
+          <w:rPr>
+            <w:noProof/>
+            <w:webHidden/>
+          </w:rPr>
+          <w:tab/>
+        </w:r>
+        <w:r>
+          <w:rPr>
+            <w:noProof/>
+            <w:webHidden/>
+          </w:rPr>
+          <w:fldChar w:fldCharType="begin"/>
+        </w:r>
+        <w:r>
+          <w:rPr>
+            <w:noProof/>
+            <w:webHidden/>
+          </w:rPr>
+          <w:instrText xml:space="preserve"> PAGEREF _Toc183384954 \h </w:instrText>
+        </w:r>
+        <w:r>
+          <w:rPr>
+            <w:noProof/>
+            <w:webHidden/>
+          </w:rPr>
+        </w:r>
+        <w:r>
+          <w:rPr>
+            <w:noProof/>
+            <w:webHidden/>
+          </w:rPr>
+          <w:fldChar w:fldCharType="separate"/>
+        </w:r>
+        <w:r>
+          <w:rPr>
+            <w:noProof/>
+            <w:webHidden/>
+          </w:rPr>
+          <w:t>3</w:t>
+        </w:r>
+        <w:r>
+          <w:rPr>
+            <w:noProof/>
+            <w:webHidden/>
+          </w:rPr>
+          <w:fldChar w:fldCharType="end"/>
+        </w:r>
+      </w:hyperlink>
+    </w:p>
+    <w:p>
+      <w:pPr>
+        <w:pStyle w:val="TDC2"/>
+        <w:tabs>
+          <w:tab w:val="left" w:pos="960"/>
+          <w:tab w:val="right" w:leader="dot" w:pos="8494"/>
+        </w:tabs>
+        <w:rPr>
+          <w:rFonts w:asciiTheme="minorHAnsi" w:eastAsiaTheme="minorEastAsia" w:hAnsiTheme="minorHAnsi" w:cstheme="minorBidi"/>
+          <w:noProof/>
+          <w:kern w:val="2"/>
+          <w:sz w:val="24"/>
+          <w:szCs w:val="24"/>
+          <w:lang w:val="es-419" w:eastAsia="es-419"/>
+          <w14:ligatures w14:val="standardContextual"/>
+        </w:rPr>
+      </w:pPr>
+      <w:hyperlink w:anchor="_Toc183384955" w:history="1">
+        <w:r>
+          <w:rPr>
+            <w:rStyle w:val="Hipervnculo"/>
+            <w:rFonts w:ascii="Arial" w:hAnsi="Arial" w:cs="Arial"/>
+            <w:noProof/>
+          </w:rPr>
+          <w:t>3.1.</w:t>
+        </w:r>
+        <w:r>
+          <w:rPr>
+            <w:rFonts w:asciiTheme="minorHAnsi" w:eastAsiaTheme="minorEastAsia" w:hAnsiTheme="minorHAnsi" w:cstheme="minorBidi"/>
+            <w:noProof/>
+            <w:kern w:val="2"/>
+            <w:sz w:val="24"/>
+            <w:szCs w:val="24"/>
+            <w:lang w:val="es-419" w:eastAsia="es-419"/>
+            <w14:ligatures w14:val="standardContextual"/>
+          </w:rPr>
+          <w:tab/>
+        </w:r>
+        <w:r>
+          <w:rPr>
+            <w:rStyle w:val="Hipervnculo"/>
+            <w:rFonts w:ascii="Arial" w:hAnsi="Arial" w:cs="Arial"/>
+            <w:noProof/>
+          </w:rPr>
+          <w:t>Objetivo General</w:t>
+        </w:r>
+        <w:r>
+          <w:rPr>
+            <w:noProof/>
+            <w:webHidden/>
+          </w:rPr>
+          <w:tab/>
+        </w:r>
+        <w:r>
+          <w:rPr>
+            <w:noProof/>
+            <w:webHidden/>
+          </w:rPr>
+          <w:fldChar w:fldCharType="begin"/>
+        </w:r>
+        <w:r>
+          <w:rPr>
+            <w:noProof/>
+            <w:webHidden/>
+          </w:rPr>
+          <w:instrText xml:space="preserve"> PAGEREF _Toc183384955 \h </w:instrText>
+        </w:r>
+        <w:r>
+          <w:rPr>
+            <w:noProof/>
+            <w:webHidden/>
+          </w:rPr>
+        </w:r>
+        <w:r>
+          <w:rPr>
+            <w:noProof/>
+            <w:webHidden/>
+          </w:rPr>
+          <w:fldChar w:fldCharType="separate"/>
+        </w:r>
+        <w:r>
+          <w:rPr>
+            <w:noProof/>
+            <w:webHidden/>
+          </w:rPr>
+          <w:t>3</w:t>
+        </w:r>
+        <w:r>
+          <w:rPr>
+            <w:noProof/>
+            <w:webHidden/>
+          </w:rPr>
+          <w:fldChar w:fldCharType="end"/>
+        </w:r>
+      </w:hyperlink>
+    </w:p>
+    <w:p>
+      <w:pPr>
+        <w:pStyle w:val="TDC2"/>
+        <w:tabs>
+          <w:tab w:val="left" w:pos="960"/>
+          <w:tab w:val="right" w:leader="dot" w:pos="8494"/>
+        </w:tabs>
+        <w:rPr>
+          <w:rFonts w:asciiTheme="minorHAnsi" w:eastAsiaTheme="minorEastAsia" w:hAnsiTheme="minorHAnsi" w:cstheme="minorBidi"/>
+          <w:noProof/>
+          <w:kern w:val="2"/>
+          <w:sz w:val="24"/>
+          <w:szCs w:val="24"/>
+          <w:lang w:val="es-419" w:eastAsia="es-419"/>
+          <w14:ligatures w14:val="standardContextual"/>
+        </w:rPr>
+      </w:pPr>
+      <w:hyperlink w:anchor="_Toc183384956" w:history="1">
+        <w:r>
+          <w:rPr>
+            <w:rStyle w:val="Hipervnculo"/>
+            <w:rFonts w:ascii="Arial" w:hAnsi="Arial" w:cs="Arial"/>
+            <w:noProof/>
+          </w:rPr>
+          <w:t>3.2.</w:t>
+        </w:r>
+        <w:r>
+          <w:rPr>
+            <w:rFonts w:asciiTheme="minorHAnsi" w:eastAsiaTheme="minorEastAsia" w:hAnsiTheme="minorHAnsi" w:cstheme="minorBidi"/>
+            <w:noProof/>
+            <w:kern w:val="2"/>
+            <w:sz w:val="24"/>
+            <w:szCs w:val="24"/>
+            <w:lang w:val="es-419" w:eastAsia="es-419"/>
+            <w14:ligatures w14:val="standardContextual"/>
+          </w:rPr>
+          <w:tab/>
+        </w:r>
+        <w:r>
+          <w:rPr>
+            <w:rStyle w:val="Hipervnculo"/>
+            <w:rFonts w:ascii="Arial" w:hAnsi="Arial" w:cs="Arial"/>
+            <w:noProof/>
+          </w:rPr>
+          <w:t>Objetivo Específico</w:t>
+        </w:r>
+        <w:r>
+          <w:rPr>
+            <w:noProof/>
+            <w:webHidden/>
+          </w:rPr>
+          <w:tab/>
+        </w:r>
+        <w:r>
+          <w:rPr>
+            <w:noProof/>
+            <w:webHidden/>
+          </w:rPr>
+          <w:fldChar w:fldCharType="begin"/>
+        </w:r>
+        <w:r>
+          <w:rPr>
+            <w:noProof/>
+            <w:webHidden/>
+          </w:rPr>
+          <w:instrText xml:space="preserve"> PAGEREF _Toc183384956 \h </w:instrText>
+        </w:r>
+        <w:r>
+          <w:rPr>
+            <w:noProof/>
+            <w:webHidden/>
+          </w:rPr>
+        </w:r>
+        <w:r>
+          <w:rPr>
+            <w:noProof/>
+            <w:webHidden/>
+          </w:rPr>
+          <w:fldChar w:fldCharType="separate"/>
+        </w:r>
+        <w:r>
+          <w:rPr>
+            <w:noProof/>
+            <w:webHidden/>
+          </w:rPr>
+          <w:t>3</w:t>
+        </w:r>
+        <w:r>
+          <w:rPr>
+            <w:noProof/>
+            <w:webHidden/>
+          </w:rPr>
+          <w:fldChar w:fldCharType="end"/>
+        </w:r>
+      </w:hyperlink>
+    </w:p>
+    <w:p>
+      <w:pPr>
+        <w:pStyle w:val="TDC1"/>
+        <w:tabs>
+          <w:tab w:val="left" w:pos="480"/>
+          <w:tab w:val="right" w:leader="dot" w:pos="8494"/>
+        </w:tabs>
+        <w:rPr>
+          <w:rFonts w:asciiTheme="minorHAnsi" w:eastAsiaTheme="minorEastAsia" w:hAnsiTheme="minorHAnsi" w:cstheme="minorBidi"/>
+          <w:noProof/>
+          <w:kern w:val="2"/>
+          <w:sz w:val="24"/>
+          <w:szCs w:val="24"/>
+          <w:lang w:val="es-419" w:eastAsia="es-419"/>
+          <w14:ligatures w14:val="standardContextual"/>
+        </w:rPr>
+      </w:pPr>
+      <w:hyperlink w:anchor="_Toc183384957" w:history="1">
+        <w:r>
+          <w:rPr>
+            <w:rStyle w:val="Hipervnculo"/>
+            <w:rFonts w:ascii="Arial" w:hAnsi="Arial" w:cs="Arial"/>
+            <w:noProof/>
+          </w:rPr>
+          <w:t>4.</w:t>
+        </w:r>
+        <w:r>
+          <w:rPr>
+            <w:rFonts w:asciiTheme="minorHAnsi" w:eastAsiaTheme="minorEastAsia" w:hAnsiTheme="minorHAnsi" w:cstheme="minorBidi"/>
+            <w:noProof/>
+            <w:kern w:val="2"/>
+            <w:sz w:val="24"/>
+            <w:szCs w:val="24"/>
+            <w:lang w:val="es-419" w:eastAsia="es-419"/>
+            <w14:ligatures w14:val="standardContextual"/>
+          </w:rPr>
+          <w:tab/>
+        </w:r>
+        <w:r>
+          <w:rPr>
+            <w:rStyle w:val="Hipervnculo"/>
+            <w:rFonts w:ascii="Arial" w:hAnsi="Arial" w:cs="Arial"/>
+            <w:noProof/>
+          </w:rPr>
+          <w:t>Marco Teórico</w:t>
+        </w:r>
+        <w:r>
+          <w:rPr>
+            <w:noProof/>
+            <w:webHidden/>
+          </w:rPr>
+          <w:tab/>
+        </w:r>
+        <w:r>
+          <w:rPr>
+            <w:noProof/>
+            <w:webHidden/>
+          </w:rPr>
+          <w:fldChar w:fldCharType="begin"/>
+        </w:r>
+        <w:r>
+          <w:rPr>
+            <w:noProof/>
+            <w:webHidden/>
+          </w:rPr>
+          <w:instrText xml:space="preserve"> PAGEREF _Toc183384957 \h </w:instrText>
+        </w:r>
+        <w:r>
+          <w:rPr>
+            <w:noProof/>
+            <w:webHidden/>
+          </w:rPr>
+        </w:r>
+        <w:r>
+          <w:rPr>
+            <w:noProof/>
+            <w:webHidden/>
+          </w:rPr>
+          <w:fldChar w:fldCharType="separate"/>
+        </w:r>
+        <w:r>
+          <w:rPr>
+            <w:noProof/>
+            <w:webHidden/>
+          </w:rPr>
+          <w:t>3</w:t>
+        </w:r>
+        <w:r>
+          <w:rPr>
+            <w:noProof/>
+            <w:webHidden/>
+          </w:rPr>
+          <w:fldChar w:fldCharType="end"/>
+        </w:r>
+      </w:hyperlink>
+    </w:p>
+    <w:p>
+      <w:pPr>
+        <w:pStyle w:val="TDC1"/>
+        <w:tabs>
+          <w:tab w:val="left" w:pos="480"/>
+          <w:tab w:val="right" w:leader="dot" w:pos="8494"/>
+        </w:tabs>
+        <w:rPr>
+          <w:rFonts w:asciiTheme="minorHAnsi" w:eastAsiaTheme="minorEastAsia" w:hAnsiTheme="minorHAnsi" w:cstheme="minorBidi"/>
+          <w:noProof/>
+          <w:kern w:val="2"/>
+          <w:sz w:val="24"/>
+          <w:szCs w:val="24"/>
+          <w:lang w:val="es-419" w:eastAsia="es-419"/>
+          <w14:ligatures w14:val="standardContextual"/>
+        </w:rPr>
+      </w:pPr>
+      <w:hyperlink w:anchor="_Toc183384958" w:history="1">
+        <w:r>
+          <w:rPr>
+            <w:rStyle w:val="Hipervnculo"/>
+            <w:rFonts w:ascii="Arial" w:hAnsi="Arial" w:cs="Arial"/>
+            <w:noProof/>
+          </w:rPr>
+          <w:t>5.</w:t>
+        </w:r>
+        <w:r>
+          <w:rPr>
+            <w:rFonts w:asciiTheme="minorHAnsi" w:eastAsiaTheme="minorEastAsia" w:hAnsiTheme="minorHAnsi" w:cstheme="minorBidi"/>
+            <w:noProof/>
+            <w:kern w:val="2"/>
+            <w:sz w:val="24"/>
+            <w:szCs w:val="24"/>
+            <w:lang w:val="es-419" w:eastAsia="es-419"/>
+            <w14:ligatures w14:val="standardContextual"/>
+          </w:rPr>
+          <w:tab/>
+        </w:r>
+        <w:r>
+          <w:rPr>
+            <w:rStyle w:val="Hipervnculo"/>
+            <w:rFonts w:ascii="Arial" w:hAnsi="Arial" w:cs="Arial"/>
+            <w:noProof/>
+          </w:rPr>
+          <w:t>Desarrollo de la Solución</w:t>
+        </w:r>
+        <w:r>
+          <w:rPr>
+            <w:noProof/>
+            <w:webHidden/>
+          </w:rPr>
+          <w:tab/>
+        </w:r>
+        <w:r>
+          <w:rPr>
+            <w:noProof/>
+            <w:webHidden/>
+          </w:rPr>
+          <w:fldChar w:fldCharType="begin"/>
+        </w:r>
+        <w:r>
+          <w:rPr>
+            <w:noProof/>
+            <w:webHidden/>
+          </w:rPr>
+          <w:instrText xml:space="preserve"> PAGEREF _Toc183384958 \h </w:instrText>
+        </w:r>
+        <w:r>
+          <w:rPr>
+            <w:noProof/>
+            <w:webHidden/>
+          </w:rPr>
+        </w:r>
+        <w:r>
+          <w:rPr>
+            <w:noProof/>
+            <w:webHidden/>
+          </w:rPr>
+          <w:fldChar w:fldCharType="separate"/>
+        </w:r>
+        <w:r>
+          <w:rPr>
+            <w:noProof/>
+            <w:webHidden/>
+          </w:rPr>
+          <w:t>3</w:t>
+        </w:r>
+        <w:r>
+          <w:rPr>
+            <w:noProof/>
+            <w:webHidden/>
+          </w:rPr>
+          <w:fldChar w:fldCharType="end"/>
+        </w:r>
+      </w:hyperlink>
+    </w:p>
+    <w:p>
+      <w:pPr>
+        <w:pStyle w:val="TDC2"/>
+        <w:tabs>
+          <w:tab w:val="left" w:pos="720"/>
+          <w:tab w:val="right" w:leader="dot" w:pos="8494"/>
+        </w:tabs>
+        <w:rPr>
+          <w:rFonts w:asciiTheme="minorHAnsi" w:eastAsiaTheme="minorEastAsia" w:hAnsiTheme="minorHAnsi" w:cstheme="minorBidi"/>
+          <w:noProof/>
+          <w:kern w:val="2"/>
+          <w:sz w:val="24"/>
+          <w:szCs w:val="24"/>
+          <w:lang w:val="es-419" w:eastAsia="es-419"/>
+          <w14:ligatures w14:val="standardContextual"/>
+        </w:rPr>
+      </w:pPr>
+      <w:hyperlink w:anchor="_Toc183384959" w:history="1">
+        <w:r>
+          <w:rPr>
+            <w:rStyle w:val="Hipervnculo"/>
+            <w:rFonts w:ascii="Arial" w:hAnsi="Arial" w:cs="Arial"/>
+            <w:noProof/>
+          </w:rPr>
+          <w:t>a.</w:t>
+        </w:r>
+        <w:r>
+          <w:rPr>
+            <w:rFonts w:asciiTheme="minorHAnsi" w:eastAsiaTheme="minorEastAsia" w:hAnsiTheme="minorHAnsi" w:cstheme="minorBidi"/>
+            <w:noProof/>
+            <w:kern w:val="2"/>
+            <w:sz w:val="24"/>
+            <w:szCs w:val="24"/>
+            <w:lang w:val="es-419" w:eastAsia="es-419"/>
+            <w14:ligatures w14:val="standardContextual"/>
+          </w:rPr>
+          <w:tab/>
+        </w:r>
+        <w:r>
+          <w:rPr>
+            <w:rStyle w:val="Hipervnculo"/>
+            <w:rFonts w:ascii="Arial" w:hAnsi="Arial" w:cs="Arial"/>
+            <w:noProof/>
+          </w:rPr>
+          <w:t>Análisis de Factibilidad (técnico, económica, operativa, social, legal, ambiental)</w:t>
+        </w:r>
+        <w:r>
+          <w:rPr>
+            <w:noProof/>
+            <w:webHidden/>
+          </w:rPr>
+          <w:tab/>
+        </w:r>
+        <w:r>
+          <w:rPr>
+            <w:noProof/>
+            <w:webHidden/>
+          </w:rPr>
+          <w:fldChar w:fldCharType="begin"/>
+        </w:r>
+        <w:r>
+          <w:rPr>
+            <w:noProof/>
+            <w:webHidden/>
+          </w:rPr>
+          <w:instrText xml:space="preserve"> PAGEREF _Toc183384959 \h </w:instrText>
+        </w:r>
+        <w:r>
+          <w:rPr>
+            <w:noProof/>
+            <w:webHidden/>
+          </w:rPr>
+        </w:r>
+        <w:r>
+          <w:rPr>
+            <w:noProof/>
+            <w:webHidden/>
+          </w:rPr>
+          <w:fldChar w:fldCharType="separate"/>
+        </w:r>
+        <w:r>
+          <w:rPr>
+            <w:noProof/>
+            <w:webHidden/>
+          </w:rPr>
+          <w:t>3</w:t>
+        </w:r>
+        <w:r>
+          <w:rPr>
+            <w:noProof/>
+            <w:webHidden/>
+          </w:rPr>
+          <w:fldChar w:fldCharType="end"/>
+        </w:r>
+      </w:hyperlink>
+    </w:p>
+    <w:p>
+      <w:pPr>
+        <w:pStyle w:val="TDC2"/>
+        <w:tabs>
+          <w:tab w:val="left" w:pos="720"/>
+          <w:tab w:val="right" w:leader="dot" w:pos="8494"/>
+        </w:tabs>
+        <w:rPr>
+          <w:rFonts w:asciiTheme="minorHAnsi" w:eastAsiaTheme="minorEastAsia" w:hAnsiTheme="minorHAnsi" w:cstheme="minorBidi"/>
+          <w:noProof/>
+          <w:kern w:val="2"/>
+          <w:sz w:val="24"/>
+          <w:szCs w:val="24"/>
+          <w:lang w:val="es-419" w:eastAsia="es-419"/>
+          <w14:ligatures w14:val="standardContextual"/>
+        </w:rPr>
+      </w:pPr>
+      <w:hyperlink w:anchor="_Toc183384960" w:history="1">
+        <w:r>
+          <w:rPr>
+            <w:rStyle w:val="Hipervnculo"/>
+            <w:rFonts w:ascii="Arial" w:hAnsi="Arial" w:cs="Arial"/>
+            <w:noProof/>
+          </w:rPr>
+          <w:t>b.</w:t>
+        </w:r>
+        <w:r>
+          <w:rPr>
+            <w:rFonts w:asciiTheme="minorHAnsi" w:eastAsiaTheme="minorEastAsia" w:hAnsiTheme="minorHAnsi" w:cstheme="minorBidi"/>
+            <w:noProof/>
+            <w:kern w:val="2"/>
+            <w:sz w:val="24"/>
+            <w:szCs w:val="24"/>
+            <w:lang w:val="es-419" w:eastAsia="es-419"/>
+            <w14:ligatures w14:val="standardContextual"/>
+          </w:rPr>
+          <w:tab/>
+        </w:r>
+        <w:r>
+          <w:rPr>
+            <w:rStyle w:val="Hipervnculo"/>
+            <w:rFonts w:ascii="Arial" w:hAnsi="Arial" w:cs="Arial"/>
+            <w:noProof/>
+          </w:rPr>
+          <w:t>T</w:t>
+        </w:r>
+        <w:r>
+          <w:rPr>
+            <w:rStyle w:val="Hipervnculo"/>
+            <w:rFonts w:ascii="Arial" w:hAnsi="Arial" w:cs="Arial"/>
+            <w:noProof/>
+          </w:rPr>
+          <w:t>e</w:t>
+        </w:r>
+        <w:r>
+          <w:rPr>
+            <w:rStyle w:val="Hipervnculo"/>
+            <w:rFonts w:ascii="Arial" w:hAnsi="Arial" w:cs="Arial"/>
+            <w:noProof/>
+          </w:rPr>
+          <w:t>cnología de Desarrollo</w:t>
+        </w:r>
+        <w:r>
+          <w:rPr>
+            <w:noProof/>
+            <w:webHidden/>
+          </w:rPr>
+          <w:tab/>
+        </w:r>
+        <w:r>
+          <w:rPr>
+            <w:noProof/>
+            <w:webHidden/>
+          </w:rPr>
+          <w:fldChar w:fldCharType="begin"/>
+        </w:r>
+        <w:r>
+          <w:rPr>
+            <w:noProof/>
+            <w:webHidden/>
+          </w:rPr>
+          <w:instrText xml:space="preserve"> PAGEREF _Toc183384960 \h </w:instrText>
+        </w:r>
+        <w:r>
+          <w:rPr>
+            <w:noProof/>
+            <w:webHidden/>
+          </w:rPr>
+        </w:r>
+        <w:r>
+          <w:rPr>
+            <w:noProof/>
+            <w:webHidden/>
+          </w:rPr>
+          <w:fldChar w:fldCharType="separate"/>
+        </w:r>
+        <w:r>
+          <w:rPr>
+            <w:noProof/>
+            <w:webHidden/>
+          </w:rPr>
+          <w:t>3</w:t>
+        </w:r>
+        <w:r>
+          <w:rPr>
+            <w:noProof/>
+            <w:webHidden/>
+          </w:rPr>
+          <w:fldChar w:fldCharType="end"/>
+        </w:r>
+      </w:hyperlink>
+    </w:p>
+    <w:p>
+      <w:pPr>
+        <w:pStyle w:val="TDC2"/>
+        <w:tabs>
+          <w:tab w:val="left" w:pos="720"/>
+          <w:tab w:val="right" w:leader="dot" w:pos="8494"/>
+        </w:tabs>
+        <w:rPr>
+          <w:rFonts w:asciiTheme="minorHAnsi" w:eastAsiaTheme="minorEastAsia" w:hAnsiTheme="minorHAnsi" w:cstheme="minorBidi"/>
+          <w:noProof/>
+          <w:kern w:val="2"/>
+          <w:sz w:val="24"/>
+          <w:szCs w:val="24"/>
+          <w:lang w:val="es-419" w:eastAsia="es-419"/>
+          <w14:ligatures w14:val="standardContextual"/>
+        </w:rPr>
+      </w:pPr>
+      <w:hyperlink w:anchor="_Toc183384961" w:history="1">
+        <w:r>
+          <w:rPr>
+            <w:rStyle w:val="Hipervnculo"/>
+            <w:rFonts w:ascii="Arial" w:hAnsi="Arial" w:cs="Arial"/>
+            <w:noProof/>
+          </w:rPr>
+          <w:t>c.</w:t>
+        </w:r>
+        <w:r>
+          <w:rPr>
+            <w:rFonts w:asciiTheme="minorHAnsi" w:eastAsiaTheme="minorEastAsia" w:hAnsiTheme="minorHAnsi" w:cstheme="minorBidi"/>
+            <w:noProof/>
+            <w:kern w:val="2"/>
+            <w:sz w:val="24"/>
+            <w:szCs w:val="24"/>
+            <w:lang w:val="es-419" w:eastAsia="es-419"/>
+            <w14:ligatures w14:val="standardContextual"/>
+          </w:rPr>
+          <w:tab/>
+        </w:r>
+        <w:r>
+          <w:rPr>
+            <w:rStyle w:val="Hipervnculo"/>
+            <w:rFonts w:ascii="Arial" w:hAnsi="Arial" w:cs="Arial"/>
+            <w:noProof/>
+          </w:rPr>
+          <w:t>Metodología de Implementación (Documento de VISIÓN, SRS, SAD)</w:t>
+        </w:r>
+        <w:r>
+          <w:rPr>
+            <w:noProof/>
+            <w:webHidden/>
+          </w:rPr>
+          <w:tab/>
+        </w:r>
+        <w:r>
+          <w:rPr>
+            <w:noProof/>
+            <w:webHidden/>
+          </w:rPr>
+          <w:fldChar w:fldCharType="begin"/>
+        </w:r>
+        <w:r>
+          <w:rPr>
+            <w:noProof/>
+            <w:webHidden/>
+          </w:rPr>
+          <w:instrText xml:space="preserve"> PAGEREF _Toc183384961 \h </w:instrText>
+        </w:r>
+        <w:r>
+          <w:rPr>
+            <w:noProof/>
+            <w:webHidden/>
+          </w:rPr>
+        </w:r>
+        <w:r>
+          <w:rPr>
+            <w:noProof/>
+            <w:webHidden/>
+          </w:rPr>
+          <w:fldChar w:fldCharType="separate"/>
+        </w:r>
+        <w:r>
+          <w:rPr>
+            <w:noProof/>
+            <w:webHidden/>
+          </w:rPr>
+          <w:t>3</w:t>
+        </w:r>
+        <w:r>
+          <w:rPr>
+            <w:noProof/>
+            <w:webHidden/>
+          </w:rPr>
+          <w:fldChar w:fldCharType="end"/>
+        </w:r>
+      </w:hyperlink>
+    </w:p>
+    <w:p>
+      <w:pPr>
+        <w:pStyle w:val="TDC1"/>
+        <w:tabs>
+          <w:tab w:val="left" w:pos="480"/>
+          <w:tab w:val="right" w:leader="dot" w:pos="8494"/>
+        </w:tabs>
+        <w:rPr>
+          <w:rFonts w:asciiTheme="minorHAnsi" w:eastAsiaTheme="minorEastAsia" w:hAnsiTheme="minorHAnsi" w:cstheme="minorBidi"/>
+          <w:noProof/>
+          <w:kern w:val="2"/>
+          <w:sz w:val="24"/>
+          <w:szCs w:val="24"/>
+          <w:lang w:val="es-419" w:eastAsia="es-419"/>
+          <w14:ligatures w14:val="standardContextual"/>
+        </w:rPr>
+      </w:pPr>
+      <w:hyperlink w:anchor="_Toc183384962" w:history="1">
+        <w:r>
+          <w:rPr>
+            <w:rStyle w:val="Hipervnculo"/>
+            <w:rFonts w:ascii="Arial" w:hAnsi="Arial" w:cs="Arial"/>
+            <w:noProof/>
+          </w:rPr>
+          <w:t>6.</w:t>
+        </w:r>
+        <w:r>
+          <w:rPr>
+            <w:rFonts w:asciiTheme="minorHAnsi" w:eastAsiaTheme="minorEastAsia" w:hAnsiTheme="minorHAnsi" w:cstheme="minorBidi"/>
+            <w:noProof/>
+            <w:kern w:val="2"/>
+            <w:sz w:val="24"/>
+            <w:szCs w:val="24"/>
+            <w:lang w:val="es-419" w:eastAsia="es-419"/>
+            <w14:ligatures w14:val="standardContextual"/>
+          </w:rPr>
+          <w:tab/>
+        </w:r>
+        <w:r>
+          <w:rPr>
+            <w:rStyle w:val="Hipervnculo"/>
+            <w:rFonts w:ascii="Arial" w:hAnsi="Arial" w:cs="Arial"/>
+            <w:noProof/>
+          </w:rPr>
+          <w:t>Cronograma</w:t>
+        </w:r>
+        <w:r>
+          <w:rPr>
+            <w:noProof/>
+            <w:webHidden/>
+          </w:rPr>
+          <w:tab/>
+        </w:r>
+        <w:r>
+          <w:rPr>
+            <w:noProof/>
+            <w:webHidden/>
+          </w:rPr>
+          <w:fldChar w:fldCharType="begin"/>
+        </w:r>
+        <w:r>
+          <w:rPr>
+            <w:noProof/>
+            <w:webHidden/>
+          </w:rPr>
+          <w:instrText xml:space="preserve"> PAGEREF _Toc183384962 \h </w:instrText>
+        </w:r>
+        <w:r>
+          <w:rPr>
+            <w:noProof/>
+            <w:webHidden/>
+          </w:rPr>
+        </w:r>
+        <w:r>
+          <w:rPr>
+            <w:noProof/>
+            <w:webHidden/>
+          </w:rPr>
+          <w:fldChar w:fldCharType="separate"/>
+        </w:r>
+        <w:r>
+          <w:rPr>
+            <w:noProof/>
+            <w:webHidden/>
+          </w:rPr>
+          <w:t>3</w:t>
+        </w:r>
+        <w:r>
+          <w:rPr>
+            <w:noProof/>
+            <w:webHidden/>
+          </w:rPr>
+          <w:fldChar w:fldCharType="end"/>
+        </w:r>
+      </w:hyperlink>
+    </w:p>
+    <w:p>
+      <w:pPr>
+        <w:pStyle w:val="TDC1"/>
+        <w:tabs>
+          <w:tab w:val="left" w:pos="480"/>
+          <w:tab w:val="right" w:leader="dot" w:pos="8494"/>
+        </w:tabs>
+        <w:rPr>
+          <w:rFonts w:asciiTheme="minorHAnsi" w:eastAsiaTheme="minorEastAsia" w:hAnsiTheme="minorHAnsi" w:cstheme="minorBidi"/>
+          <w:noProof/>
+          <w:kern w:val="2"/>
+          <w:sz w:val="24"/>
+          <w:szCs w:val="24"/>
+          <w:lang w:val="es-419" w:eastAsia="es-419"/>
+          <w14:ligatures w14:val="standardContextual"/>
+        </w:rPr>
+      </w:pPr>
+      <w:hyperlink w:anchor="_Toc183384963" w:history="1">
+        <w:r>
+          <w:rPr>
+            <w:rStyle w:val="Hipervnculo"/>
+            <w:rFonts w:ascii="Arial" w:hAnsi="Arial" w:cs="Arial"/>
+            <w:noProof/>
+          </w:rPr>
+          <w:t>7.</w:t>
+        </w:r>
+        <w:r>
+          <w:rPr>
+            <w:rFonts w:asciiTheme="minorHAnsi" w:eastAsiaTheme="minorEastAsia" w:hAnsiTheme="minorHAnsi" w:cstheme="minorBidi"/>
+            <w:noProof/>
+            <w:kern w:val="2"/>
+            <w:sz w:val="24"/>
+            <w:szCs w:val="24"/>
+            <w:lang w:val="es-419" w:eastAsia="es-419"/>
+            <w14:ligatures w14:val="standardContextual"/>
+          </w:rPr>
+          <w:tab/>
+        </w:r>
+        <w:r>
+          <w:rPr>
+            <w:rStyle w:val="Hipervnculo"/>
+            <w:rFonts w:ascii="Arial" w:hAnsi="Arial" w:cs="Arial"/>
+            <w:noProof/>
+          </w:rPr>
+          <w:t>Presupuesto</w:t>
+        </w:r>
+        <w:r>
+          <w:rPr>
+            <w:noProof/>
+            <w:webHidden/>
+          </w:rPr>
+          <w:tab/>
+        </w:r>
+        <w:r>
+          <w:rPr>
+            <w:noProof/>
+            <w:webHidden/>
+          </w:rPr>
+          <w:fldChar w:fldCharType="begin"/>
+        </w:r>
+        <w:r>
+          <w:rPr>
+            <w:noProof/>
+            <w:webHidden/>
+          </w:rPr>
+          <w:instrText xml:space="preserve"> PAGEREF _Toc183384963 \h </w:instrText>
+        </w:r>
+        <w:r>
+          <w:rPr>
+            <w:noProof/>
+            <w:webHidden/>
+          </w:rPr>
+        </w:r>
+        <w:r>
+          <w:rPr>
+            <w:noProof/>
+            <w:webHidden/>
+          </w:rPr>
+          <w:fldChar w:fldCharType="separate"/>
+        </w:r>
+        <w:r>
+          <w:rPr>
+            <w:noProof/>
+            <w:webHidden/>
+          </w:rPr>
+          <w:t>3</w:t>
+        </w:r>
+        <w:r>
+          <w:rPr>
+            <w:noProof/>
+            <w:webHidden/>
+          </w:rPr>
+          <w:fldChar w:fldCharType="end"/>
+        </w:r>
+      </w:hyperlink>
+    </w:p>
+    <w:p>
+      <w:pPr>
+        <w:pStyle w:val="TDC1"/>
+        <w:tabs>
+          <w:tab w:val="left" w:pos="480"/>
+          <w:tab w:val="right" w:leader="dot" w:pos="8494"/>
+        </w:tabs>
+        <w:rPr>
+          <w:rFonts w:asciiTheme="minorHAnsi" w:eastAsiaTheme="minorEastAsia" w:hAnsiTheme="minorHAnsi" w:cstheme="minorBidi"/>
+          <w:noProof/>
+          <w:kern w:val="2"/>
+          <w:sz w:val="24"/>
+          <w:szCs w:val="24"/>
+          <w:lang w:val="es-419" w:eastAsia="es-419"/>
+          <w14:ligatures w14:val="standardContextual"/>
+        </w:rPr>
+      </w:pPr>
+      <w:hyperlink w:anchor="_Toc183384964" w:history="1">
+        <w:r>
+          <w:rPr>
+            <w:rStyle w:val="Hipervnculo"/>
+            <w:rFonts w:ascii="Arial" w:hAnsi="Arial" w:cs="Arial"/>
+            <w:noProof/>
+          </w:rPr>
+          <w:t>8.</w:t>
+        </w:r>
+        <w:r>
+          <w:rPr>
+            <w:rFonts w:asciiTheme="minorHAnsi" w:eastAsiaTheme="minorEastAsia" w:hAnsiTheme="minorHAnsi" w:cstheme="minorBidi"/>
+            <w:noProof/>
+            <w:kern w:val="2"/>
+            <w:sz w:val="24"/>
+            <w:szCs w:val="24"/>
+            <w:lang w:val="es-419" w:eastAsia="es-419"/>
+            <w14:ligatures w14:val="standardContextual"/>
+          </w:rPr>
+          <w:tab/>
+        </w:r>
+        <w:r>
+          <w:rPr>
+            <w:rStyle w:val="Hipervnculo"/>
+            <w:rFonts w:ascii="Arial" w:hAnsi="Arial" w:cs="Arial"/>
+            <w:noProof/>
+          </w:rPr>
+          <w:t>Conclusiones</w:t>
+        </w:r>
+        <w:r>
+          <w:rPr>
+            <w:noProof/>
+            <w:webHidden/>
+          </w:rPr>
+          <w:tab/>
+        </w:r>
+        <w:r>
+          <w:rPr>
+            <w:noProof/>
+            <w:webHidden/>
+          </w:rPr>
+          <w:fldChar w:fldCharType="begin"/>
+        </w:r>
+        <w:r>
+          <w:rPr>
+            <w:noProof/>
+            <w:webHidden/>
+          </w:rPr>
+          <w:instrText xml:space="preserve"> PAGEREF _Toc183384964 \h </w:instrText>
+        </w:r>
+        <w:r>
+          <w:rPr>
+            <w:noProof/>
+            <w:webHidden/>
+          </w:rPr>
+        </w:r>
+        <w:r>
+          <w:rPr>
+            <w:noProof/>
+            <w:webHidden/>
+          </w:rPr>
+          <w:fldChar w:fldCharType="separate"/>
+        </w:r>
+        <w:r>
+          <w:rPr>
+            <w:noProof/>
+            <w:webHidden/>
+          </w:rPr>
+          <w:t>3</w:t>
+        </w:r>
+        <w:r>
+          <w:rPr>
+            <w:noProof/>
+            <w:webHidden/>
+          </w:rPr>
+          <w:fldChar w:fldCharType="end"/>
+        </w:r>
+      </w:hyperlink>
+    </w:p>
+    <w:p>
+      <w:pPr>
+        <w:pStyle w:val="TDC1"/>
+        <w:tabs>
+          <w:tab w:val="right" w:leader="dot" w:pos="8494"/>
+        </w:tabs>
+        <w:rPr>
+          <w:rFonts w:asciiTheme="minorHAnsi" w:eastAsiaTheme="minorEastAsia" w:hAnsiTheme="minorHAnsi" w:cstheme="minorBidi"/>
+          <w:noProof/>
+          <w:kern w:val="2"/>
+          <w:sz w:val="24"/>
+          <w:szCs w:val="24"/>
+          <w:lang w:val="es-419" w:eastAsia="es-419"/>
+          <w14:ligatures w14:val="standardContextual"/>
+        </w:rPr>
+      </w:pPr>
+      <w:hyperlink w:anchor="_Toc183384965" w:history="1">
+        <w:r>
+          <w:rPr>
+            <w:rStyle w:val="Hipervnculo"/>
+            <w:rFonts w:ascii="Arial" w:hAnsi="Arial" w:cs="Arial"/>
+            <w:noProof/>
+          </w:rPr>
+          <w:t>Recomendaciones</w:t>
+        </w:r>
+        <w:r>
+          <w:rPr>
+            <w:noProof/>
+            <w:webHidden/>
+          </w:rPr>
+          <w:tab/>
+        </w:r>
+        <w:r>
+          <w:rPr>
+            <w:noProof/>
+            <w:webHidden/>
+          </w:rPr>
+          <w:fldChar w:fldCharType="begin"/>
+        </w:r>
+        <w:r>
+          <w:rPr>
+            <w:noProof/>
+            <w:webHidden/>
+          </w:rPr>
+          <w:instrText xml:space="preserve"> PAGEREF _Toc183384965 \h </w:instrText>
+        </w:r>
+        <w:r>
+          <w:rPr>
+            <w:noProof/>
+            <w:webHidden/>
+          </w:rPr>
+        </w:r>
+        <w:r>
+          <w:rPr>
+            <w:noProof/>
+            <w:webHidden/>
+          </w:rPr>
+          <w:fldChar w:fldCharType="separate"/>
+        </w:r>
+        <w:r>
+          <w:rPr>
+            <w:noProof/>
+            <w:webHidden/>
+          </w:rPr>
+          <w:t>3</w:t>
+        </w:r>
+        <w:r>
+          <w:rPr>
+            <w:noProof/>
+            <w:webHidden/>
+          </w:rPr>
+          <w:fldChar w:fldCharType="end"/>
+        </w:r>
+      </w:hyperlink>
+    </w:p>
+    <w:p>
+      <w:pPr>
+        <w:pStyle w:val="TDC1"/>
+        <w:tabs>
+          <w:tab w:val="right" w:leader="dot" w:pos="8494"/>
+        </w:tabs>
+        <w:rPr>
+          <w:rFonts w:asciiTheme="minorHAnsi" w:eastAsiaTheme="minorEastAsia" w:hAnsiTheme="minorHAnsi" w:cstheme="minorBidi"/>
+          <w:noProof/>
+          <w:kern w:val="2"/>
+          <w:sz w:val="24"/>
+          <w:szCs w:val="24"/>
+          <w:lang w:val="es-419" w:eastAsia="es-419"/>
+          <w14:ligatures w14:val="standardContextual"/>
+        </w:rPr>
+      </w:pPr>
+      <w:hyperlink w:anchor="_Toc183384966" w:history="1">
+        <w:r>
+          <w:rPr>
+            <w:rStyle w:val="Hipervnculo"/>
+            <w:rFonts w:ascii="Arial" w:hAnsi="Arial" w:cs="Arial"/>
+            <w:noProof/>
+          </w:rPr>
+          <w:t>Bibliografía</w:t>
+        </w:r>
+        <w:r>
+          <w:rPr>
+            <w:noProof/>
+            <w:webHidden/>
+          </w:rPr>
+          <w:tab/>
+        </w:r>
+        <w:r>
+          <w:rPr>
+            <w:noProof/>
+            <w:webHidden/>
+          </w:rPr>
+          <w:fldChar w:fldCharType="begin"/>
+        </w:r>
+        <w:r>
+          <w:rPr>
+            <w:noProof/>
+            <w:webHidden/>
+          </w:rPr>
+          <w:instrText xml:space="preserve"> PAGEREF _Toc183384966 \h </w:instrText>
+        </w:r>
+        <w:r>
+          <w:rPr>
+            <w:noProof/>
+            <w:webHidden/>
+          </w:rPr>
+        </w:r>
+        <w:r>
+          <w:rPr>
+            <w:noProof/>
+            <w:webHidden/>
+          </w:rPr>
+          <w:fldChar w:fldCharType="separate"/>
+        </w:r>
+        <w:r>
+          <w:rPr>
+            <w:noProof/>
+            <w:webHidden/>
+          </w:rPr>
+          <w:t>3</w:t>
+        </w:r>
+        <w:r>
+          <w:rPr>
+            <w:noProof/>
+            <w:webHidden/>
+          </w:rPr>
+          <w:fldChar w:fldCharType="end"/>
+        </w:r>
+      </w:hyperlink>
+    </w:p>
+    <w:p>
+      <w:pPr>
+        <w:pStyle w:val="TDC1"/>
+        <w:tabs>
+          <w:tab w:val="right" w:leader="dot" w:pos="8494"/>
+        </w:tabs>
+        <w:rPr>
+          <w:rFonts w:asciiTheme="minorHAnsi" w:eastAsiaTheme="minorEastAsia" w:hAnsiTheme="minorHAnsi" w:cstheme="minorBidi"/>
+          <w:noProof/>
+          <w:kern w:val="2"/>
+          <w:sz w:val="24"/>
+          <w:szCs w:val="24"/>
+          <w:lang w:val="es-419" w:eastAsia="es-419"/>
+          <w14:ligatures w14:val="standardContextual"/>
+        </w:rPr>
+      </w:pPr>
+      <w:hyperlink w:anchor="_Toc183384967" w:history="1">
+        <w:r>
+          <w:rPr>
+            <w:rStyle w:val="Hipervnculo"/>
+            <w:rFonts w:ascii="Arial" w:hAnsi="Arial" w:cs="Arial"/>
+            <w:noProof/>
+          </w:rPr>
+          <w:t>Anexos</w:t>
+        </w:r>
+        <w:r>
+          <w:rPr>
+            <w:noProof/>
+            <w:webHidden/>
+          </w:rPr>
+          <w:tab/>
+        </w:r>
+        <w:r>
+          <w:rPr>
+            <w:noProof/>
+            <w:webHidden/>
+          </w:rPr>
+          <w:fldChar w:fldCharType="begin"/>
+        </w:r>
+        <w:r>
+          <w:rPr>
+            <w:noProof/>
+            <w:webHidden/>
+          </w:rPr>
+          <w:instrText xml:space="preserve"> PAGEREF _Toc183384967 \h </w:instrText>
+        </w:r>
+        <w:r>
+          <w:rPr>
+            <w:noProof/>
+            <w:webHidden/>
+          </w:rPr>
+        </w:r>
+        <w:r>
+          <w:rPr>
+            <w:noProof/>
+            <w:webHidden/>
+          </w:rPr>
+          <w:fldChar w:fldCharType="separate"/>
+        </w:r>
+        <w:r>
+          <w:rPr>
+            <w:noProof/>
+            <w:webHidden/>
+          </w:rPr>
+          <w:t>3</w:t>
+        </w:r>
+        <w:r>
+          <w:rPr>
+            <w:noProof/>
+            <w:webHidden/>
+          </w:rPr>
+          <w:fldChar w:fldCharType="end"/>
+        </w:r>
+      </w:hyperlink>
+    </w:p>
+    <w:p>
+      <w:pPr>
+        <w:pStyle w:val="TDC1"/>
+        <w:tabs>
+          <w:tab w:val="right" w:leader="dot" w:pos="8494"/>
+        </w:tabs>
+        <w:rPr>
+          <w:rFonts w:asciiTheme="minorHAnsi" w:eastAsiaTheme="minorEastAsia" w:hAnsiTheme="minorHAnsi" w:cstheme="minorBidi"/>
+          <w:noProof/>
+          <w:kern w:val="2"/>
+          <w:sz w:val="24"/>
+          <w:szCs w:val="24"/>
+          <w:lang w:val="es-419" w:eastAsia="es-419"/>
+          <w14:ligatures w14:val="standardContextual"/>
+        </w:rPr>
+      </w:pPr>
+      <w:hyperlink w:anchor="_Toc183384968" w:history="1">
+        <w:r>
+          <w:rPr>
+            <w:rStyle w:val="Hipervnculo"/>
+            <w:rFonts w:ascii="Arial" w:hAnsi="Arial" w:cs="Arial"/>
+            <w:noProof/>
+          </w:rPr>
+          <w:t>Anexo 01: Informe de Factibilidad</w:t>
+        </w:r>
+        <w:r>
+          <w:rPr>
+            <w:noProof/>
+            <w:webHidden/>
+          </w:rPr>
+          <w:tab/>
+        </w:r>
+        <w:r>
+          <w:rPr>
+            <w:noProof/>
+            <w:webHidden/>
+          </w:rPr>
+          <w:fldChar w:fldCharType="begin"/>
+        </w:r>
+        <w:r>
+          <w:rPr>
+            <w:noProof/>
+            <w:webHidden/>
+          </w:rPr>
+          <w:instrText xml:space="preserve"> PAGEREF _Toc183384968 \h </w:instrText>
+        </w:r>
+        <w:r>
+          <w:rPr>
+            <w:noProof/>
+            <w:webHidden/>
+          </w:rPr>
+        </w:r>
+        <w:r>
+          <w:rPr>
+            <w:noProof/>
+            <w:webHidden/>
+          </w:rPr>
+          <w:fldChar w:fldCharType="separate"/>
+        </w:r>
+        <w:r>
+          <w:rPr>
+            <w:noProof/>
+            <w:webHidden/>
+          </w:rPr>
+          <w:t>3</w:t>
+        </w:r>
+        <w:r>
+          <w:rPr>
+            <w:noProof/>
+            <w:webHidden/>
+          </w:rPr>
+          <w:fldChar w:fldCharType="end"/>
+        </w:r>
+      </w:hyperlink>
+    </w:p>
+    <w:p>
+      <w:pPr>
+        <w:pStyle w:val="TDC1"/>
+        <w:tabs>
+          <w:tab w:val="right" w:leader="dot" w:pos="8494"/>
+        </w:tabs>
+        <w:rPr>
+          <w:rFonts w:asciiTheme="minorHAnsi" w:eastAsiaTheme="minorEastAsia" w:hAnsiTheme="minorHAnsi" w:cstheme="minorBidi"/>
+          <w:noProof/>
+          <w:kern w:val="2"/>
+          <w:sz w:val="24"/>
+          <w:szCs w:val="24"/>
+          <w:lang w:val="es-419" w:eastAsia="es-419"/>
+          <w14:ligatures w14:val="standardContextual"/>
+        </w:rPr>
+      </w:pPr>
+      <w:hyperlink w:anchor="_Toc183384969" w:history="1">
+        <w:r>
+          <w:rPr>
+            <w:rStyle w:val="Hipervnculo"/>
+            <w:rFonts w:ascii="Arial" w:hAnsi="Arial" w:cs="Arial"/>
+            <w:noProof/>
+          </w:rPr>
+          <w:t>Anexo 02: Documento de Visión</w:t>
+        </w:r>
+        <w:r>
+          <w:rPr>
+            <w:noProof/>
+            <w:webHidden/>
+          </w:rPr>
+          <w:tab/>
+        </w:r>
+        <w:r>
+          <w:rPr>
+            <w:noProof/>
+            <w:webHidden/>
+          </w:rPr>
+          <w:fldChar w:fldCharType="begin"/>
+        </w:r>
+        <w:r>
+          <w:rPr>
+            <w:noProof/>
+            <w:webHidden/>
+          </w:rPr>
+          <w:instrText xml:space="preserve"> PAGEREF _Toc183384969 \h </w:instrText>
+        </w:r>
+        <w:r>
+          <w:rPr>
+            <w:noProof/>
+            <w:webHidden/>
+          </w:rPr>
+        </w:r>
+        <w:r>
+          <w:rPr>
+            <w:noProof/>
+            <w:webHidden/>
+          </w:rPr>
+          <w:fldChar w:fldCharType="separate"/>
+        </w:r>
+        <w:r>
+          <w:rPr>
+            <w:noProof/>
+            <w:webHidden/>
+          </w:rPr>
+          <w:t>3</w:t>
+        </w:r>
+        <w:r>
+          <w:rPr>
+            <w:noProof/>
+            <w:webHidden/>
+          </w:rPr>
+          <w:fldChar w:fldCharType="end"/>
+        </w:r>
+      </w:hyperlink>
+    </w:p>
+    <w:p>
+      <w:pPr>
+        <w:pStyle w:val="TDC1"/>
+        <w:tabs>
+          <w:tab w:val="right" w:leader="dot" w:pos="8494"/>
+        </w:tabs>
+        <w:rPr>
+          <w:rFonts w:asciiTheme="minorHAnsi" w:eastAsiaTheme="minorEastAsia" w:hAnsiTheme="minorHAnsi" w:cstheme="minorBidi"/>
+          <w:noProof/>
+          <w:kern w:val="2"/>
+          <w:sz w:val="24"/>
+          <w:szCs w:val="24"/>
+          <w:lang w:val="es-419" w:eastAsia="es-419"/>
+          <w14:ligatures w14:val="standardContextual"/>
+        </w:rPr>
+      </w:pPr>
+      <w:hyperlink w:anchor="_Toc183384970" w:history="1">
+        <w:r>
+          <w:rPr>
+            <w:rStyle w:val="Hipervnculo"/>
+            <w:rFonts w:ascii="Arial" w:hAnsi="Arial" w:cs="Arial"/>
+            <w:noProof/>
+          </w:rPr>
+          <w:t>Anexo 03: Documento SRS</w:t>
+        </w:r>
+        <w:r>
+          <w:rPr>
+            <w:noProof/>
+            <w:webHidden/>
+          </w:rPr>
+          <w:tab/>
+        </w:r>
+        <w:r>
+          <w:rPr>
+            <w:noProof/>
+            <w:webHidden/>
+          </w:rPr>
+          <w:fldChar w:fldCharType="begin"/>
+        </w:r>
+        <w:r>
+          <w:rPr>
+            <w:noProof/>
+            <w:webHidden/>
+          </w:rPr>
+          <w:instrText xml:space="preserve"> PAGEREF _Toc183384970 \h </w:instrText>
+        </w:r>
+        <w:r>
+          <w:rPr>
+            <w:noProof/>
+            <w:webHidden/>
+          </w:rPr>
+        </w:r>
+        <w:r>
+          <w:rPr>
+            <w:noProof/>
+            <w:webHidden/>
+          </w:rPr>
+          <w:fldChar w:fldCharType="separate"/>
+        </w:r>
+        <w:r>
+          <w:rPr>
+            <w:noProof/>
+            <w:webHidden/>
+          </w:rPr>
+          <w:t>3</w:t>
+        </w:r>
+        <w:r>
+          <w:rPr>
+            <w:noProof/>
+            <w:webHidden/>
+          </w:rPr>
+          <w:fldChar w:fldCharType="end"/>
+        </w:r>
+      </w:hyperlink>
+    </w:p>
+    <w:p>
+      <w:pPr>
+        <w:pStyle w:val="TDC1"/>
+        <w:tabs>
+          <w:tab w:val="right" w:leader="dot" w:pos="8494"/>
+        </w:tabs>
+        <w:rPr>
+          <w:rFonts w:asciiTheme="minorHAnsi" w:eastAsiaTheme="minorEastAsia" w:hAnsiTheme="minorHAnsi" w:cstheme="minorBidi"/>
+          <w:noProof/>
+          <w:kern w:val="2"/>
+          <w:sz w:val="24"/>
+          <w:szCs w:val="24"/>
+          <w:lang w:val="es-419" w:eastAsia="es-419"/>
+          <w14:ligatures w14:val="standardContextual"/>
+        </w:rPr>
+      </w:pPr>
+      <w:hyperlink w:anchor="_Toc183384971" w:history="1">
+        <w:r>
+          <w:rPr>
+            <w:rStyle w:val="Hipervnculo"/>
+            <w:rFonts w:ascii="Arial" w:hAnsi="Arial" w:cs="Arial"/>
+            <w:noProof/>
+          </w:rPr>
+          <w:t>Anexo 04: Documento SAD</w:t>
+        </w:r>
+        <w:r>
+          <w:rPr>
+            <w:noProof/>
+            <w:webHidden/>
+          </w:rPr>
+          <w:tab/>
+        </w:r>
+        <w:r>
+          <w:rPr>
+            <w:noProof/>
+            <w:webHidden/>
+          </w:rPr>
+          <w:fldChar w:fldCharType="begin"/>
+        </w:r>
+        <w:r>
+          <w:rPr>
+            <w:noProof/>
+            <w:webHidden/>
+          </w:rPr>
+          <w:instrText xml:space="preserve"> PAGEREF _Toc183384971 \h </w:instrText>
+        </w:r>
+        <w:r>
+          <w:rPr>
+            <w:noProof/>
+            <w:webHidden/>
+          </w:rPr>
+        </w:r>
+        <w:r>
+          <w:rPr>
+            <w:noProof/>
+            <w:webHidden/>
+          </w:rPr>
+          <w:fldChar w:fldCharType="separate"/>
+        </w:r>
+        <w:r>
+          <w:rPr>
+            <w:noProof/>
+            <w:webHidden/>
+          </w:rPr>
+          <w:t>3</w:t>
+        </w:r>
+        <w:r>
+          <w:rPr>
+            <w:noProof/>
+            <w:webHidden/>
+          </w:rPr>
+          <w:fldChar w:fldCharType="end"/>
+        </w:r>
+      </w:hyperlink>
+    </w:p>
+    <w:p>
+      <w:pPr>
+        <w:pStyle w:val="TDC1"/>
+        <w:tabs>
+          <w:tab w:val="right" w:leader="dot" w:pos="8494"/>
+        </w:tabs>
+        <w:rPr>
+          <w:rFonts w:asciiTheme="minorHAnsi" w:eastAsiaTheme="minorEastAsia" w:hAnsiTheme="minorHAnsi" w:cstheme="minorBidi"/>
+          <w:noProof/>
+          <w:kern w:val="2"/>
+          <w:sz w:val="24"/>
+          <w:szCs w:val="24"/>
+          <w:lang w:val="es-419" w:eastAsia="es-419"/>
+          <w14:ligatures w14:val="standardContextual"/>
+        </w:rPr>
+      </w:pPr>
+      <w:hyperlink w:anchor="_Toc183384972" w:history="1">
+        <w:r>
+          <w:rPr>
+            <w:rStyle w:val="Hipervnculo"/>
+            <w:rFonts w:ascii="Arial" w:hAnsi="Arial" w:cs="Arial"/>
+            <w:noProof/>
+          </w:rPr>
+          <w:t>Anexo 05: Manuales y otros documentos</w:t>
+        </w:r>
+        <w:r>
+          <w:rPr>
+            <w:noProof/>
+            <w:webHidden/>
+          </w:rPr>
+          <w:tab/>
+        </w:r>
+        <w:r>
+          <w:rPr>
+            <w:noProof/>
+            <w:webHidden/>
+          </w:rPr>
+          <w:fldChar w:fldCharType="begin"/>
+        </w:r>
+        <w:r>
+          <w:rPr>
+            <w:noProof/>
+            <w:webHidden/>
+          </w:rPr>
+          <w:instrText xml:space="preserve"> PAGEREF _Toc183384972 \h </w:instrText>
+        </w:r>
+        <w:r>
+          <w:rPr>
+            <w:noProof/>
+            <w:webHidden/>
+          </w:rPr>
+        </w:r>
+        <w:r>
+          <w:rPr>
+            <w:noProof/>
+            <w:webHidden/>
+          </w:rPr>
+          <w:fldChar w:fldCharType="separate"/>
+        </w:r>
+        <w:r>
+          <w:rPr>
+            <w:noProof/>
+            <w:webHidden/>
+          </w:rPr>
+          <w:t>3</w:t>
+        </w:r>
+        <w:r>
+          <w:rPr>
+            <w:noProof/>
+            <w:webHidden/>
+          </w:rPr>
+          <w:fldChar w:fldCharType="end"/>
+        </w:r>
+      </w:hyperlink>
+    </w:p>
+    <w:p>
+      <w:pPr>
+        <w:rPr>
+          <w:rFonts w:eastAsia="Times New Roman" w:cs="Arial"/>
+          <w:sz w:val="24"/>
+          <w:szCs w:val="32"/>
+        </w:rPr>
+      </w:pPr>
+      <w:r>
+        <w:rPr>
+          <w:rFonts w:eastAsia="Times New Roman" w:cs="Arial"/>
+          <w:sz w:val="24"/>
+          <w:szCs w:val="32"/>
+        </w:rPr>
+        <w:fldChar w:fldCharType="end"/>
+      </w:r>
+    </w:p>
+    <w:p>
+      <w:pPr>
+        <w:rPr>
+          <w:b/>
+          <w:sz w:val="24"/>
+          <w:szCs w:val="24"/>
+          <w:u w:val="single"/>
+        </w:rPr>
+      </w:pPr>
+      <w:r>
+        <w:rPr>
+          <w:b/>
+          <w:sz w:val="24"/>
+          <w:szCs w:val="24"/>
+          <w:u w:val="single"/>
+        </w:rPr>
+        <w:br w:type="page"/>
+      </w:r>
+    </w:p>
+    <w:p>
+      <w:pPr>
+        <w:pStyle w:val="Ttulo1"/>
         <w:numPr>
           <w:ilvl w:val="0"/>
-          <w:numId w:val="1"/>
+          <w:numId w:val="2"/>
         </w:numPr>
-        <w:rPr>
-          <w:rFonts w:eastAsia="Times New Roman" w:cs="Arial"/>
-          <w:sz w:val="24"/>
-          <w:szCs w:val="32"/>
-        </w:rPr>
-      </w:pPr>
-      <w:r>
-        <w:rPr>
-          <w:rFonts w:eastAsia="Times New Roman" w:cs="Arial"/>
-          <w:sz w:val="24"/>
-          <w:szCs w:val="32"/>
-        </w:rPr>
+        <w:jc w:val="both"/>
+        <w:rPr>
+          <w:rFonts w:ascii="Arial" w:hAnsi="Arial" w:cs="Arial"/>
+          <w:color w:val="auto"/>
+          <w:sz w:val="24"/>
+          <w:szCs w:val="24"/>
+        </w:rPr>
+      </w:pPr>
+      <w:bookmarkStart w:id="0" w:name="_Toc183384949"/>
+      <w:r>
+        <w:rPr>
+          <w:rFonts w:ascii="Arial" w:hAnsi="Arial" w:cs="Arial"/>
+          <w:color w:val="auto"/>
+          <w:sz w:val="24"/>
+          <w:szCs w:val="24"/>
+        </w:rPr>
+        <w:lastRenderedPageBreak/>
         <w:t>Antecedentes</w:t>
       </w:r>
-      <w:r>
-        <w:rPr>
-          <w:rFonts w:eastAsia="Times New Roman" w:cs="Arial"/>
-          <w:sz w:val="24"/>
-          <w:szCs w:val="32"/>
-        </w:rPr>
-        <w:tab/>
-      </w:r>
-      <w:r>
-        <w:rPr>
-          <w:rFonts w:eastAsia="Times New Roman" w:cs="Arial"/>
-          <w:sz w:val="24"/>
-          <w:szCs w:val="32"/>
-        </w:rPr>
-        <w:tab/>
-      </w:r>
-      <w:r>
-        <w:rPr>
-          <w:rFonts w:eastAsia="Times New Roman" w:cs="Arial"/>
-          <w:sz w:val="24"/>
-          <w:szCs w:val="32"/>
-        </w:rPr>
-        <w:tab/>
-      </w:r>
-      <w:r>
-        <w:rPr>
-          <w:rFonts w:eastAsia="Times New Roman" w:cs="Arial"/>
-          <w:sz w:val="24"/>
-          <w:szCs w:val="32"/>
-        </w:rPr>
-        <w:tab/>
-      </w:r>
-      <w:r>
-        <w:rPr>
-          <w:rFonts w:eastAsia="Times New Roman" w:cs="Arial"/>
-          <w:sz w:val="24"/>
-          <w:szCs w:val="32"/>
-        </w:rPr>
-        <w:tab/>
-      </w:r>
-      <w:r>
-        <w:rPr>
-          <w:rFonts w:eastAsia="Times New Roman" w:cs="Arial"/>
-          <w:sz w:val="24"/>
-          <w:szCs w:val="32"/>
-        </w:rPr>
-        <w:tab/>
-      </w:r>
-      <w:r>
-        <w:rPr>
-          <w:rFonts w:eastAsia="Times New Roman" w:cs="Arial"/>
-          <w:sz w:val="24"/>
-          <w:szCs w:val="32"/>
-        </w:rPr>
-        <w:tab/>
-      </w:r>
-      <w:r>
-        <w:rPr>
-          <w:rFonts w:eastAsia="Times New Roman" w:cs="Arial"/>
-          <w:sz w:val="24"/>
-          <w:szCs w:val="32"/>
-        </w:rPr>
-        <w:tab/>
-      </w:r>
-      <w:r>
-        <w:rPr>
-          <w:rFonts w:eastAsia="Times New Roman" w:cs="Arial"/>
-          <w:sz w:val="24"/>
-          <w:szCs w:val="32"/>
-        </w:rPr>
-        <w:tab/>
-        <w:t>1</w:t>
-      </w:r>
-    </w:p>
-    <w:p>
-      <w:pPr>
-        <w:pStyle w:val="Prrafodelista"/>
+      <w:bookmarkEnd w:id="0"/>
+    </w:p>
+    <w:p>
+      <w:pPr>
+        <w:pStyle w:val="Ttulo1"/>
         <w:numPr>
           <w:ilvl w:val="0"/>
-          <w:numId w:val="1"/>
+          <w:numId w:val="2"/>
         </w:numPr>
-        <w:rPr>
-          <w:rFonts w:eastAsia="Times New Roman" w:cs="Arial"/>
-          <w:sz w:val="24"/>
-          <w:szCs w:val="32"/>
-        </w:rPr>
-      </w:pPr>
-      <w:r>
-        <w:rPr>
-          <w:rFonts w:eastAsia="Times New Roman" w:cs="Arial"/>
-          <w:sz w:val="24"/>
-          <w:szCs w:val="32"/>
+        <w:jc w:val="both"/>
+        <w:rPr>
+          <w:rFonts w:ascii="Arial" w:hAnsi="Arial" w:cs="Arial"/>
+          <w:color w:val="auto"/>
+          <w:sz w:val="24"/>
+          <w:szCs w:val="24"/>
+        </w:rPr>
+      </w:pPr>
+      <w:bookmarkStart w:id="1" w:name="_Toc183384950"/>
+      <w:r>
+        <w:rPr>
+          <w:rFonts w:ascii="Arial" w:hAnsi="Arial" w:cs="Arial"/>
+          <w:color w:val="auto"/>
+          <w:sz w:val="24"/>
+          <w:szCs w:val="24"/>
         </w:rPr>
         <w:t>Planteamiento del Problema</w:t>
       </w:r>
-      <w:r>
-        <w:rPr>
-          <w:rFonts w:eastAsia="Times New Roman" w:cs="Arial"/>
-          <w:sz w:val="24"/>
-          <w:szCs w:val="32"/>
-        </w:rPr>
-        <w:tab/>
-      </w:r>
-      <w:r>
-        <w:rPr>
-          <w:rFonts w:eastAsia="Times New Roman" w:cs="Arial"/>
-          <w:sz w:val="24"/>
-          <w:szCs w:val="32"/>
-        </w:rPr>
-        <w:tab/>
-      </w:r>
-      <w:r>
-        <w:rPr>
-          <w:rFonts w:eastAsia="Times New Roman" w:cs="Arial"/>
-          <w:sz w:val="24"/>
-          <w:szCs w:val="32"/>
-        </w:rPr>
-        <w:tab/>
-      </w:r>
-      <w:r>
-        <w:rPr>
-          <w:rFonts w:eastAsia="Times New Roman" w:cs="Arial"/>
-          <w:sz w:val="24"/>
-          <w:szCs w:val="32"/>
-        </w:rPr>
-        <w:tab/>
-      </w:r>
-      <w:r>
-        <w:rPr>
-          <w:rFonts w:eastAsia="Times New Roman" w:cs="Arial"/>
-          <w:sz w:val="24"/>
-          <w:szCs w:val="32"/>
-        </w:rPr>
-        <w:tab/>
-      </w:r>
-      <w:r>
-        <w:rPr>
-          <w:rFonts w:eastAsia="Times New Roman" w:cs="Arial"/>
-          <w:sz w:val="24"/>
-          <w:szCs w:val="32"/>
-        </w:rPr>
-        <w:tab/>
-      </w:r>
-      <w:r>
-        <w:rPr>
-          <w:rFonts w:eastAsia="Times New Roman" w:cs="Arial"/>
-          <w:sz w:val="24"/>
-          <w:szCs w:val="32"/>
-        </w:rPr>
-        <w:tab/>
-        <w:t>4</w:t>
-      </w:r>
-    </w:p>
-    <w:p>
-      <w:pPr>
-        <w:pStyle w:val="Prrafodelista"/>
+      <w:bookmarkEnd w:id="1"/>
+    </w:p>
+    <w:p>
+      <w:pPr>
+        <w:pStyle w:val="Ttulo2"/>
+        <w:numPr>
+          <w:ilvl w:val="0"/>
+          <w:numId w:val="3"/>
+        </w:numPr>
+        <w:jc w:val="both"/>
+        <w:rPr>
+          <w:rFonts w:ascii="Arial" w:hAnsi="Arial" w:cs="Arial"/>
+          <w:color w:val="auto"/>
+          <w:sz w:val="24"/>
+          <w:szCs w:val="24"/>
+        </w:rPr>
+      </w:pPr>
+      <w:bookmarkStart w:id="2" w:name="_Toc183384951"/>
+      <w:r>
+        <w:rPr>
+          <w:rFonts w:ascii="Arial" w:hAnsi="Arial" w:cs="Arial"/>
+          <w:color w:val="auto"/>
+          <w:sz w:val="24"/>
+          <w:szCs w:val="24"/>
+        </w:rPr>
+        <w:t>Problema</w:t>
+      </w:r>
+      <w:bookmarkEnd w:id="2"/>
+    </w:p>
+    <w:p>
+      <w:pPr>
+        <w:pStyle w:val="Ttulo2"/>
+        <w:numPr>
+          <w:ilvl w:val="0"/>
+          <w:numId w:val="3"/>
+        </w:numPr>
+        <w:jc w:val="both"/>
+        <w:rPr>
+          <w:rFonts w:ascii="Arial" w:hAnsi="Arial" w:cs="Arial"/>
+          <w:color w:val="auto"/>
+          <w:sz w:val="24"/>
+          <w:szCs w:val="24"/>
+        </w:rPr>
+      </w:pPr>
+      <w:bookmarkStart w:id="3" w:name="_Toc183384952"/>
+      <w:r>
+        <w:rPr>
+          <w:rFonts w:ascii="Arial" w:hAnsi="Arial" w:cs="Arial"/>
+          <w:color w:val="auto"/>
+          <w:sz w:val="24"/>
+          <w:szCs w:val="24"/>
+        </w:rPr>
+        <w:t>Justificación</w:t>
+      </w:r>
+      <w:bookmarkEnd w:id="3"/>
+    </w:p>
+    <w:p>
+      <w:pPr>
+        <w:pStyle w:val="Ttulo2"/>
+        <w:numPr>
+          <w:ilvl w:val="0"/>
+          <w:numId w:val="3"/>
+        </w:numPr>
+        <w:jc w:val="both"/>
+        <w:rPr>
+          <w:rFonts w:ascii="Arial" w:hAnsi="Arial" w:cs="Arial"/>
+          <w:color w:val="auto"/>
+          <w:sz w:val="24"/>
+          <w:szCs w:val="24"/>
+        </w:rPr>
+      </w:pPr>
+      <w:bookmarkStart w:id="4" w:name="_Toc183384953"/>
+      <w:r>
+        <w:rPr>
+          <w:rFonts w:ascii="Arial" w:hAnsi="Arial" w:cs="Arial"/>
+          <w:color w:val="auto"/>
+          <w:sz w:val="24"/>
+          <w:szCs w:val="24"/>
+        </w:rPr>
+        <w:t>Alcance</w:t>
+      </w:r>
+      <w:bookmarkEnd w:id="4"/>
+    </w:p>
+    <w:p>
+      <w:pPr>
+        <w:pStyle w:val="Ttulo1"/>
+        <w:numPr>
+          <w:ilvl w:val="0"/>
+          <w:numId w:val="2"/>
+        </w:numPr>
+        <w:jc w:val="both"/>
+        <w:rPr>
+          <w:rFonts w:ascii="Arial" w:hAnsi="Arial" w:cs="Arial"/>
+          <w:color w:val="auto"/>
+          <w:sz w:val="24"/>
+          <w:szCs w:val="24"/>
+        </w:rPr>
+      </w:pPr>
+      <w:bookmarkStart w:id="5" w:name="_Toc183384954"/>
+      <w:r>
+        <w:rPr>
+          <w:rFonts w:ascii="Arial" w:hAnsi="Arial" w:cs="Arial"/>
+          <w:color w:val="auto"/>
+          <w:sz w:val="24"/>
+          <w:szCs w:val="24"/>
+        </w:rPr>
+        <w:t>Objetivos</w:t>
+      </w:r>
+      <w:bookmarkEnd w:id="5"/>
+    </w:p>
+    <w:p>
+      <w:pPr>
+        <w:pStyle w:val="Ttulo2"/>
         <w:numPr>
           <w:ilvl w:val="1"/>
-          <w:numId w:val="1"/>
+          <w:numId w:val="2"/>
         </w:numPr>
-        <w:rPr>
-          <w:rFonts w:eastAsia="Times New Roman" w:cs="Arial"/>
-          <w:sz w:val="24"/>
-          <w:szCs w:val="32"/>
-        </w:rPr>
-      </w:pPr>
-      <w:r>
-        <w:rPr>
-          <w:rFonts w:eastAsia="Times New Roman" w:cs="Arial"/>
-          <w:sz w:val="24"/>
-          <w:szCs w:val="32"/>
-        </w:rPr>
-        <w:t>Problema</w:t>
-      </w:r>
-    </w:p>
-    <w:p>
-      <w:pPr>
-        <w:pStyle w:val="Prrafodelista"/>
+        <w:jc w:val="both"/>
+        <w:rPr>
+          <w:rFonts w:ascii="Arial" w:hAnsi="Arial" w:cs="Arial"/>
+          <w:color w:val="auto"/>
+          <w:sz w:val="24"/>
+          <w:szCs w:val="24"/>
+        </w:rPr>
+      </w:pPr>
+      <w:bookmarkStart w:id="6" w:name="_Toc183384955"/>
+      <w:r>
+        <w:rPr>
+          <w:rFonts w:ascii="Arial" w:hAnsi="Arial" w:cs="Arial"/>
+          <w:color w:val="auto"/>
+          <w:sz w:val="24"/>
+          <w:szCs w:val="24"/>
+        </w:rPr>
+        <w:t>Objetivo General</w:t>
+      </w:r>
+      <w:bookmarkEnd w:id="6"/>
+    </w:p>
+    <w:p>
+      <w:pPr>
+        <w:pStyle w:val="Ttulo2"/>
         <w:numPr>
           <w:ilvl w:val="1"/>
-          <w:numId w:val="1"/>
+          <w:numId w:val="2"/>
         </w:numPr>
-        <w:rPr>
-          <w:rFonts w:eastAsia="Times New Roman" w:cs="Arial"/>
-          <w:sz w:val="24"/>
-          <w:szCs w:val="32"/>
-        </w:rPr>
-      </w:pPr>
-      <w:r>
-        <w:rPr>
-          <w:rFonts w:eastAsia="Times New Roman" w:cs="Arial"/>
-          <w:sz w:val="24"/>
-          <w:szCs w:val="32"/>
-        </w:rPr>
-        <w:t>Justificación</w:t>
-      </w:r>
-    </w:p>
-    <w:p>
-      <w:pPr>
-        <w:pStyle w:val="Prrafodelista"/>
-        <w:numPr>
-          <w:ilvl w:val="1"/>
-          <w:numId w:val="1"/>
-        </w:numPr>
-        <w:rPr>
-          <w:rFonts w:eastAsia="Times New Roman" w:cs="Arial"/>
-          <w:sz w:val="24"/>
-          <w:szCs w:val="32"/>
-        </w:rPr>
-      </w:pPr>
-      <w:r>
-        <w:rPr>
-          <w:rFonts w:eastAsia="Times New Roman" w:cs="Arial"/>
-          <w:sz w:val="24"/>
-          <w:szCs w:val="32"/>
-        </w:rPr>
-        <w:t>Alcance</w:t>
-      </w:r>
-    </w:p>
-    <w:p>
-      <w:pPr>
-        <w:pStyle w:val="Prrafodelista"/>
+        <w:jc w:val="both"/>
+        <w:rPr>
+          <w:rFonts w:ascii="Arial" w:hAnsi="Arial" w:cs="Arial"/>
+          <w:color w:val="auto"/>
+          <w:sz w:val="24"/>
+          <w:szCs w:val="24"/>
+        </w:rPr>
+      </w:pPr>
+      <w:bookmarkStart w:id="7" w:name="_Toc183384956"/>
+      <w:r>
+        <w:rPr>
+          <w:rFonts w:ascii="Arial" w:hAnsi="Arial" w:cs="Arial"/>
+          <w:color w:val="auto"/>
+          <w:sz w:val="24"/>
+          <w:szCs w:val="24"/>
+        </w:rPr>
+        <w:t>Objetivo Específico</w:t>
+      </w:r>
+      <w:bookmarkEnd w:id="7"/>
+    </w:p>
+    <w:p>
+      <w:pPr>
+        <w:pStyle w:val="Ttulo1"/>
         <w:numPr>
           <w:ilvl w:val="0"/>
-          <w:numId w:val="1"/>
+          <w:numId w:val="2"/>
         </w:numPr>
-        <w:rPr>
-          <w:rFonts w:eastAsia="Times New Roman" w:cs="Arial"/>
-          <w:sz w:val="24"/>
-          <w:szCs w:val="32"/>
-        </w:rPr>
-      </w:pPr>
-      <w:r>
-        <w:rPr>
-          <w:rFonts w:eastAsia="Times New Roman" w:cs="Arial"/>
-          <w:sz w:val="24"/>
-          <w:szCs w:val="32"/>
-        </w:rPr>
-        <w:t>Objetivos</w:t>
-      </w:r>
-      <w:r>
-        <w:rPr>
-          <w:rFonts w:eastAsia="Times New Roman" w:cs="Arial"/>
-          <w:sz w:val="24"/>
-          <w:szCs w:val="32"/>
-        </w:rPr>
-        <w:tab/>
-      </w:r>
-      <w:r>
-        <w:rPr>
-          <w:rFonts w:eastAsia="Times New Roman" w:cs="Arial"/>
-          <w:sz w:val="24"/>
-          <w:szCs w:val="32"/>
-        </w:rPr>
-        <w:tab/>
-      </w:r>
-      <w:r>
-        <w:rPr>
-          <w:rFonts w:eastAsia="Times New Roman" w:cs="Arial"/>
-          <w:sz w:val="24"/>
-          <w:szCs w:val="32"/>
-        </w:rPr>
-        <w:tab/>
-      </w:r>
-      <w:r>
-        <w:rPr>
-          <w:rFonts w:eastAsia="Times New Roman" w:cs="Arial"/>
-          <w:sz w:val="24"/>
-          <w:szCs w:val="32"/>
-        </w:rPr>
-        <w:tab/>
-      </w:r>
-      <w:r>
-        <w:rPr>
-          <w:rFonts w:eastAsia="Times New Roman" w:cs="Arial"/>
-          <w:sz w:val="24"/>
-          <w:szCs w:val="32"/>
-        </w:rPr>
-        <w:tab/>
-      </w:r>
-      <w:r>
-        <w:rPr>
-          <w:rFonts w:eastAsia="Times New Roman" w:cs="Arial"/>
-          <w:sz w:val="24"/>
-          <w:szCs w:val="32"/>
-        </w:rPr>
-        <w:tab/>
-      </w:r>
-      <w:r>
-        <w:rPr>
-          <w:rFonts w:eastAsia="Times New Roman" w:cs="Arial"/>
-          <w:sz w:val="24"/>
-          <w:szCs w:val="32"/>
-        </w:rPr>
-        <w:tab/>
-      </w:r>
-      <w:r>
-        <w:rPr>
-          <w:rFonts w:eastAsia="Times New Roman" w:cs="Arial"/>
-          <w:sz w:val="24"/>
-          <w:szCs w:val="32"/>
-        </w:rPr>
-        <w:tab/>
-      </w:r>
-      <w:r>
-        <w:rPr>
-          <w:rFonts w:eastAsia="Times New Roman" w:cs="Arial"/>
-          <w:sz w:val="24"/>
-          <w:szCs w:val="32"/>
-        </w:rPr>
-        <w:tab/>
-      </w:r>
-      <w:r>
-        <w:rPr>
-          <w:rFonts w:eastAsia="Times New Roman" w:cs="Arial"/>
-          <w:sz w:val="24"/>
-          <w:szCs w:val="32"/>
-        </w:rPr>
-        <w:tab/>
-        <w:t>6</w:t>
-      </w:r>
-    </w:p>
-    <w:p>
-      <w:pPr>
-        <w:pStyle w:val="Prrafodelista"/>
+        <w:jc w:val="both"/>
+        <w:rPr>
+          <w:rFonts w:ascii="Arial" w:hAnsi="Arial" w:cs="Arial"/>
+          <w:color w:val="auto"/>
+          <w:sz w:val="24"/>
+          <w:szCs w:val="24"/>
+        </w:rPr>
+      </w:pPr>
+      <w:bookmarkStart w:id="8" w:name="_Toc183384957"/>
+      <w:r>
+        <w:rPr>
+          <w:rFonts w:ascii="Arial" w:hAnsi="Arial" w:cs="Arial"/>
+          <w:color w:val="auto"/>
+          <w:sz w:val="24"/>
+          <w:szCs w:val="24"/>
+        </w:rPr>
+        <w:t>Marco Teórico</w:t>
+      </w:r>
+      <w:bookmarkEnd w:id="8"/>
+    </w:p>
+    <w:p>
+      <w:pPr>
+        <w:pStyle w:val="Ttulo1"/>
         <w:numPr>
           <w:ilvl w:val="0"/>
-          <w:numId w:val="1"/>
+          <w:numId w:val="2"/>
         </w:numPr>
-        <w:rPr>
-          <w:rFonts w:eastAsia="Times New Roman" w:cs="Arial"/>
-          <w:sz w:val="24"/>
-          <w:szCs w:val="32"/>
-        </w:rPr>
-      </w:pPr>
-      <w:r>
-        <w:rPr>
-          <w:rFonts w:eastAsia="Times New Roman" w:cs="Arial"/>
-          <w:sz w:val="24"/>
-          <w:szCs w:val="32"/>
-        </w:rPr>
-        <w:t>Marco Teórico</w:t>
-      </w:r>
-      <w:r>
-        <w:rPr>
-          <w:rFonts w:eastAsia="Times New Roman" w:cs="Arial"/>
-          <w:sz w:val="24"/>
-          <w:szCs w:val="32"/>
-        </w:rPr>
-        <w:tab/>
-      </w:r>
-    </w:p>
-    <w:p>
-      <w:pPr>
-        <w:pStyle w:val="Prrafodelista"/>
+        <w:jc w:val="both"/>
+        <w:rPr>
+          <w:rFonts w:ascii="Arial" w:hAnsi="Arial" w:cs="Arial"/>
+          <w:color w:val="auto"/>
+          <w:sz w:val="24"/>
+          <w:szCs w:val="24"/>
+        </w:rPr>
+      </w:pPr>
+      <w:bookmarkStart w:id="9" w:name="_Toc183384958"/>
+      <w:r>
+        <w:rPr>
+          <w:rFonts w:ascii="Arial" w:hAnsi="Arial" w:cs="Arial"/>
+          <w:color w:val="auto"/>
+          <w:sz w:val="24"/>
+          <w:szCs w:val="24"/>
+        </w:rPr>
+        <w:t>Desarrollo de la Solución</w:t>
+      </w:r>
+      <w:bookmarkEnd w:id="9"/>
+    </w:p>
+    <w:p>
+      <w:pPr>
+        <w:pStyle w:val="Ttulo2"/>
         <w:numPr>
           <w:ilvl w:val="0"/>
-          <w:numId w:val="1"/>
+          <w:numId w:val="4"/>
         </w:numPr>
-        <w:rPr>
-          <w:rFonts w:eastAsia="Times New Roman" w:cs="Arial"/>
-          <w:sz w:val="24"/>
-          <w:szCs w:val="32"/>
-        </w:rPr>
-      </w:pPr>
-      <w:r>
-        <w:rPr>
-          <w:rFonts w:eastAsia="Times New Roman" w:cs="Arial"/>
-          <w:sz w:val="24"/>
-          <w:szCs w:val="32"/>
-        </w:rPr>
-        <w:t>Desarrollo de la Solución</w:t>
-      </w:r>
-      <w:r>
-        <w:rPr>
-          <w:rFonts w:eastAsia="Times New Roman" w:cs="Arial"/>
-          <w:sz w:val="24"/>
-          <w:szCs w:val="32"/>
-        </w:rPr>
-        <w:tab/>
-      </w:r>
-      <w:r>
-        <w:rPr>
-          <w:rFonts w:eastAsia="Times New Roman" w:cs="Arial"/>
-          <w:sz w:val="24"/>
-          <w:szCs w:val="32"/>
-        </w:rPr>
-        <w:tab/>
-      </w:r>
-      <w:r>
-        <w:rPr>
-          <w:rFonts w:eastAsia="Times New Roman" w:cs="Arial"/>
-          <w:sz w:val="24"/>
-          <w:szCs w:val="32"/>
-        </w:rPr>
-        <w:tab/>
-      </w:r>
-      <w:r>
-        <w:rPr>
-          <w:rFonts w:eastAsia="Times New Roman" w:cs="Arial"/>
-          <w:sz w:val="24"/>
-          <w:szCs w:val="32"/>
-        </w:rPr>
-        <w:tab/>
-      </w:r>
-      <w:r>
-        <w:rPr>
-          <w:rFonts w:eastAsia="Times New Roman" w:cs="Arial"/>
-          <w:sz w:val="24"/>
-          <w:szCs w:val="32"/>
-        </w:rPr>
-        <w:tab/>
-      </w:r>
-      <w:r>
-        <w:rPr>
-          <w:rFonts w:eastAsia="Times New Roman" w:cs="Arial"/>
-          <w:sz w:val="24"/>
-          <w:szCs w:val="32"/>
-        </w:rPr>
-        <w:tab/>
-      </w:r>
-      <w:r>
-        <w:rPr>
-          <w:rFonts w:eastAsia="Times New Roman" w:cs="Arial"/>
-          <w:sz w:val="24"/>
-          <w:szCs w:val="32"/>
-        </w:rPr>
-        <w:tab/>
-        <w:t>9</w:t>
-      </w:r>
-    </w:p>
-    <w:p>
-      <w:pPr>
-        <w:pStyle w:val="Prrafodelista"/>
-        <w:numPr>
-          <w:ilvl w:val="1"/>
-          <w:numId w:val="1"/>
-        </w:numPr>
-        <w:rPr>
-          <w:rFonts w:eastAsia="Times New Roman" w:cs="Arial"/>
-          <w:sz w:val="24"/>
-          <w:szCs w:val="32"/>
-        </w:rPr>
-      </w:pPr>
-      <w:r>
-        <w:rPr>
-          <w:rFonts w:eastAsia="Times New Roman" w:cs="Arial"/>
-          <w:sz w:val="24"/>
-          <w:szCs w:val="32"/>
-        </w:rPr>
-        <w:t xml:space="preserve">Análisis de Factibilidad (técnico, </w:t>
-      </w:r>
-      <w:r>
-        <w:rPr>
-          <w:rFonts w:eastAsia="Times New Roman" w:cs="Arial"/>
-          <w:sz w:val="24"/>
-          <w:szCs w:val="32"/>
-        </w:rPr>
-        <w:t xml:space="preserve">económica, </w:t>
-      </w:r>
-      <w:r>
-        <w:rPr>
-          <w:rFonts w:eastAsia="Times New Roman" w:cs="Arial"/>
-          <w:sz w:val="24"/>
-          <w:szCs w:val="32"/>
-        </w:rPr>
-        <w:t>operativ</w:t>
-      </w:r>
-      <w:r>
-        <w:rPr>
-          <w:rFonts w:eastAsia="Times New Roman" w:cs="Arial"/>
-          <w:sz w:val="24"/>
-          <w:szCs w:val="32"/>
-        </w:rPr>
-        <w:t>a</w:t>
-      </w:r>
-      <w:r>
-        <w:rPr>
-          <w:rFonts w:eastAsia="Times New Roman" w:cs="Arial"/>
-          <w:sz w:val="24"/>
-          <w:szCs w:val="32"/>
-        </w:rPr>
-        <w:t>, social, legal</w:t>
-      </w:r>
-      <w:r>
-        <w:rPr>
-          <w:rFonts w:eastAsia="Times New Roman" w:cs="Arial"/>
-          <w:sz w:val="24"/>
-          <w:szCs w:val="32"/>
-        </w:rPr>
-        <w:t>, ambiental</w:t>
-      </w:r>
-      <w:r>
-        <w:rPr>
-          <w:rFonts w:eastAsia="Times New Roman" w:cs="Arial"/>
-          <w:sz w:val="24"/>
-          <w:szCs w:val="32"/>
-        </w:rPr>
-        <w:t>)</w:t>
-      </w:r>
-    </w:p>
-    <w:p>
-      <w:pPr>
-        <w:pStyle w:val="Prrafodelista"/>
-        <w:numPr>
-          <w:ilvl w:val="1"/>
-          <w:numId w:val="1"/>
-        </w:numPr>
-        <w:rPr>
-          <w:rFonts w:eastAsia="Times New Roman" w:cs="Arial"/>
-          <w:sz w:val="24"/>
-          <w:szCs w:val="32"/>
-        </w:rPr>
-      </w:pPr>
-      <w:r>
-        <w:rPr>
-          <w:rFonts w:eastAsia="Times New Roman" w:cs="Arial"/>
-          <w:sz w:val="24"/>
-          <w:szCs w:val="32"/>
-        </w:rPr>
-        <w:t>Tecnología de Desarrollo</w:t>
-      </w:r>
-    </w:p>
-    <w:p>
-      <w:pPr>
-        <w:pStyle w:val="Prrafodelista"/>
-        <w:numPr>
-          <w:ilvl w:val="1"/>
-          <w:numId w:val="1"/>
-        </w:numPr>
-        <w:rPr>
-          <w:rFonts w:eastAsia="Times New Roman" w:cs="Arial"/>
-          <w:sz w:val="24"/>
-          <w:szCs w:val="32"/>
-        </w:rPr>
-      </w:pPr>
-      <w:r>
-        <w:rPr>
-          <w:rFonts w:eastAsia="Times New Roman" w:cs="Arial"/>
-          <w:sz w:val="24"/>
-          <w:szCs w:val="32"/>
-        </w:rPr>
-        <w:t>Metodología de implementación</w:t>
-      </w:r>
-    </w:p>
-    <w:p>
-      <w:pPr>
-        <w:pStyle w:val="Prrafodelista"/>
-        <w:ind w:left="1080"/>
-        <w:rPr>
-          <w:rFonts w:eastAsia="Times New Roman" w:cs="Arial"/>
-          <w:sz w:val="24"/>
-          <w:szCs w:val="32"/>
-        </w:rPr>
-      </w:pPr>
-      <w:r>
-        <w:rPr>
-          <w:rFonts w:eastAsia="Times New Roman" w:cs="Arial"/>
-          <w:sz w:val="24"/>
-          <w:szCs w:val="32"/>
-        </w:rPr>
-        <w:t>(Documento de VISION, SRS, SAD)</w:t>
-      </w:r>
-    </w:p>
-    <w:p>
-      <w:pPr>
-        <w:pStyle w:val="Prrafodelista"/>
+        <w:jc w:val="both"/>
+        <w:rPr>
+          <w:rFonts w:ascii="Arial" w:hAnsi="Arial" w:cs="Arial"/>
+          <w:color w:val="auto"/>
+          <w:sz w:val="24"/>
+          <w:szCs w:val="24"/>
+        </w:rPr>
+      </w:pPr>
+      <w:bookmarkStart w:id="10" w:name="_Toc183384959"/>
+      <w:r>
+        <w:rPr>
+          <w:rFonts w:ascii="Arial" w:hAnsi="Arial" w:cs="Arial"/>
+          <w:color w:val="auto"/>
+          <w:sz w:val="24"/>
+          <w:szCs w:val="24"/>
+        </w:rPr>
+        <w:t>Análisis de Factibilidad (técnico, económica, operativa, social, legal, ambiental)</w:t>
+      </w:r>
+      <w:bookmarkEnd w:id="10"/>
+    </w:p>
+    <w:p>
+      <w:pPr>
+        <w:pStyle w:val="Ttulo2"/>
         <w:numPr>
           <w:ilvl w:val="0"/>
-          <w:numId w:val="1"/>
+          <w:numId w:val="4"/>
         </w:numPr>
-        <w:rPr>
-          <w:rFonts w:eastAsia="Times New Roman" w:cs="Arial"/>
-          <w:sz w:val="24"/>
-          <w:szCs w:val="32"/>
-        </w:rPr>
-      </w:pPr>
-      <w:r>
-        <w:rPr>
-          <w:rFonts w:eastAsia="Times New Roman" w:cs="Arial"/>
-          <w:sz w:val="24"/>
-          <w:szCs w:val="32"/>
-        </w:rPr>
-        <w:t>Cronograma</w:t>
-      </w:r>
-      <w:r>
-        <w:rPr>
-          <w:rFonts w:eastAsia="Times New Roman" w:cs="Arial"/>
-          <w:sz w:val="24"/>
-          <w:szCs w:val="32"/>
-        </w:rPr>
-        <w:tab/>
-      </w:r>
-      <w:r>
-        <w:rPr>
-          <w:rFonts w:eastAsia="Times New Roman" w:cs="Arial"/>
-          <w:sz w:val="24"/>
-          <w:szCs w:val="32"/>
-        </w:rPr>
-        <w:tab/>
-      </w:r>
-      <w:r>
-        <w:rPr>
-          <w:rFonts w:eastAsia="Times New Roman" w:cs="Arial"/>
-          <w:sz w:val="24"/>
-          <w:szCs w:val="32"/>
-        </w:rPr>
-        <w:tab/>
-      </w:r>
-      <w:r>
-        <w:rPr>
-          <w:rFonts w:eastAsia="Times New Roman" w:cs="Arial"/>
-          <w:sz w:val="24"/>
-          <w:szCs w:val="32"/>
-        </w:rPr>
-        <w:tab/>
-      </w:r>
-      <w:r>
-        <w:rPr>
-          <w:rFonts w:eastAsia="Times New Roman" w:cs="Arial"/>
-          <w:sz w:val="24"/>
-          <w:szCs w:val="32"/>
-        </w:rPr>
-        <w:tab/>
-      </w:r>
-      <w:r>
-        <w:rPr>
-          <w:rFonts w:eastAsia="Times New Roman" w:cs="Arial"/>
-          <w:sz w:val="24"/>
-          <w:szCs w:val="32"/>
-        </w:rPr>
-        <w:tab/>
-      </w:r>
-      <w:r>
-        <w:rPr>
-          <w:rFonts w:eastAsia="Times New Roman" w:cs="Arial"/>
-          <w:sz w:val="24"/>
-          <w:szCs w:val="32"/>
-        </w:rPr>
-        <w:tab/>
-      </w:r>
-      <w:r>
-        <w:rPr>
-          <w:rFonts w:eastAsia="Times New Roman" w:cs="Arial"/>
-          <w:sz w:val="24"/>
-          <w:szCs w:val="32"/>
-        </w:rPr>
-        <w:tab/>
-      </w:r>
-      <w:r>
-        <w:rPr>
-          <w:rFonts w:eastAsia="Times New Roman" w:cs="Arial"/>
-          <w:sz w:val="24"/>
-          <w:szCs w:val="32"/>
-        </w:rPr>
-        <w:tab/>
-        <w:t>11</w:t>
-      </w:r>
-    </w:p>
-    <w:p>
-      <w:pPr>
-        <w:pStyle w:val="Prrafodelista"/>
+        <w:jc w:val="both"/>
+        <w:rPr>
+          <w:rFonts w:ascii="Arial" w:hAnsi="Arial" w:cs="Arial"/>
+          <w:color w:val="auto"/>
+          <w:sz w:val="24"/>
+          <w:szCs w:val="24"/>
+        </w:rPr>
+      </w:pPr>
+      <w:bookmarkStart w:id="11" w:name="_Toc183384960"/>
+      <w:r>
+        <w:rPr>
+          <w:rFonts w:ascii="Arial" w:hAnsi="Arial" w:cs="Arial"/>
+          <w:color w:val="auto"/>
+          <w:sz w:val="24"/>
+          <w:szCs w:val="24"/>
+        </w:rPr>
+        <w:t>Tecnología de Desarrollo</w:t>
+      </w:r>
+      <w:bookmarkEnd w:id="11"/>
+    </w:p>
+    <w:p>
+      <w:pPr>
+        <w:pStyle w:val="Ttulo2"/>
         <w:numPr>
           <w:ilvl w:val="0"/>
-          <w:numId w:val="1"/>
+          <w:numId w:val="4"/>
         </w:numPr>
-        <w:rPr>
-          <w:rFonts w:eastAsia="Times New Roman" w:cs="Arial"/>
-          <w:sz w:val="24"/>
-          <w:szCs w:val="32"/>
-        </w:rPr>
-      </w:pPr>
-      <w:r>
-        <w:rPr>
-          <w:rFonts w:eastAsia="Times New Roman" w:cs="Arial"/>
-          <w:sz w:val="24"/>
-          <w:szCs w:val="32"/>
-        </w:rPr>
-        <w:t>Presupuesto</w:t>
-      </w:r>
-      <w:r>
-        <w:rPr>
-          <w:rFonts w:eastAsia="Times New Roman" w:cs="Arial"/>
-          <w:sz w:val="24"/>
-          <w:szCs w:val="32"/>
-        </w:rPr>
-        <w:tab/>
-      </w:r>
-      <w:r>
-        <w:rPr>
-          <w:rFonts w:eastAsia="Times New Roman" w:cs="Arial"/>
-          <w:sz w:val="24"/>
-          <w:szCs w:val="32"/>
-        </w:rPr>
-        <w:tab/>
-      </w:r>
-      <w:r>
-        <w:rPr>
-          <w:rFonts w:eastAsia="Times New Roman" w:cs="Arial"/>
-          <w:sz w:val="24"/>
-          <w:szCs w:val="32"/>
-        </w:rPr>
-        <w:tab/>
-      </w:r>
-      <w:r>
-        <w:rPr>
-          <w:rFonts w:eastAsia="Times New Roman" w:cs="Arial"/>
-          <w:sz w:val="24"/>
-          <w:szCs w:val="32"/>
-        </w:rPr>
-        <w:tab/>
-      </w:r>
-      <w:r>
-        <w:rPr>
-          <w:rFonts w:eastAsia="Times New Roman" w:cs="Arial"/>
-          <w:sz w:val="24"/>
-          <w:szCs w:val="32"/>
-        </w:rPr>
-        <w:tab/>
-      </w:r>
-      <w:r>
-        <w:rPr>
-          <w:rFonts w:eastAsia="Times New Roman" w:cs="Arial"/>
-          <w:sz w:val="24"/>
-          <w:szCs w:val="32"/>
-        </w:rPr>
-        <w:tab/>
-      </w:r>
-      <w:r>
-        <w:rPr>
-          <w:rFonts w:eastAsia="Times New Roman" w:cs="Arial"/>
-          <w:sz w:val="24"/>
-          <w:szCs w:val="32"/>
-        </w:rPr>
-        <w:tab/>
-      </w:r>
-      <w:r>
-        <w:rPr>
-          <w:rFonts w:eastAsia="Times New Roman" w:cs="Arial"/>
-          <w:sz w:val="24"/>
-          <w:szCs w:val="32"/>
-        </w:rPr>
-        <w:tab/>
-      </w:r>
-      <w:r>
-        <w:rPr>
-          <w:rFonts w:eastAsia="Times New Roman" w:cs="Arial"/>
-          <w:sz w:val="24"/>
-          <w:szCs w:val="32"/>
-        </w:rPr>
-        <w:tab/>
-        <w:t>12</w:t>
-      </w:r>
-    </w:p>
-    <w:p>
-      <w:pPr>
-        <w:pStyle w:val="Prrafodelista"/>
+        <w:jc w:val="both"/>
+        <w:rPr>
+          <w:rFonts w:ascii="Arial" w:hAnsi="Arial" w:cs="Arial"/>
+          <w:color w:val="auto"/>
+          <w:sz w:val="24"/>
+          <w:szCs w:val="24"/>
+        </w:rPr>
+      </w:pPr>
+      <w:bookmarkStart w:id="12" w:name="_Toc183384961"/>
+      <w:r>
+        <w:rPr>
+          <w:rFonts w:ascii="Arial" w:hAnsi="Arial" w:cs="Arial"/>
+          <w:color w:val="auto"/>
+          <w:sz w:val="24"/>
+          <w:szCs w:val="24"/>
+        </w:rPr>
+        <w:t>Metodología de Implementación (Documento de VISIÓN, SRS, SAD)</w:t>
+      </w:r>
+      <w:bookmarkEnd w:id="12"/>
+    </w:p>
+    <w:p>
+      <w:pPr>
+        <w:pStyle w:val="Ttulo1"/>
         <w:numPr>
           <w:ilvl w:val="0"/>
-          <w:numId w:val="1"/>
+          <w:numId w:val="2"/>
         </w:numPr>
-        <w:rPr>
-          <w:rFonts w:eastAsia="Times New Roman" w:cs="Arial"/>
-          <w:sz w:val="24"/>
-          <w:szCs w:val="32"/>
-        </w:rPr>
-      </w:pPr>
-      <w:r>
-        <w:rPr>
-          <w:rFonts w:eastAsia="Times New Roman" w:cs="Arial"/>
-          <w:sz w:val="24"/>
-          <w:szCs w:val="32"/>
+        <w:jc w:val="both"/>
+        <w:rPr>
+          <w:rFonts w:ascii="Arial" w:hAnsi="Arial" w:cs="Arial"/>
+          <w:color w:val="auto"/>
+          <w:sz w:val="24"/>
+          <w:szCs w:val="24"/>
+        </w:rPr>
+      </w:pPr>
+      <w:bookmarkStart w:id="13" w:name="_Toc183384962"/>
+      <w:r>
+        <w:rPr>
+          <w:rFonts w:ascii="Arial" w:hAnsi="Arial" w:cs="Arial"/>
+          <w:color w:val="auto"/>
+          <w:sz w:val="24"/>
+          <w:szCs w:val="24"/>
+        </w:rPr>
+        <w:t>Cronograma</w:t>
+      </w:r>
+      <w:bookmarkEnd w:id="13"/>
+    </w:p>
+    <w:p>
+      <w:pPr>
+        <w:pStyle w:val="Ttulo1"/>
+        <w:numPr>
+          <w:ilvl w:val="0"/>
+          <w:numId w:val="2"/>
+        </w:numPr>
+        <w:jc w:val="both"/>
+        <w:rPr>
+          <w:rFonts w:ascii="Arial" w:hAnsi="Arial" w:cs="Arial"/>
+          <w:color w:val="auto"/>
+          <w:sz w:val="24"/>
+          <w:szCs w:val="24"/>
+        </w:rPr>
+      </w:pPr>
+      <w:bookmarkStart w:id="14" w:name="_Toc183384963"/>
+      <w:r>
+        <w:rPr>
+          <w:rFonts w:ascii="Arial" w:hAnsi="Arial" w:cs="Arial"/>
+          <w:color w:val="auto"/>
+          <w:sz w:val="24"/>
+          <w:szCs w:val="24"/>
+        </w:rPr>
+        <w:t>Presupuesto</w:t>
+      </w:r>
+      <w:bookmarkEnd w:id="14"/>
+    </w:p>
+    <w:p>
+      <w:pPr>
+        <w:pStyle w:val="Ttulo1"/>
+        <w:numPr>
+          <w:ilvl w:val="0"/>
+          <w:numId w:val="2"/>
+        </w:numPr>
+        <w:jc w:val="both"/>
+        <w:rPr>
+          <w:rFonts w:ascii="Arial" w:hAnsi="Arial" w:cs="Arial"/>
+          <w:color w:val="auto"/>
+          <w:sz w:val="24"/>
+          <w:szCs w:val="24"/>
+        </w:rPr>
+      </w:pPr>
+      <w:bookmarkStart w:id="15" w:name="_Toc183384964"/>
+      <w:r>
+        <w:rPr>
+          <w:rFonts w:ascii="Arial" w:hAnsi="Arial" w:cs="Arial"/>
+          <w:color w:val="auto"/>
+          <w:sz w:val="24"/>
+          <w:szCs w:val="24"/>
         </w:rPr>
         <w:t>Conclusiones</w:t>
       </w:r>
-      <w:r>
-        <w:rPr>
-          <w:rFonts w:eastAsia="Times New Roman" w:cs="Arial"/>
-          <w:sz w:val="24"/>
-          <w:szCs w:val="32"/>
-        </w:rPr>
-        <w:tab/>
-      </w:r>
-      <w:r>
-        <w:rPr>
-          <w:rFonts w:eastAsia="Times New Roman" w:cs="Arial"/>
-          <w:sz w:val="24"/>
-          <w:szCs w:val="32"/>
-        </w:rPr>
-        <w:tab/>
-      </w:r>
-      <w:r>
-        <w:rPr>
-          <w:rFonts w:eastAsia="Times New Roman" w:cs="Arial"/>
-          <w:sz w:val="24"/>
-          <w:szCs w:val="32"/>
-        </w:rPr>
-        <w:tab/>
-      </w:r>
-      <w:r>
-        <w:rPr>
-          <w:rFonts w:eastAsia="Times New Roman" w:cs="Arial"/>
-          <w:sz w:val="24"/>
-          <w:szCs w:val="32"/>
-        </w:rPr>
-        <w:tab/>
-      </w:r>
-      <w:r>
-        <w:rPr>
-          <w:rFonts w:eastAsia="Times New Roman" w:cs="Arial"/>
-          <w:sz w:val="24"/>
-          <w:szCs w:val="32"/>
-        </w:rPr>
-        <w:tab/>
-      </w:r>
-      <w:r>
-        <w:rPr>
-          <w:rFonts w:eastAsia="Times New Roman" w:cs="Arial"/>
-          <w:sz w:val="24"/>
-          <w:szCs w:val="32"/>
-        </w:rPr>
-        <w:tab/>
-      </w:r>
-      <w:r>
-        <w:rPr>
-          <w:rFonts w:eastAsia="Times New Roman" w:cs="Arial"/>
-          <w:sz w:val="24"/>
-          <w:szCs w:val="32"/>
-        </w:rPr>
-        <w:tab/>
-      </w:r>
-      <w:r>
-        <w:rPr>
-          <w:rFonts w:eastAsia="Times New Roman" w:cs="Arial"/>
-          <w:sz w:val="24"/>
-          <w:szCs w:val="32"/>
-        </w:rPr>
-        <w:tab/>
-      </w:r>
-      <w:r>
-        <w:rPr>
-          <w:rFonts w:eastAsia="Times New Roman" w:cs="Arial"/>
-          <w:sz w:val="24"/>
-          <w:szCs w:val="32"/>
-        </w:rPr>
-        <w:tab/>
-        <w:t>13</w:t>
-      </w:r>
-    </w:p>
-    <w:p>
-      <w:pPr>
-        <w:rPr>
-          <w:rFonts w:eastAsia="Times New Roman" w:cs="Arial"/>
-          <w:sz w:val="24"/>
-          <w:szCs w:val="32"/>
-        </w:rPr>
-      </w:pPr>
-      <w:r>
-        <w:rPr>
-          <w:rFonts w:eastAsia="Times New Roman" w:cs="Arial"/>
-          <w:sz w:val="24"/>
-          <w:szCs w:val="32"/>
+      <w:bookmarkEnd w:id="15"/>
+    </w:p>
+    <w:p>
+      <w:pPr>
+        <w:pStyle w:val="Ttulo1"/>
+        <w:jc w:val="both"/>
+        <w:rPr>
+          <w:rFonts w:ascii="Arial" w:hAnsi="Arial" w:cs="Arial"/>
+          <w:color w:val="auto"/>
+          <w:sz w:val="24"/>
+          <w:szCs w:val="24"/>
+        </w:rPr>
+      </w:pPr>
+      <w:bookmarkStart w:id="16" w:name="_Toc183384965"/>
+      <w:r>
+        <w:rPr>
+          <w:rFonts w:ascii="Arial" w:hAnsi="Arial" w:cs="Arial"/>
+          <w:color w:val="auto"/>
+          <w:sz w:val="24"/>
+          <w:szCs w:val="24"/>
         </w:rPr>
         <w:t>Recomendaciones</w:t>
       </w:r>
-      <w:r>
-        <w:rPr>
-          <w:rFonts w:eastAsia="Times New Roman" w:cs="Arial"/>
-          <w:sz w:val="24"/>
-          <w:szCs w:val="32"/>
-        </w:rPr>
-        <w:tab/>
-      </w:r>
-      <w:r>
-        <w:rPr>
-          <w:rFonts w:eastAsia="Times New Roman" w:cs="Arial"/>
-          <w:sz w:val="24"/>
-          <w:szCs w:val="32"/>
-        </w:rPr>
-        <w:tab/>
-      </w:r>
-      <w:r>
-        <w:rPr>
-          <w:rFonts w:eastAsia="Times New Roman" w:cs="Arial"/>
-          <w:sz w:val="24"/>
-          <w:szCs w:val="32"/>
-        </w:rPr>
-        <w:tab/>
-      </w:r>
-      <w:r>
-        <w:rPr>
-          <w:rFonts w:eastAsia="Times New Roman" w:cs="Arial"/>
-          <w:sz w:val="24"/>
-          <w:szCs w:val="32"/>
-        </w:rPr>
-        <w:tab/>
-      </w:r>
-      <w:r>
-        <w:rPr>
-          <w:rFonts w:eastAsia="Times New Roman" w:cs="Arial"/>
-          <w:sz w:val="24"/>
-          <w:szCs w:val="32"/>
-        </w:rPr>
-        <w:tab/>
-      </w:r>
-      <w:r>
-        <w:rPr>
-          <w:rFonts w:eastAsia="Times New Roman" w:cs="Arial"/>
-          <w:sz w:val="24"/>
-          <w:szCs w:val="32"/>
-        </w:rPr>
-        <w:tab/>
-      </w:r>
-      <w:r>
-        <w:rPr>
-          <w:rFonts w:eastAsia="Times New Roman" w:cs="Arial"/>
-          <w:sz w:val="24"/>
-          <w:szCs w:val="32"/>
-        </w:rPr>
-        <w:tab/>
-      </w:r>
-      <w:r>
-        <w:rPr>
-          <w:rFonts w:eastAsia="Times New Roman" w:cs="Arial"/>
-          <w:sz w:val="24"/>
-          <w:szCs w:val="32"/>
-        </w:rPr>
-        <w:tab/>
-      </w:r>
-      <w:r>
-        <w:rPr>
-          <w:rFonts w:eastAsia="Times New Roman" w:cs="Arial"/>
-          <w:sz w:val="24"/>
-          <w:szCs w:val="32"/>
-        </w:rPr>
-        <w:tab/>
-        <w:t>14</w:t>
-      </w:r>
-    </w:p>
-    <w:p>
-      <w:pPr>
-        <w:rPr>
-          <w:rFonts w:eastAsia="Times New Roman" w:cs="Arial"/>
-          <w:sz w:val="24"/>
-          <w:szCs w:val="32"/>
-        </w:rPr>
-      </w:pPr>
-      <w:r>
-        <w:rPr>
-          <w:rFonts w:eastAsia="Times New Roman" w:cs="Arial"/>
-          <w:sz w:val="24"/>
-          <w:szCs w:val="32"/>
+      <w:bookmarkEnd w:id="16"/>
+    </w:p>
+    <w:p>
+      <w:pPr>
+        <w:pStyle w:val="Ttulo1"/>
+        <w:jc w:val="both"/>
+        <w:rPr>
+          <w:rFonts w:ascii="Arial" w:hAnsi="Arial" w:cs="Arial"/>
+          <w:color w:val="auto"/>
+          <w:sz w:val="24"/>
+          <w:szCs w:val="24"/>
+        </w:rPr>
+      </w:pPr>
+      <w:bookmarkStart w:id="17" w:name="_Toc183384966"/>
+      <w:r>
+        <w:rPr>
+          <w:rFonts w:ascii="Arial" w:hAnsi="Arial" w:cs="Arial"/>
+          <w:color w:val="auto"/>
+          <w:sz w:val="24"/>
+          <w:szCs w:val="24"/>
         </w:rPr>
         <w:t>Bibliografía</w:t>
       </w:r>
-      <w:r>
-        <w:rPr>
-          <w:rFonts w:eastAsia="Times New Roman" w:cs="Arial"/>
-          <w:sz w:val="24"/>
-          <w:szCs w:val="32"/>
-        </w:rPr>
-        <w:tab/>
-      </w:r>
-      <w:r>
-        <w:rPr>
-          <w:rFonts w:eastAsia="Times New Roman" w:cs="Arial"/>
-          <w:sz w:val="24"/>
-          <w:szCs w:val="32"/>
-        </w:rPr>
-        <w:tab/>
-      </w:r>
-      <w:r>
-        <w:rPr>
-          <w:rFonts w:eastAsia="Times New Roman" w:cs="Arial"/>
-          <w:sz w:val="24"/>
-          <w:szCs w:val="32"/>
-        </w:rPr>
-        <w:tab/>
-      </w:r>
-      <w:r>
-        <w:rPr>
-          <w:rFonts w:eastAsia="Times New Roman" w:cs="Arial"/>
-          <w:sz w:val="24"/>
-          <w:szCs w:val="32"/>
-        </w:rPr>
-        <w:tab/>
-      </w:r>
-      <w:r>
-        <w:rPr>
-          <w:rFonts w:eastAsia="Times New Roman" w:cs="Arial"/>
-          <w:sz w:val="24"/>
-          <w:szCs w:val="32"/>
-        </w:rPr>
-        <w:tab/>
-      </w:r>
-      <w:r>
-        <w:rPr>
-          <w:rFonts w:eastAsia="Times New Roman" w:cs="Arial"/>
-          <w:sz w:val="24"/>
-          <w:szCs w:val="32"/>
-        </w:rPr>
-        <w:tab/>
-      </w:r>
-      <w:r>
-        <w:rPr>
-          <w:rFonts w:eastAsia="Times New Roman" w:cs="Arial"/>
-          <w:sz w:val="24"/>
-          <w:szCs w:val="32"/>
-        </w:rPr>
-        <w:tab/>
-      </w:r>
-      <w:r>
-        <w:rPr>
-          <w:rFonts w:eastAsia="Times New Roman" w:cs="Arial"/>
-          <w:sz w:val="24"/>
-          <w:szCs w:val="32"/>
-        </w:rPr>
-        <w:tab/>
-      </w:r>
-      <w:r>
-        <w:rPr>
-          <w:rFonts w:eastAsia="Times New Roman" w:cs="Arial"/>
-          <w:sz w:val="24"/>
-          <w:szCs w:val="32"/>
-        </w:rPr>
-        <w:tab/>
-      </w:r>
-      <w:r>
-        <w:rPr>
-          <w:rFonts w:eastAsia="Times New Roman" w:cs="Arial"/>
-          <w:sz w:val="24"/>
-          <w:szCs w:val="32"/>
-        </w:rPr>
-        <w:tab/>
-        <w:t>15</w:t>
-      </w:r>
-    </w:p>
-    <w:p>
-      <w:pPr>
-        <w:rPr>
-          <w:rFonts w:eastAsia="Times New Roman" w:cs="Arial"/>
-          <w:sz w:val="24"/>
-          <w:szCs w:val="32"/>
-        </w:rPr>
-      </w:pPr>
-      <w:r>
-        <w:rPr>
-          <w:rFonts w:eastAsia="Times New Roman" w:cs="Arial"/>
-          <w:sz w:val="24"/>
-          <w:szCs w:val="32"/>
+      <w:bookmarkEnd w:id="17"/>
+    </w:p>
+    <w:p>
+      <w:pPr>
+        <w:pStyle w:val="Ttulo1"/>
+        <w:jc w:val="both"/>
+        <w:rPr>
+          <w:rFonts w:ascii="Arial" w:hAnsi="Arial" w:cs="Arial"/>
+          <w:color w:val="auto"/>
+          <w:sz w:val="24"/>
+          <w:szCs w:val="24"/>
+        </w:rPr>
+      </w:pPr>
+      <w:bookmarkStart w:id="18" w:name="_Toc183384967"/>
+      <w:r>
+        <w:rPr>
+          <w:rFonts w:ascii="Arial" w:hAnsi="Arial" w:cs="Arial"/>
+          <w:color w:val="auto"/>
+          <w:sz w:val="24"/>
+          <w:szCs w:val="24"/>
         </w:rPr>
         <w:t>Anexos</w:t>
       </w:r>
-      <w:r>
-        <w:rPr>
-          <w:rFonts w:eastAsia="Times New Roman" w:cs="Arial"/>
-          <w:sz w:val="24"/>
-          <w:szCs w:val="32"/>
-        </w:rPr>
-        <w:tab/>
-      </w:r>
-      <w:r>
-        <w:rPr>
-          <w:rFonts w:eastAsia="Times New Roman" w:cs="Arial"/>
-          <w:sz w:val="24"/>
-          <w:szCs w:val="32"/>
-        </w:rPr>
-        <w:tab/>
-      </w:r>
-      <w:r>
-        <w:rPr>
-          <w:rFonts w:eastAsia="Times New Roman" w:cs="Arial"/>
-          <w:sz w:val="24"/>
-          <w:szCs w:val="32"/>
-        </w:rPr>
-        <w:tab/>
-      </w:r>
-      <w:r>
-        <w:rPr>
-          <w:rFonts w:eastAsia="Times New Roman" w:cs="Arial"/>
-          <w:sz w:val="24"/>
-          <w:szCs w:val="32"/>
-        </w:rPr>
-        <w:tab/>
-      </w:r>
-      <w:r>
-        <w:rPr>
-          <w:rFonts w:eastAsia="Times New Roman" w:cs="Arial"/>
-          <w:sz w:val="24"/>
-          <w:szCs w:val="32"/>
-        </w:rPr>
-        <w:tab/>
-      </w:r>
-      <w:r>
-        <w:rPr>
-          <w:rFonts w:eastAsia="Times New Roman" w:cs="Arial"/>
-          <w:sz w:val="24"/>
-          <w:szCs w:val="32"/>
-        </w:rPr>
-        <w:tab/>
-      </w:r>
-      <w:r>
-        <w:rPr>
-          <w:rFonts w:eastAsia="Times New Roman" w:cs="Arial"/>
-          <w:sz w:val="24"/>
-          <w:szCs w:val="32"/>
-        </w:rPr>
-        <w:tab/>
-      </w:r>
-      <w:r>
-        <w:rPr>
-          <w:rFonts w:eastAsia="Times New Roman" w:cs="Arial"/>
-          <w:sz w:val="24"/>
-          <w:szCs w:val="32"/>
-        </w:rPr>
-        <w:tab/>
-      </w:r>
-      <w:r>
-        <w:rPr>
-          <w:rFonts w:eastAsia="Times New Roman" w:cs="Arial"/>
-          <w:sz w:val="24"/>
-          <w:szCs w:val="32"/>
-        </w:rPr>
-        <w:tab/>
-      </w:r>
-      <w:r>
-        <w:rPr>
-          <w:rFonts w:eastAsia="Times New Roman" w:cs="Arial"/>
-          <w:sz w:val="24"/>
-          <w:szCs w:val="32"/>
-        </w:rPr>
-        <w:tab/>
-        <w:t>16</w:t>
-      </w:r>
-    </w:p>
-    <w:p>
-      <w:pPr>
-        <w:rPr>
-          <w:rFonts w:eastAsia="Times New Roman" w:cs="Arial"/>
-          <w:sz w:val="24"/>
-          <w:szCs w:val="32"/>
-        </w:rPr>
-      </w:pPr>
-      <w:r>
-        <w:rPr>
-          <w:rFonts w:eastAsia="Times New Roman" w:cs="Arial"/>
-          <w:sz w:val="24"/>
-          <w:szCs w:val="32"/>
-        </w:rPr>
-        <w:t xml:space="preserve">Anexo 01 </w:t>
-      </w:r>
-      <w:r>
-        <w:rPr>
-          <w:rFonts w:eastAsia="Times New Roman" w:cs="Arial"/>
-          <w:sz w:val="24"/>
-          <w:szCs w:val="32"/>
-        </w:rPr>
-        <w:t>Informe</w:t>
-      </w:r>
-      <w:r>
-        <w:rPr>
-          <w:rFonts w:eastAsia="Times New Roman" w:cs="Arial"/>
-          <w:sz w:val="24"/>
-          <w:szCs w:val="32"/>
-        </w:rPr>
-        <w:t xml:space="preserve"> de </w:t>
-      </w:r>
-      <w:proofErr w:type="spellStart"/>
-      <w:r>
-        <w:rPr>
-          <w:rFonts w:eastAsia="Times New Roman" w:cs="Arial"/>
-          <w:sz w:val="24"/>
-          <w:szCs w:val="32"/>
-        </w:rPr>
-        <w:t>Factiblidad</w:t>
-      </w:r>
-      <w:proofErr w:type="spellEnd"/>
-    </w:p>
-    <w:p>
-      <w:pPr>
-        <w:rPr>
-          <w:rFonts w:eastAsia="Times New Roman" w:cs="Arial"/>
-          <w:sz w:val="24"/>
-          <w:szCs w:val="32"/>
-        </w:rPr>
-      </w:pPr>
-      <w:r>
-        <w:rPr>
-          <w:rFonts w:eastAsia="Times New Roman" w:cs="Arial"/>
-          <w:sz w:val="24"/>
-          <w:szCs w:val="32"/>
-        </w:rPr>
-        <w:t xml:space="preserve">Anex0 02   </w:t>
-      </w:r>
-      <w:r>
-        <w:rPr>
-          <w:rFonts w:eastAsia="Times New Roman" w:cs="Arial"/>
-          <w:sz w:val="24"/>
-          <w:szCs w:val="32"/>
-        </w:rPr>
-        <w:t>Documento de Visión</w:t>
-      </w:r>
-    </w:p>
-    <w:p>
-      <w:pPr>
-        <w:rPr>
-          <w:rFonts w:eastAsia="Times New Roman" w:cs="Arial"/>
-          <w:sz w:val="24"/>
-          <w:szCs w:val="32"/>
-        </w:rPr>
-      </w:pPr>
-      <w:r>
-        <w:rPr>
-          <w:rFonts w:eastAsia="Times New Roman" w:cs="Arial"/>
-          <w:sz w:val="24"/>
-          <w:szCs w:val="32"/>
+      <w:bookmarkEnd w:id="18"/>
+    </w:p>
+    <w:p>
+      <w:pPr>
+        <w:pStyle w:val="Ttulo1"/>
+        <w:jc w:val="both"/>
+        <w:rPr>
+          <w:rFonts w:ascii="Arial" w:hAnsi="Arial" w:cs="Arial"/>
+          <w:color w:val="auto"/>
+          <w:sz w:val="24"/>
+          <w:szCs w:val="24"/>
+        </w:rPr>
+      </w:pPr>
+      <w:bookmarkStart w:id="19" w:name="_Toc183384968"/>
+      <w:r>
+        <w:rPr>
+          <w:rFonts w:ascii="Arial" w:hAnsi="Arial" w:cs="Arial"/>
+          <w:color w:val="auto"/>
+          <w:sz w:val="24"/>
+          <w:szCs w:val="24"/>
+        </w:rPr>
+        <w:t>Anexo 01: Informe de Factibilidad</w:t>
+      </w:r>
+      <w:bookmarkEnd w:id="19"/>
+    </w:p>
+    <w:p>
+      <w:pPr>
+        <w:pStyle w:val="Ttulo1"/>
+        <w:jc w:val="both"/>
+        <w:rPr>
+          <w:rFonts w:ascii="Arial" w:hAnsi="Arial" w:cs="Arial"/>
+          <w:color w:val="auto"/>
+          <w:sz w:val="24"/>
+          <w:szCs w:val="24"/>
+        </w:rPr>
+      </w:pPr>
+      <w:bookmarkStart w:id="20" w:name="_Toc183384969"/>
+      <w:r>
+        <w:rPr>
+          <w:rFonts w:ascii="Arial" w:hAnsi="Arial" w:cs="Arial"/>
+          <w:color w:val="auto"/>
+          <w:sz w:val="24"/>
+          <w:szCs w:val="24"/>
+        </w:rPr>
+        <w:t>Anexo 02: Documento de Visión</w:t>
+      </w:r>
+      <w:bookmarkEnd w:id="20"/>
+    </w:p>
+    <w:p>
+      <w:pPr>
+        <w:pStyle w:val="Ttulo1"/>
+        <w:jc w:val="both"/>
+        <w:rPr>
+          <w:rFonts w:ascii="Arial" w:hAnsi="Arial" w:cs="Arial"/>
+          <w:color w:val="auto"/>
+          <w:sz w:val="24"/>
+          <w:szCs w:val="24"/>
+        </w:rPr>
+      </w:pPr>
+      <w:bookmarkStart w:id="21" w:name="_Toc183384970"/>
+      <w:r>
+        <w:rPr>
+          <w:rFonts w:ascii="Arial" w:hAnsi="Arial" w:cs="Arial"/>
+          <w:color w:val="auto"/>
+          <w:sz w:val="24"/>
+          <w:szCs w:val="24"/>
         </w:rPr>
         <w:t>Anexo 0</w:t>
       </w:r>
       <w:r>
         <w:rPr>
-          <w:rFonts w:eastAsia="Times New Roman" w:cs="Arial"/>
-          <w:sz w:val="24"/>
-          <w:szCs w:val="32"/>
-        </w:rPr>
-        <w:t>3</w:t>
-      </w:r>
-      <w:r>
-        <w:rPr>
-          <w:rFonts w:eastAsia="Times New Roman" w:cs="Arial"/>
-          <w:sz w:val="24"/>
-          <w:szCs w:val="32"/>
-        </w:rPr>
-        <w:t xml:space="preserve"> Documento SRS</w:t>
-      </w:r>
-    </w:p>
-    <w:p>
-      <w:pPr>
-        <w:rPr>
-          <w:rFonts w:eastAsia="Times New Roman" w:cs="Arial"/>
-          <w:sz w:val="24"/>
-          <w:szCs w:val="32"/>
-        </w:rPr>
-      </w:pPr>
-      <w:r>
-        <w:rPr>
-          <w:rFonts w:eastAsia="Times New Roman" w:cs="Arial"/>
-          <w:sz w:val="24"/>
-          <w:szCs w:val="32"/>
+          <w:rFonts w:ascii="Arial" w:hAnsi="Arial" w:cs="Arial"/>
+          <w:color w:val="auto"/>
+          <w:sz w:val="24"/>
+          <w:szCs w:val="24"/>
+        </w:rPr>
+        <w:t>3: Documento SRS</w:t>
+      </w:r>
+      <w:bookmarkEnd w:id="21"/>
+    </w:p>
+    <w:p>
+      <w:pPr>
+        <w:pStyle w:val="Ttulo1"/>
+        <w:jc w:val="both"/>
+        <w:rPr>
+          <w:rFonts w:ascii="Arial" w:hAnsi="Arial" w:cs="Arial"/>
+          <w:color w:val="auto"/>
+          <w:sz w:val="24"/>
+          <w:szCs w:val="24"/>
+        </w:rPr>
+      </w:pPr>
+      <w:bookmarkStart w:id="22" w:name="_Toc183384971"/>
+      <w:r>
+        <w:rPr>
+          <w:rFonts w:ascii="Arial" w:hAnsi="Arial" w:cs="Arial"/>
+          <w:color w:val="auto"/>
+          <w:sz w:val="24"/>
+          <w:szCs w:val="24"/>
         </w:rPr>
         <w:t>Anexo 0</w:t>
       </w:r>
       <w:r>
         <w:rPr>
-          <w:rFonts w:eastAsia="Times New Roman" w:cs="Arial"/>
-          <w:sz w:val="24"/>
-          <w:szCs w:val="32"/>
-        </w:rPr>
-        <w:t>4</w:t>
-      </w:r>
-      <w:r>
-        <w:rPr>
-          <w:rFonts w:eastAsia="Times New Roman" w:cs="Arial"/>
-          <w:sz w:val="24"/>
-          <w:szCs w:val="32"/>
-        </w:rPr>
-        <w:t xml:space="preserve"> Documento SAD</w:t>
-      </w:r>
-    </w:p>
-    <w:p>
-      <w:pPr>
-        <w:rPr>
-          <w:rFonts w:eastAsia="Times New Roman" w:cs="Arial"/>
-          <w:sz w:val="24"/>
-          <w:szCs w:val="32"/>
-        </w:rPr>
-      </w:pPr>
-      <w:r>
-        <w:rPr>
-          <w:rFonts w:eastAsia="Times New Roman" w:cs="Arial"/>
-          <w:sz w:val="24"/>
-          <w:szCs w:val="32"/>
-        </w:rPr>
-        <w:t>Anexo 05 Manuales y otros documentos</w:t>
-      </w:r>
-    </w:p>
-    <w:p>
-      <w:pPr>
-        <w:rPr>
-          <w:rFonts w:eastAsia="Times New Roman" w:cs="Arial"/>
-          <w:sz w:val="24"/>
-          <w:szCs w:val="32"/>
-        </w:rPr>
-      </w:pPr>
-    </w:p>
-    <w:p>
-      <w:pPr>
-        <w:jc w:val="center"/>
-        <w:rPr>
-          <w:b/>
-          <w:sz w:val="24"/>
-          <w:szCs w:val="24"/>
-          <w:u w:val="single"/>
-        </w:rPr>
-      </w:pPr>
+          <w:rFonts w:ascii="Arial" w:hAnsi="Arial" w:cs="Arial"/>
+          <w:color w:val="auto"/>
+          <w:sz w:val="24"/>
+          <w:szCs w:val="24"/>
+        </w:rPr>
+        <w:t>4: Documento SAD</w:t>
+      </w:r>
+      <w:bookmarkEnd w:id="22"/>
+    </w:p>
+    <w:p>
+      <w:pPr>
+        <w:pStyle w:val="Ttulo1"/>
+        <w:jc w:val="both"/>
+        <w:rPr>
+          <w:rFonts w:ascii="Arial" w:hAnsi="Arial" w:cs="Arial"/>
+          <w:color w:val="auto"/>
+          <w:sz w:val="24"/>
+          <w:szCs w:val="24"/>
+        </w:rPr>
+      </w:pPr>
+      <w:bookmarkStart w:id="23" w:name="_Toc183384972"/>
+      <w:r>
+        <w:rPr>
+          <w:rFonts w:ascii="Arial" w:hAnsi="Arial" w:cs="Arial"/>
+          <w:color w:val="auto"/>
+          <w:sz w:val="24"/>
+          <w:szCs w:val="24"/>
+        </w:rPr>
+        <w:t>Anexo 0</w:t>
+      </w:r>
+      <w:r>
+        <w:rPr>
+          <w:rFonts w:ascii="Arial" w:hAnsi="Arial" w:cs="Arial"/>
+          <w:color w:val="auto"/>
+          <w:sz w:val="24"/>
+          <w:szCs w:val="24"/>
+        </w:rPr>
+        <w:t>5: Manuales y otros documentos</w:t>
+      </w:r>
+      <w:bookmarkEnd w:id="23"/>
     </w:p>
     <w:sectPr>
-      <w:headerReference w:type="default" r:id="rId8"/>
-      <w:footerReference w:type="default" r:id="rId9"/>
+      <w:headerReference w:type="default" r:id="rId9"/>
+      <w:footerReference w:type="default" r:id="rId10"/>
       <w:pgSz w:w="11906" w:h="16838"/>
       <w:pgMar w:top="1417" w:right="1701" w:bottom="1417" w:left="1701" w:header="708" w:footer="708" w:gutter="0"/>
       <w:cols w:space="708"/>
@@ -2537,7 +3986,7 @@
 </file>
 
 <file path=word/endnotes.xml><?xml version="1.0" encoding="utf-8"?>
-<w:endnotes xmlns:wpc="http://schemas.microsoft.com/office/word/2010/wordprocessingCanvas" xmlns:mc="http://schemas.openxmlformats.org/markup-compatibility/2006" xmlns:o="urn:schemas-microsoft-com:office:office" xmlns:r="http://schemas.openxmlformats.org/officeDocument/2006/relationships" xmlns:m="http://schemas.openxmlformats.org/officeDocument/2006/math" xmlns:v="urn:schemas-microsoft-com:vml" xmlns:wp14="http://schemas.microsoft.com/office/word/2010/wordprocessingDrawing" xmlns:wp="http://schemas.openxmlformats.org/drawingml/2006/wordprocessingDrawing" xmlns:w10="urn:schemas-microsoft-com:office:word" xmlns:w="http://schemas.openxmlformats.org/wordprocessingml/2006/main" xmlns:w14="http://schemas.microsoft.com/office/word/2010/wordml" xmlns:w15="http://schemas.microsoft.com/office/word/2012/wordml" xmlns:wpg="http://schemas.microsoft.com/office/word/2010/wordprocessingGroup" xmlns:wpi="http://schemas.microsoft.com/office/word/2010/wordprocessingInk" xmlns:wne="http://schemas.microsoft.com/office/word/2006/wordml" xmlns:wps="http://schemas.microsoft.com/office/word/2010/wordprocessingShape" mc:Ignorable="w14 w15 wp14">
+<w:endnotes xmlns:wpc="http://schemas.microsoft.com/office/word/2010/wordprocessingCanvas" xmlns:cx="http://schemas.microsoft.com/office/drawing/2014/chartex" xmlns:cx1="http://schemas.microsoft.com/office/drawing/2015/9/8/chartex" xmlns:cx2="http://schemas.microsoft.com/office/drawing/2015/10/21/chartex" xmlns:cx3="http://schemas.microsoft.com/office/drawing/2016/5/9/chartex" xmlns:cx4="http://schemas.microsoft.com/office/drawing/2016/5/10/chartex" xmlns:cx5="http://schemas.microsoft.com/office/drawing/2016/5/11/chartex" xmlns:cx6="http://schemas.microsoft.com/office/drawing/2016/5/12/chartex" xmlns:cx7="http://schemas.microsoft.com/office/drawing/2016/5/13/chartex" xmlns:cx8="http://schemas.microsoft.com/office/drawing/2016/5/14/chartex" xmlns:mc="http://schemas.openxmlformats.org/markup-compatibility/2006" xmlns:aink="http://schemas.microsoft.com/office/drawing/2016/ink" xmlns:am3d="http://schemas.microsoft.com/office/drawing/2017/model3d" xmlns:o="urn:schemas-microsoft-com:office:office" xmlns:oel="http://schemas.microsoft.com/office/2019/extlst" xmlns:r="http://schemas.openxmlformats.org/officeDocument/2006/relationships" xmlns:m="http://schemas.openxmlformats.org/officeDocument/2006/math" xmlns:v="urn:schemas-microsoft-com:vml" xmlns:wp14="http://schemas.microsoft.com/office/word/2010/wordprocessingDrawing" xmlns:wp="http://schemas.openxmlformats.org/drawingml/2006/wordprocessingDrawing" xmlns:w10="urn:schemas-microsoft-com:office:word" xmlns:w="http://schemas.openxmlformats.org/wordprocessingml/2006/main" xmlns:w14="http://schemas.microsoft.com/office/word/2010/wordml" xmlns:w15="http://schemas.microsoft.com/office/word/2012/wordml" xmlns:w16cex="http://schemas.microsoft.com/office/word/2018/wordml/cex" xmlns:w16cid="http://schemas.microsoft.com/office/word/2016/wordml/cid" xmlns:w16="http://schemas.microsoft.com/office/word/2018/wordml" xmlns:w16du="http://schemas.microsoft.com/office/word/2023/wordml/word16du" xmlns:w16sdtdh="http://schemas.microsoft.com/office/word/2020/wordml/sdtdatahash" xmlns:w16se="http://schemas.microsoft.com/office/word/2015/wordml/symex" xmlns:wpg="http://schemas.microsoft.com/office/word/2010/wordprocessingGroup" xmlns:wpi="http://schemas.microsoft.com/office/word/2010/wordprocessingInk" xmlns:wne="http://schemas.microsoft.com/office/word/2006/wordml" xmlns:wps="http://schemas.microsoft.com/office/word/2010/wordprocessingShape" mc:Ignorable="w14 w15 w16se w16cid w16 w16cex w16sdtdh w16du wp14">
   <w:endnote w:type="separator" w:id="-1">
     <w:p>
       <w:pPr>
@@ -2562,7 +4011,7 @@
 </file>
 
 <file path=word/footer1.xml><?xml version="1.0" encoding="utf-8"?>
-<w:ftr xmlns:wpc="http://schemas.microsoft.com/office/word/2010/wordprocessingCanvas" xmlns:mc="http://schemas.openxmlformats.org/markup-compatibility/2006" xmlns:o="urn:schemas-microsoft-com:office:office" xmlns:r="http://schemas.openxmlformats.org/officeDocument/2006/relationships" xmlns:m="http://schemas.openxmlformats.org/officeDocument/2006/math" xmlns:v="urn:schemas-microsoft-com:vml" xmlns:wp14="http://schemas.microsoft.com/office/word/2010/wordprocessingDrawing" xmlns:wp="http://schemas.openxmlformats.org/drawingml/2006/wordprocessingDrawing" xmlns:w10="urn:schemas-microsoft-com:office:word" xmlns:w="http://schemas.openxmlformats.org/wordprocessingml/2006/main" xmlns:w14="http://schemas.microsoft.com/office/word/2010/wordml" xmlns:w15="http://schemas.microsoft.com/office/word/2012/wordml" xmlns:wpg="http://schemas.microsoft.com/office/word/2010/wordprocessingGroup" xmlns:wpi="http://schemas.microsoft.com/office/word/2010/wordprocessingInk" xmlns:wne="http://schemas.microsoft.com/office/word/2006/wordml" xmlns:wps="http://schemas.microsoft.com/office/word/2010/wordprocessingShape" mc:Ignorable="w14 w15 wp14">
+<w:ftr xmlns:wpc="http://schemas.microsoft.com/office/word/2010/wordprocessingCanvas" xmlns:cx="http://schemas.microsoft.com/office/drawing/2014/chartex" xmlns:cx1="http://schemas.microsoft.com/office/drawing/2015/9/8/chartex" xmlns:cx2="http://schemas.microsoft.com/office/drawing/2015/10/21/chartex" xmlns:cx3="http://schemas.microsoft.com/office/drawing/2016/5/9/chartex" xmlns:cx4="http://schemas.microsoft.com/office/drawing/2016/5/10/chartex" xmlns:cx5="http://schemas.microsoft.com/office/drawing/2016/5/11/chartex" xmlns:cx6="http://schemas.microsoft.com/office/drawing/2016/5/12/chartex" xmlns:cx7="http://schemas.microsoft.com/office/drawing/2016/5/13/chartex" xmlns:cx8="http://schemas.microsoft.com/office/drawing/2016/5/14/chartex" xmlns:mc="http://schemas.openxmlformats.org/markup-compatibility/2006" xmlns:aink="http://schemas.microsoft.com/office/drawing/2016/ink" xmlns:am3d="http://schemas.microsoft.com/office/drawing/2017/model3d" xmlns:o="urn:schemas-microsoft-com:office:office" xmlns:oel="http://schemas.microsoft.com/office/2019/extlst" xmlns:r="http://schemas.openxmlformats.org/officeDocument/2006/relationships" xmlns:m="http://schemas.openxmlformats.org/officeDocument/2006/math" xmlns:v="urn:schemas-microsoft-com:vml" xmlns:wp14="http://schemas.microsoft.com/office/word/2010/wordprocessingDrawing" xmlns:wp="http://schemas.openxmlformats.org/drawingml/2006/wordprocessingDrawing" xmlns:w10="urn:schemas-microsoft-com:office:word" xmlns:w="http://schemas.openxmlformats.org/wordprocessingml/2006/main" xmlns:w14="http://schemas.microsoft.com/office/word/2010/wordml" xmlns:w15="http://schemas.microsoft.com/office/word/2012/wordml" xmlns:w16cex="http://schemas.microsoft.com/office/word/2018/wordml/cex" xmlns:w16cid="http://schemas.microsoft.com/office/word/2016/wordml/cid" xmlns:w16="http://schemas.microsoft.com/office/word/2018/wordml" xmlns:w16du="http://schemas.microsoft.com/office/word/2023/wordml/word16du" xmlns:w16sdtdh="http://schemas.microsoft.com/office/word/2020/wordml/sdtdatahash" xmlns:w16se="http://schemas.microsoft.com/office/word/2015/wordml/symex" xmlns:wpg="http://schemas.microsoft.com/office/word/2010/wordprocessingGroup" xmlns:wpi="http://schemas.microsoft.com/office/word/2010/wordprocessingInk" xmlns:wne="http://schemas.microsoft.com/office/word/2006/wordml" xmlns:wps="http://schemas.microsoft.com/office/word/2010/wordprocessingShape" mc:Ignorable="w14 w15 w16se w16cid w16 w16cex w16sdtdh w16du wp14">
   <w:sdt>
     <w:sdtPr>
       <w:id w:val="-1014383162"/>
@@ -2571,7 +4020,6 @@
         <w:docPartUnique/>
       </w:docPartObj>
     </w:sdtPr>
-    <w:sdtEndPr/>
     <w:sdtContent>
       <w:p>
         <w:pPr>
@@ -2609,7 +4057,7 @@
 </file>
 
 <file path=word/footnotes.xml><?xml version="1.0" encoding="utf-8"?>
-<w:footnotes xmlns:wpc="http://schemas.microsoft.com/office/word/2010/wordprocessingCanvas" xmlns:mc="http://schemas.openxmlformats.org/markup-compatibility/2006" xmlns:o="urn:schemas-microsoft-com:office:office" xmlns:r="http://schemas.openxmlformats.org/officeDocument/2006/relationships" xmlns:m="http://schemas.openxmlformats.org/officeDocument/2006/math" xmlns:v="urn:schemas-microsoft-com:vml" xmlns:wp14="http://schemas.microsoft.com/office/word/2010/wordprocessingDrawing" xmlns:wp="http://schemas.openxmlformats.org/drawingml/2006/wordprocessingDrawing" xmlns:w10="urn:schemas-microsoft-com:office:word" xmlns:w="http://schemas.openxmlformats.org/wordprocessingml/2006/main" xmlns:w14="http://schemas.microsoft.com/office/word/2010/wordml" xmlns:w15="http://schemas.microsoft.com/office/word/2012/wordml" xmlns:wpg="http://schemas.microsoft.com/office/word/2010/wordprocessingGroup" xmlns:wpi="http://schemas.microsoft.com/office/word/2010/wordprocessingInk" xmlns:wne="http://schemas.microsoft.com/office/word/2006/wordml" xmlns:wps="http://schemas.microsoft.com/office/word/2010/wordprocessingShape" mc:Ignorable="w14 w15 wp14">
+<w:footnotes xmlns:wpc="http://schemas.microsoft.com/office/word/2010/wordprocessingCanvas" xmlns:cx="http://schemas.microsoft.com/office/drawing/2014/chartex" xmlns:cx1="http://schemas.microsoft.com/office/drawing/2015/9/8/chartex" xmlns:cx2="http://schemas.microsoft.com/office/drawing/2015/10/21/chartex" xmlns:cx3="http://schemas.microsoft.com/office/drawing/2016/5/9/chartex" xmlns:cx4="http://schemas.microsoft.com/office/drawing/2016/5/10/chartex" xmlns:cx5="http://schemas.microsoft.com/office/drawing/2016/5/11/chartex" xmlns:cx6="http://schemas.microsoft.com/office/drawing/2016/5/12/chartex" xmlns:cx7="http://schemas.microsoft.com/office/drawing/2016/5/13/chartex" xmlns:cx8="http://schemas.microsoft.com/office/drawing/2016/5/14/chartex" xmlns:mc="http://schemas.openxmlformats.org/markup-compatibility/2006" xmlns:aink="http://schemas.microsoft.com/office/drawing/2016/ink" xmlns:am3d="http://schemas.microsoft.com/office/drawing/2017/model3d" xmlns:o="urn:schemas-microsoft-com:office:office" xmlns:oel="http://schemas.microsoft.com/office/2019/extlst" xmlns:r="http://schemas.openxmlformats.org/officeDocument/2006/relationships" xmlns:m="http://schemas.openxmlformats.org/officeDocument/2006/math" xmlns:v="urn:schemas-microsoft-com:vml" xmlns:wp14="http://schemas.microsoft.com/office/word/2010/wordprocessingDrawing" xmlns:wp="http://schemas.openxmlformats.org/drawingml/2006/wordprocessingDrawing" xmlns:w10="urn:schemas-microsoft-com:office:word" xmlns:w="http://schemas.openxmlformats.org/wordprocessingml/2006/main" xmlns:w14="http://schemas.microsoft.com/office/word/2010/wordml" xmlns:w15="http://schemas.microsoft.com/office/word/2012/wordml" xmlns:w16cex="http://schemas.microsoft.com/office/word/2018/wordml/cex" xmlns:w16cid="http://schemas.microsoft.com/office/word/2016/wordml/cid" xmlns:w16="http://schemas.microsoft.com/office/word/2018/wordml" xmlns:w16du="http://schemas.microsoft.com/office/word/2023/wordml/word16du" xmlns:w16sdtdh="http://schemas.microsoft.com/office/word/2020/wordml/sdtdatahash" xmlns:w16se="http://schemas.microsoft.com/office/word/2015/wordml/symex" xmlns:wpg="http://schemas.microsoft.com/office/word/2010/wordprocessingGroup" xmlns:wpi="http://schemas.microsoft.com/office/word/2010/wordprocessingInk" xmlns:wne="http://schemas.microsoft.com/office/word/2006/wordml" xmlns:wps="http://schemas.microsoft.com/office/word/2010/wordprocessingShape" mc:Ignorable="w14 w15 w16se w16cid w16 w16cex w16sdtdh w16du wp14">
   <w:footnote w:type="separator" w:id="-1">
     <w:p>
       <w:pPr>
@@ -2634,7 +4082,7 @@
 </file>
 
 <file path=word/header1.xml><?xml version="1.0" encoding="utf-8"?>
-<w:hdr xmlns:wpc="http://schemas.microsoft.com/office/word/2010/wordprocessingCanvas" xmlns:mc="http://schemas.openxmlformats.org/markup-compatibility/2006" xmlns:o="urn:schemas-microsoft-com:office:office" xmlns:r="http://schemas.openxmlformats.org/officeDocument/2006/relationships" xmlns:m="http://schemas.openxmlformats.org/officeDocument/2006/math" xmlns:v="urn:schemas-microsoft-com:vml" xmlns:wp14="http://schemas.microsoft.com/office/word/2010/wordprocessingDrawing" xmlns:wp="http://schemas.openxmlformats.org/drawingml/2006/wordprocessingDrawing" xmlns:w10="urn:schemas-microsoft-com:office:word" xmlns:w="http://schemas.openxmlformats.org/wordprocessingml/2006/main" xmlns:w14="http://schemas.microsoft.com/office/word/2010/wordml" xmlns:w15="http://schemas.microsoft.com/office/word/2012/wordml" xmlns:wpg="http://schemas.microsoft.com/office/word/2010/wordprocessingGroup" xmlns:wpi="http://schemas.microsoft.com/office/word/2010/wordprocessingInk" xmlns:wne="http://schemas.microsoft.com/office/word/2006/wordml" xmlns:wps="http://schemas.microsoft.com/office/word/2010/wordprocessingShape" mc:Ignorable="w14 w15 wp14">
+<w:hdr xmlns:wpc="http://schemas.microsoft.com/office/word/2010/wordprocessingCanvas" xmlns:cx="http://schemas.microsoft.com/office/drawing/2014/chartex" xmlns:cx1="http://schemas.microsoft.com/office/drawing/2015/9/8/chartex" xmlns:cx2="http://schemas.microsoft.com/office/drawing/2015/10/21/chartex" xmlns:cx3="http://schemas.microsoft.com/office/drawing/2016/5/9/chartex" xmlns:cx4="http://schemas.microsoft.com/office/drawing/2016/5/10/chartex" xmlns:cx5="http://schemas.microsoft.com/office/drawing/2016/5/11/chartex" xmlns:cx6="http://schemas.microsoft.com/office/drawing/2016/5/12/chartex" xmlns:cx7="http://schemas.microsoft.com/office/drawing/2016/5/13/chartex" xmlns:cx8="http://schemas.microsoft.com/office/drawing/2016/5/14/chartex" xmlns:mc="http://schemas.openxmlformats.org/markup-compatibility/2006" xmlns:aink="http://schemas.microsoft.com/office/drawing/2016/ink" xmlns:am3d="http://schemas.microsoft.com/office/drawing/2017/model3d" xmlns:o="urn:schemas-microsoft-com:office:office" xmlns:oel="http://schemas.microsoft.com/office/2019/extlst" xmlns:r="http://schemas.openxmlformats.org/officeDocument/2006/relationships" xmlns:m="http://schemas.openxmlformats.org/officeDocument/2006/math" xmlns:v="urn:schemas-microsoft-com:vml" xmlns:wp14="http://schemas.microsoft.com/office/word/2010/wordprocessingDrawing" xmlns:wp="http://schemas.openxmlformats.org/drawingml/2006/wordprocessingDrawing" xmlns:w10="urn:schemas-microsoft-com:office:word" xmlns:w="http://schemas.openxmlformats.org/wordprocessingml/2006/main" xmlns:w14="http://schemas.microsoft.com/office/word/2010/wordml" xmlns:w15="http://schemas.microsoft.com/office/word/2012/wordml" xmlns:w16cex="http://schemas.microsoft.com/office/word/2018/wordml/cex" xmlns:w16cid="http://schemas.microsoft.com/office/word/2016/wordml/cid" xmlns:w16="http://schemas.microsoft.com/office/word/2018/wordml" xmlns:w16du="http://schemas.microsoft.com/office/word/2023/wordml/word16du" xmlns:w16sdtdh="http://schemas.microsoft.com/office/word/2020/wordml/sdtdatahash" xmlns:w16se="http://schemas.microsoft.com/office/word/2015/wordml/symex" xmlns:wpg="http://schemas.microsoft.com/office/word/2010/wordprocessingGroup" xmlns:wpi="http://schemas.microsoft.com/office/word/2010/wordprocessingInk" xmlns:wne="http://schemas.microsoft.com/office/word/2006/wordml" xmlns:wps="http://schemas.microsoft.com/office/word/2010/wordprocessingShape" mc:Ignorable="w14 w15 w16se w16cid w16 w16cex w16sdtdh w16du wp14">
   <w:p>
     <w:pPr>
       <w:pStyle w:val="Encabezado"/>
@@ -2654,8 +4102,218 @@
 </file>
 
 <file path=word/numbering.xml><?xml version="1.0" encoding="utf-8"?>
-<w:numbering xmlns:wpc="http://schemas.microsoft.com/office/word/2010/wordprocessingCanvas" xmlns:mc="http://schemas.openxmlformats.org/markup-compatibility/2006" xmlns:o="urn:schemas-microsoft-com:office:office" xmlns:r="http://schemas.openxmlformats.org/officeDocument/2006/relationships" xmlns:m="http://schemas.openxmlformats.org/officeDocument/2006/math" xmlns:v="urn:schemas-microsoft-com:vml" xmlns:wp14="http://schemas.microsoft.com/office/word/2010/wordprocessingDrawing" xmlns:wp="http://schemas.openxmlformats.org/drawingml/2006/wordprocessingDrawing" xmlns:w10="urn:schemas-microsoft-com:office:word" xmlns:w="http://schemas.openxmlformats.org/wordprocessingml/2006/main" xmlns:w14="http://schemas.microsoft.com/office/word/2010/wordml" xmlns:w15="http://schemas.microsoft.com/office/word/2012/wordml" xmlns:wpg="http://schemas.microsoft.com/office/word/2010/wordprocessingGroup" xmlns:wpi="http://schemas.microsoft.com/office/word/2010/wordprocessingInk" xmlns:wne="http://schemas.microsoft.com/office/word/2006/wordml" xmlns:wps="http://schemas.microsoft.com/office/word/2010/wordprocessingShape" mc:Ignorable="w14 w15 wp14">
-  <w:abstractNum w:abstractNumId="0">
+<w:numbering xmlns:wpc="http://schemas.microsoft.com/office/word/2010/wordprocessingCanvas" xmlns:cx="http://schemas.microsoft.com/office/drawing/2014/chartex" xmlns:cx1="http://schemas.microsoft.com/office/drawing/2015/9/8/chartex" xmlns:cx2="http://schemas.microsoft.com/office/drawing/2015/10/21/chartex" xmlns:cx3="http://schemas.microsoft.com/office/drawing/2016/5/9/chartex" xmlns:cx4="http://schemas.microsoft.com/office/drawing/2016/5/10/chartex" xmlns:cx5="http://schemas.microsoft.com/office/drawing/2016/5/11/chartex" xmlns:cx6="http://schemas.microsoft.com/office/drawing/2016/5/12/chartex" xmlns:cx7="http://schemas.microsoft.com/office/drawing/2016/5/13/chartex" xmlns:cx8="http://schemas.microsoft.com/office/drawing/2016/5/14/chartex" xmlns:mc="http://schemas.openxmlformats.org/markup-compatibility/2006" xmlns:aink="http://schemas.microsoft.com/office/drawing/2016/ink" xmlns:am3d="http://schemas.microsoft.com/office/drawing/2017/model3d" xmlns:o="urn:schemas-microsoft-com:office:office" xmlns:oel="http://schemas.microsoft.com/office/2019/extlst" xmlns:r="http://schemas.openxmlformats.org/officeDocument/2006/relationships" xmlns:m="http://schemas.openxmlformats.org/officeDocument/2006/math" xmlns:v="urn:schemas-microsoft-com:vml" xmlns:wp14="http://schemas.microsoft.com/office/word/2010/wordprocessingDrawing" xmlns:wp="http://schemas.openxmlformats.org/drawingml/2006/wordprocessingDrawing" xmlns:w10="urn:schemas-microsoft-com:office:word" xmlns:w="http://schemas.openxmlformats.org/wordprocessingml/2006/main" xmlns:w14="http://schemas.microsoft.com/office/word/2010/wordml" xmlns:w15="http://schemas.microsoft.com/office/word/2012/wordml" xmlns:w16cex="http://schemas.microsoft.com/office/word/2018/wordml/cex" xmlns:w16cid="http://schemas.microsoft.com/office/word/2016/wordml/cid" xmlns:w16="http://schemas.microsoft.com/office/word/2018/wordml" xmlns:w16du="http://schemas.microsoft.com/office/word/2023/wordml/word16du" xmlns:w16sdtdh="http://schemas.microsoft.com/office/word/2020/wordml/sdtdatahash" xmlns:w16se="http://schemas.microsoft.com/office/word/2015/wordml/symex" xmlns:wpg="http://schemas.microsoft.com/office/word/2010/wordprocessingGroup" xmlns:wpi="http://schemas.microsoft.com/office/word/2010/wordprocessingInk" xmlns:wne="http://schemas.microsoft.com/office/word/2006/wordml" xmlns:wps="http://schemas.microsoft.com/office/word/2010/wordprocessingShape" mc:Ignorable="w14 w15 w16se w16cid w16 w16cex w16sdtdh w16du wp14">
+  <w:abstractNum w:abstractNumId="0" w15:restartNumberingAfterBreak="0">
+    <w:nsid w:val="0A185E1A"/>
+    <w:multiLevelType w:val="multilevel"/>
+    <w:tmpl w:val="99643264"/>
+    <w:lvl w:ilvl="0">
+      <w:start w:val="1"/>
+      <w:numFmt w:val="decimal"/>
+      <w:lvlText w:val="%1."/>
+      <w:lvlJc w:val="left"/>
+      <w:pPr>
+        <w:ind w:left="720" w:hanging="360"/>
+      </w:pPr>
+      <w:rPr>
+        <w:rFonts w:hint="default"/>
+      </w:rPr>
+    </w:lvl>
+    <w:lvl w:ilvl="1">
+      <w:start w:val="1"/>
+      <w:numFmt w:val="decimal"/>
+      <w:isLgl/>
+      <w:lvlText w:val="%1.%2."/>
+      <w:lvlJc w:val="left"/>
+      <w:pPr>
+        <w:ind w:left="1080" w:hanging="720"/>
+      </w:pPr>
+      <w:rPr>
+        <w:rFonts w:hint="default"/>
+      </w:rPr>
+    </w:lvl>
+    <w:lvl w:ilvl="2">
+      <w:start w:val="1"/>
+      <w:numFmt w:val="decimal"/>
+      <w:isLgl/>
+      <w:lvlText w:val="%1.%2.%3."/>
+      <w:lvlJc w:val="left"/>
+      <w:pPr>
+        <w:ind w:left="1080" w:hanging="720"/>
+      </w:pPr>
+      <w:rPr>
+        <w:rFonts w:hint="default"/>
+      </w:rPr>
+    </w:lvl>
+    <w:lvl w:ilvl="3">
+      <w:start w:val="1"/>
+      <w:numFmt w:val="decimal"/>
+      <w:isLgl/>
+      <w:lvlText w:val="%1.%2.%3.%4."/>
+      <w:lvlJc w:val="left"/>
+      <w:pPr>
+        <w:ind w:left="1440" w:hanging="1080"/>
+      </w:pPr>
+      <w:rPr>
+        <w:rFonts w:hint="default"/>
+      </w:rPr>
+    </w:lvl>
+    <w:lvl w:ilvl="4">
+      <w:start w:val="1"/>
+      <w:numFmt w:val="decimal"/>
+      <w:isLgl/>
+      <w:lvlText w:val="%1.%2.%3.%4.%5."/>
+      <w:lvlJc w:val="left"/>
+      <w:pPr>
+        <w:ind w:left="1440" w:hanging="1080"/>
+      </w:pPr>
+      <w:rPr>
+        <w:rFonts w:hint="default"/>
+      </w:rPr>
+    </w:lvl>
+    <w:lvl w:ilvl="5">
+      <w:start w:val="1"/>
+      <w:numFmt w:val="decimal"/>
+      <w:isLgl/>
+      <w:lvlText w:val="%1.%2.%3.%4.%5.%6."/>
+      <w:lvlJc w:val="left"/>
+      <w:pPr>
+        <w:ind w:left="1800" w:hanging="1440"/>
+      </w:pPr>
+      <w:rPr>
+        <w:rFonts w:hint="default"/>
+      </w:rPr>
+    </w:lvl>
+    <w:lvl w:ilvl="6">
+      <w:start w:val="1"/>
+      <w:numFmt w:val="decimal"/>
+      <w:isLgl/>
+      <w:lvlText w:val="%1.%2.%3.%4.%5.%6.%7."/>
+      <w:lvlJc w:val="left"/>
+      <w:pPr>
+        <w:ind w:left="1800" w:hanging="1440"/>
+      </w:pPr>
+      <w:rPr>
+        <w:rFonts w:hint="default"/>
+      </w:rPr>
+    </w:lvl>
+    <w:lvl w:ilvl="7">
+      <w:start w:val="1"/>
+      <w:numFmt w:val="decimal"/>
+      <w:isLgl/>
+      <w:lvlText w:val="%1.%2.%3.%4.%5.%6.%7.%8."/>
+      <w:lvlJc w:val="left"/>
+      <w:pPr>
+        <w:ind w:left="2160" w:hanging="1800"/>
+      </w:pPr>
+      <w:rPr>
+        <w:rFonts w:hint="default"/>
+      </w:rPr>
+    </w:lvl>
+    <w:lvl w:ilvl="8">
+      <w:start w:val="1"/>
+      <w:numFmt w:val="decimal"/>
+      <w:isLgl/>
+      <w:lvlText w:val="%1.%2.%3.%4.%5.%6.%7.%8.%9."/>
+      <w:lvlJc w:val="left"/>
+      <w:pPr>
+        <w:ind w:left="2160" w:hanging="1800"/>
+      </w:pPr>
+      <w:rPr>
+        <w:rFonts w:hint="default"/>
+      </w:rPr>
+    </w:lvl>
+  </w:abstractNum>
+  <w:abstractNum w:abstractNumId="1" w15:restartNumberingAfterBreak="0">
+    <w:nsid w:val="458844AF"/>
+    <w:multiLevelType w:val="hybridMultilevel"/>
+    <w:tmpl w:val="9126E598"/>
+    <w:lvl w:ilvl="0" w:tplc="580A0019">
+      <w:start w:val="1"/>
+      <w:numFmt w:val="lowerLetter"/>
+      <w:lvlText w:val="%1."/>
+      <w:lvlJc w:val="left"/>
+      <w:pPr>
+        <w:ind w:left="720" w:hanging="360"/>
+      </w:pPr>
+      <w:rPr>
+        <w:rFonts w:hint="default"/>
+      </w:rPr>
+    </w:lvl>
+    <w:lvl w:ilvl="1" w:tplc="580A0019" w:tentative="1">
+      <w:start w:val="1"/>
+      <w:numFmt w:val="lowerLetter"/>
+      <w:lvlText w:val="%2."/>
+      <w:lvlJc w:val="left"/>
+      <w:pPr>
+        <w:ind w:left="1440" w:hanging="360"/>
+      </w:pPr>
+    </w:lvl>
+    <w:lvl w:ilvl="2" w:tplc="580A001B" w:tentative="1">
+      <w:start w:val="1"/>
+      <w:numFmt w:val="lowerRoman"/>
+      <w:lvlText w:val="%3."/>
+      <w:lvlJc w:val="right"/>
+      <w:pPr>
+        <w:ind w:left="2160" w:hanging="180"/>
+      </w:pPr>
+    </w:lvl>
+    <w:lvl w:ilvl="3" w:tplc="580A000F" w:tentative="1">
+      <w:start w:val="1"/>
+      <w:numFmt w:val="decimal"/>
+      <w:lvlText w:val="%4."/>
+      <w:lvlJc w:val="left"/>
+      <w:pPr>
+        <w:ind w:left="2880" w:hanging="360"/>
+      </w:pPr>
+    </w:lvl>
+    <w:lvl w:ilvl="4" w:tplc="580A0019" w:tentative="1">
+      <w:start w:val="1"/>
+      <w:numFmt w:val="lowerLetter"/>
+      <w:lvlText w:val="%5."/>
+      <w:lvlJc w:val="left"/>
+      <w:pPr>
+        <w:ind w:left="3600" w:hanging="360"/>
+      </w:pPr>
+    </w:lvl>
+    <w:lvl w:ilvl="5" w:tplc="580A001B" w:tentative="1">
+      <w:start w:val="1"/>
+      <w:numFmt w:val="lowerRoman"/>
+      <w:lvlText w:val="%6."/>
+      <w:lvlJc w:val="right"/>
+      <w:pPr>
+        <w:ind w:left="4320" w:hanging="180"/>
+      </w:pPr>
+    </w:lvl>
+    <w:lvl w:ilvl="6" w:tplc="580A000F" w:tentative="1">
+      <w:start w:val="1"/>
+      <w:numFmt w:val="decimal"/>
+      <w:lvlText w:val="%7."/>
+      <w:lvlJc w:val="left"/>
+      <w:pPr>
+        <w:ind w:left="5040" w:hanging="360"/>
+      </w:pPr>
+    </w:lvl>
+    <w:lvl w:ilvl="7" w:tplc="580A0019" w:tentative="1">
+      <w:start w:val="1"/>
+      <w:numFmt w:val="lowerLetter"/>
+      <w:lvlText w:val="%8."/>
+      <w:lvlJc w:val="left"/>
+      <w:pPr>
+        <w:ind w:left="5760" w:hanging="360"/>
+      </w:pPr>
+    </w:lvl>
+    <w:lvl w:ilvl="8" w:tplc="580A001B" w:tentative="1">
+      <w:start w:val="1"/>
+      <w:numFmt w:val="lowerRoman"/>
+      <w:lvlText w:val="%9."/>
+      <w:lvlJc w:val="right"/>
+      <w:pPr>
+        <w:ind w:left="6480" w:hanging="180"/>
+      </w:pPr>
+    </w:lvl>
+  </w:abstractNum>
+  <w:abstractNum w:abstractNumId="2" w15:restartNumberingAfterBreak="0">
     <w:nsid w:val="69A656A6"/>
     <w:multiLevelType w:val="hybridMultilevel"/>
     <w:tmpl w:val="BCE2E368"/>
@@ -2741,15 +4399,113 @@
       </w:pPr>
     </w:lvl>
   </w:abstractNum>
-  <w:num w:numId="1">
+  <w:abstractNum w:abstractNumId="3" w15:restartNumberingAfterBreak="0">
+    <w:nsid w:val="6F7C31D0"/>
+    <w:multiLevelType w:val="hybridMultilevel"/>
+    <w:tmpl w:val="6EC640FC"/>
+    <w:lvl w:ilvl="0" w:tplc="580A0019">
+      <w:start w:val="1"/>
+      <w:numFmt w:val="lowerLetter"/>
+      <w:lvlText w:val="%1."/>
+      <w:lvlJc w:val="left"/>
+      <w:pPr>
+        <w:ind w:left="720" w:hanging="360"/>
+      </w:pPr>
+      <w:rPr>
+        <w:rFonts w:hint="default"/>
+      </w:rPr>
+    </w:lvl>
+    <w:lvl w:ilvl="1" w:tplc="580A0019" w:tentative="1">
+      <w:start w:val="1"/>
+      <w:numFmt w:val="lowerLetter"/>
+      <w:lvlText w:val="%2."/>
+      <w:lvlJc w:val="left"/>
+      <w:pPr>
+        <w:ind w:left="1440" w:hanging="360"/>
+      </w:pPr>
+    </w:lvl>
+    <w:lvl w:ilvl="2" w:tplc="580A001B" w:tentative="1">
+      <w:start w:val="1"/>
+      <w:numFmt w:val="lowerRoman"/>
+      <w:lvlText w:val="%3."/>
+      <w:lvlJc w:val="right"/>
+      <w:pPr>
+        <w:ind w:left="2160" w:hanging="180"/>
+      </w:pPr>
+    </w:lvl>
+    <w:lvl w:ilvl="3" w:tplc="580A000F" w:tentative="1">
+      <w:start w:val="1"/>
+      <w:numFmt w:val="decimal"/>
+      <w:lvlText w:val="%4."/>
+      <w:lvlJc w:val="left"/>
+      <w:pPr>
+        <w:ind w:left="2880" w:hanging="360"/>
+      </w:pPr>
+    </w:lvl>
+    <w:lvl w:ilvl="4" w:tplc="580A0019" w:tentative="1">
+      <w:start w:val="1"/>
+      <w:numFmt w:val="lowerLetter"/>
+      <w:lvlText w:val="%5."/>
+      <w:lvlJc w:val="left"/>
+      <w:pPr>
+        <w:ind w:left="3600" w:hanging="360"/>
+      </w:pPr>
+    </w:lvl>
+    <w:lvl w:ilvl="5" w:tplc="580A001B" w:tentative="1">
+      <w:start w:val="1"/>
+      <w:numFmt w:val="lowerRoman"/>
+      <w:lvlText w:val="%6."/>
+      <w:lvlJc w:val="right"/>
+      <w:pPr>
+        <w:ind w:left="4320" w:hanging="180"/>
+      </w:pPr>
+    </w:lvl>
+    <w:lvl w:ilvl="6" w:tplc="580A000F" w:tentative="1">
+      <w:start w:val="1"/>
+      <w:numFmt w:val="decimal"/>
+      <w:lvlText w:val="%7."/>
+      <w:lvlJc w:val="left"/>
+      <w:pPr>
+        <w:ind w:left="5040" w:hanging="360"/>
+      </w:pPr>
+    </w:lvl>
+    <w:lvl w:ilvl="7" w:tplc="580A0019" w:tentative="1">
+      <w:start w:val="1"/>
+      <w:numFmt w:val="lowerLetter"/>
+      <w:lvlText w:val="%8."/>
+      <w:lvlJc w:val="left"/>
+      <w:pPr>
+        <w:ind w:left="5760" w:hanging="360"/>
+      </w:pPr>
+    </w:lvl>
+    <w:lvl w:ilvl="8" w:tplc="580A001B" w:tentative="1">
+      <w:start w:val="1"/>
+      <w:numFmt w:val="lowerRoman"/>
+      <w:lvlText w:val="%9."/>
+      <w:lvlJc w:val="right"/>
+      <w:pPr>
+        <w:ind w:left="6480" w:hanging="180"/>
+      </w:pPr>
+    </w:lvl>
+  </w:abstractNum>
+  <w:num w:numId="1" w16cid:durableId="462114927">
+    <w:abstractNumId w:val="2"/>
+  </w:num>
+  <w:num w:numId="2" w16cid:durableId="189998558">
     <w:abstractNumId w:val="0"/>
+  </w:num>
+  <w:num w:numId="3" w16cid:durableId="1261832824">
+    <w:abstractNumId w:val="1"/>
+  </w:num>
+  <w:num w:numId="4" w16cid:durableId="707218091">
+    <w:abstractNumId w:val="3"/>
   </w:num>
   <w:numIdMacAtCleanup w:val="1"/>
 </w:numbering>
 </file>
 
 <file path=word/styles.xml><?xml version="1.0" encoding="utf-8"?>
-<w:styles xmlns:mc="http://schemas.openxmlformats.org/markup-compatibility/2006" xmlns:r="http://schemas.openxmlformats.org/officeDocument/2006/relationships" xmlns:w="http://schemas.openxmlformats.org/wordprocessingml/2006/main" xmlns:w14="http://schemas.microsoft.com/office/word/2010/wordml" xmlns:w15="http://schemas.microsoft.com/office/word/2012/wordml" mc:Ignorable="w14 w15">
+<w:styles xmlns:mc="http://schemas.openxmlformats.org/markup-compatibility/2006" xmlns:r="http://schemas.openxmlformats.org/officeDocument/2006/relationships" xmlns:w="http://schemas.openxmlformats.org/wordprocessingml/2006/main" xmlns:w14="http://schemas.microsoft.com/office/word/2010/wordml" xmlns:w15="http://schemas.microsoft.com/office/word/2012/wordml" xmlns:w16cex="http://schemas.microsoft.com/office/word/2018/wordml/cex" xmlns:w16cid="http://schemas.microsoft.com/office/word/2016/wordml/cid" xmlns:w16="http://schemas.microsoft.com/office/word/2018/wordml" xmlns:w16du="http://schemas.microsoft.com/office/word/2023/wordml/word16du" xmlns:w16sdtdh="http://schemas.microsoft.com/office/word/2020/wordml/sdtdatahash" xmlns:w16se="http://schemas.microsoft.com/office/word/2015/wordml/symex" mc:Ignorable="w14 w15 w16se w16cid w16 w16cex w16sdtdh w16du">
   <w:docDefaults>
     <w:rPrDefault>
       <w:rPr>
@@ -2765,7 +4521,7 @@
       </w:pPr>
     </w:pPrDefault>
   </w:docDefaults>
-  <w:latentStyles w:defLockedState="0" w:defUIPriority="99" w:defSemiHidden="0" w:defUnhideWhenUsed="0" w:defQFormat="0" w:count="371">
+  <w:latentStyles w:defLockedState="0" w:defUIPriority="99" w:defSemiHidden="0" w:defUnhideWhenUsed="0" w:defQFormat="0" w:count="376">
     <w:lsdException w:name="Normal" w:uiPriority="0" w:qFormat="1"/>
     <w:lsdException w:name="heading 1" w:uiPriority="9" w:qFormat="1"/>
     <w:lsdException w:name="heading 2" w:semiHidden="1" w:uiPriority="9" w:unhideWhenUsed="1" w:qFormat="1"/>
@@ -3137,6 +4893,11 @@
     <w:lsdException w:name="List Table 5 Dark Accent 6" w:uiPriority="50"/>
     <w:lsdException w:name="List Table 6 Colorful Accent 6" w:uiPriority="51"/>
     <w:lsdException w:name="List Table 7 Colorful Accent 6" w:uiPriority="52"/>
+    <w:lsdException w:name="Mention" w:semiHidden="1" w:unhideWhenUsed="1"/>
+    <w:lsdException w:name="Smart Hyperlink" w:semiHidden="1" w:unhideWhenUsed="1"/>
+    <w:lsdException w:name="Hashtag" w:semiHidden="1" w:unhideWhenUsed="1"/>
+    <w:lsdException w:name="Unresolved Mention" w:semiHidden="1" w:unhideWhenUsed="1"/>
+    <w:lsdException w:name="Smart Link" w:semiHidden="1" w:unhideWhenUsed="1"/>
   </w:latentStyles>
   <w:style w:type="paragraph" w:default="1" w:styleId="Normal">
     <w:name w:val="Normal"/>
@@ -3161,6 +4922,28 @@
       <w:color w:val="2E74B5" w:themeColor="accent1" w:themeShade="BF"/>
       <w:sz w:val="32"/>
       <w:szCs w:val="32"/>
+    </w:rPr>
+  </w:style>
+  <w:style w:type="paragraph" w:styleId="Ttulo2">
+    <w:name w:val="heading 2"/>
+    <w:basedOn w:val="Normal"/>
+    <w:next w:val="Normal"/>
+    <w:link w:val="Ttulo2Car"/>
+    <w:uiPriority w:val="9"/>
+    <w:unhideWhenUsed/>
+    <w:qFormat/>
+    <w:rsid w:val="006C55F1"/>
+    <w:pPr>
+      <w:keepNext/>
+      <w:keepLines/>
+      <w:spacing w:before="40" w:after="0"/>
+      <w:outlineLvl w:val="1"/>
+    </w:pPr>
+    <w:rPr>
+      <w:rFonts w:asciiTheme="majorHAnsi" w:eastAsiaTheme="majorEastAsia" w:hAnsiTheme="majorHAnsi" w:cstheme="majorBidi"/>
+      <w:color w:val="2E74B5" w:themeColor="accent1" w:themeShade="BF"/>
+      <w:sz w:val="26"/>
+      <w:szCs w:val="26"/>
     </w:rPr>
   </w:style>
   <w:style w:type="character" w:default="1" w:styleId="Fuentedeprrafopredeter">
@@ -3289,7 +5072,7 @@
       <w:szCs w:val="32"/>
     </w:rPr>
   </w:style>
-  <w:style w:type="paragraph" w:styleId="TtulodeTDC">
+  <w:style w:type="paragraph" w:styleId="TtuloTDC">
     <w:name w:val="TOC Heading"/>
     <w:basedOn w:val="Ttulo1"/>
     <w:next w:val="Normal"/>
@@ -3355,11 +5138,11 @@
       <w:u w:val="single"/>
     </w:rPr>
   </w:style>
-  <w:style w:type="paragraph" w:styleId="Puesto">
+  <w:style w:type="paragraph" w:styleId="Ttulo">
     <w:name w:val="Title"/>
     <w:basedOn w:val="Normal"/>
     <w:next w:val="Normal"/>
-    <w:link w:val="PuestoCar"/>
+    <w:link w:val="TtuloCar"/>
     <w:qFormat/>
     <w:rsid w:val="001D3AB5"/>
     <w:pPr>
@@ -3375,10 +5158,10 @@
       <w:lang w:val="en-US"/>
     </w:rPr>
   </w:style>
-  <w:style w:type="character" w:customStyle="1" w:styleId="PuestoCar">
-    <w:name w:val="Puesto Car"/>
+  <w:style w:type="character" w:customStyle="1" w:styleId="TtuloCar">
+    <w:name w:val="Título Car"/>
     <w:basedOn w:val="Fuentedeprrafopredeter"/>
-    <w:link w:val="Puesto"/>
+    <w:link w:val="Ttulo"/>
     <w:rsid w:val="001D3AB5"/>
     <w:rPr>
       <w:rFonts w:ascii="Arial" w:eastAsia="Times New Roman" w:hAnsi="Arial" w:cs="Times New Roman"/>
@@ -3386,6 +5169,19 @@
       <w:sz w:val="36"/>
       <w:szCs w:val="20"/>
       <w:lang w:val="en-US"/>
+    </w:rPr>
+  </w:style>
+  <w:style w:type="character" w:customStyle="1" w:styleId="Ttulo2Car">
+    <w:name w:val="Título 2 Car"/>
+    <w:basedOn w:val="Fuentedeprrafopredeter"/>
+    <w:link w:val="Ttulo2"/>
+    <w:uiPriority w:val="9"/>
+    <w:rsid w:val="006C55F1"/>
+    <w:rPr>
+      <w:rFonts w:asciiTheme="majorHAnsi" w:eastAsiaTheme="majorEastAsia" w:hAnsiTheme="majorHAnsi" w:cstheme="majorBidi"/>
+      <w:color w:val="2E74B5" w:themeColor="accent1" w:themeShade="BF"/>
+      <w:sz w:val="26"/>
+      <w:szCs w:val="26"/>
     </w:rPr>
   </w:style>
 </w:styles>
@@ -3650,4 +5446,16 @@
     </a:ext>
   </a:extLst>
 </a:theme>
+</file>
+
+<file path=customXml/item1.xml><?xml version="1.0" encoding="utf-8"?>
+<b:Sources xmlns:b="http://schemas.openxmlformats.org/officeDocument/2006/bibliography" xmlns="http://schemas.openxmlformats.org/officeDocument/2006/bibliography" SelectedStyle="\APASixthEditionOfficeOnline.xsl" StyleName="APA" Version="6"/>
+</file>
+
+<file path=customXml/itemProps1.xml><?xml version="1.0" encoding="utf-8"?>
+<ds:datastoreItem xmlns:ds="http://schemas.openxmlformats.org/officeDocument/2006/customXml" ds:itemID="{C2875BDF-4FDD-4600-85EF-0C33C41637E1}">
+  <ds:schemaRefs>
+    <ds:schemaRef ds:uri="http://schemas.openxmlformats.org/officeDocument/2006/bibliography"/>
+  </ds:schemaRefs>
+</ds:datastoreItem>
 </file>